--- a/Zookeeper.docx
+++ b/Zookeeper.docx
@@ -6,7 +6,6 @@
       <w:pPr>
         <w:ind w:firstLine="480"/>
         <w:rPr>
-          <w:rFonts w:hint="eastAsia"/>
           <w:lang w:eastAsia="zh-CN"/>
         </w:rPr>
       </w:pPr>
@@ -29,7 +28,6 @@
       <w:pPr>
         <w:ind w:left="480" w:firstLine="480"/>
         <w:rPr>
-          <w:rFonts w:hint="eastAsia"/>
           <w:lang w:eastAsia="zh-CN"/>
         </w:rPr>
       </w:pPr>
@@ -73,7 +71,6 @@
       <w:pPr>
         <w:ind w:left="480" w:firstLine="480"/>
         <w:rPr>
-          <w:rFonts w:hint="eastAsia"/>
           <w:lang w:eastAsia="zh-CN"/>
         </w:rPr>
       </w:pPr>
@@ -98,7 +95,6 @@
       <w:pPr>
         <w:ind w:left="480" w:firstLine="480"/>
         <w:rPr>
-          <w:rFonts w:hint="eastAsia"/>
           <w:lang w:eastAsia="zh-CN"/>
         </w:rPr>
       </w:pPr>
@@ -126,70 +122,650 @@
       <w:pPr>
         <w:ind w:left="480" w:firstLine="480"/>
         <w:rPr>
-          <w:rFonts w:hint="eastAsia"/>
-          <w:lang w:eastAsia="zh-CN"/>
-        </w:rPr>
-      </w:pPr>
-    </w:p>
-    <w:p>
-      <w:pPr>
-        <w:rPr>
-          <w:rFonts w:hint="eastAsia"/>
-          <w:lang w:eastAsia="zh-CN"/>
-        </w:rPr>
-      </w:pPr>
+          <w:lang w:eastAsia="zh-CN"/>
+        </w:rPr>
+      </w:pPr>
+      <w:bookmarkStart w:id="0" w:name="OLE_LINK7"/>
+      <w:bookmarkStart w:id="1" w:name="OLE_LINK8"/>
+      <w:r>
+        <w:rPr>
+          <w:rFonts w:hint="eastAsia"/>
+          <w:lang w:eastAsia="zh-CN"/>
+        </w:rPr>
+        <w:t>ActiveMq</w:t>
+      </w:r>
+      <w:bookmarkEnd w:id="0"/>
+      <w:bookmarkEnd w:id="1"/>
+      <w:r>
+        <w:rPr>
+          <w:rFonts w:hint="eastAsia"/>
+          <w:lang w:eastAsia="zh-CN"/>
+        </w:rPr>
+        <w:t>:</w:t>
+      </w:r>
+      <w:r>
+        <w:rPr>
+          <w:rFonts w:hint="eastAsia"/>
+          <w:lang w:eastAsia="zh-CN"/>
+        </w:rPr>
+        <w:t xml:space="preserve"> 5.14.5</w:t>
+      </w:r>
+    </w:p>
+    <w:p>
+      <w:pPr>
+        <w:ind w:left="480" w:firstLine="480"/>
+        <w:rPr>
+          <w:lang w:eastAsia="zh-CN"/>
+        </w:rPr>
+      </w:pPr>
+      <w:r>
+        <w:rPr>
+          <w:rFonts w:hint="eastAsia"/>
+          <w:lang w:eastAsia="zh-CN"/>
+        </w:rPr>
+        <w:t>测试使用场景</w:t>
+      </w:r>
+      <w:r>
+        <w:rPr>
+          <w:rFonts w:hint="eastAsia"/>
+          <w:lang w:eastAsia="zh-CN"/>
+        </w:rPr>
+        <w:t>:</w:t>
+      </w:r>
+      <w:r>
+        <w:rPr>
+          <w:rFonts w:hint="eastAsia"/>
+          <w:lang w:eastAsia="zh-CN"/>
+        </w:rPr>
+        <w:t>使用</w:t>
+      </w:r>
+      <w:r>
+        <w:rPr>
+          <w:rFonts w:hint="eastAsia"/>
+          <w:lang w:eastAsia="zh-CN"/>
+        </w:rPr>
+        <w:t>Zookeeper</w:t>
+      </w:r>
+      <w:r>
+        <w:rPr>
+          <w:rFonts w:hint="eastAsia"/>
+          <w:lang w:eastAsia="zh-CN"/>
+        </w:rPr>
+        <w:t>和</w:t>
+      </w:r>
+      <w:r>
+        <w:rPr>
+          <w:rFonts w:hint="eastAsia"/>
+          <w:lang w:eastAsia="zh-CN"/>
+        </w:rPr>
+        <w:t>ActiveMq</w:t>
+      </w:r>
+      <w:r>
+        <w:rPr>
+          <w:rFonts w:hint="eastAsia"/>
+          <w:lang w:eastAsia="zh-CN"/>
+        </w:rPr>
+        <w:t>配置</w:t>
+      </w:r>
+      <w:r>
+        <w:rPr>
+          <w:rFonts w:hint="eastAsia"/>
+          <w:lang w:eastAsia="zh-CN"/>
+        </w:rPr>
+        <w:t>MQ</w:t>
+      </w:r>
+      <w:r>
+        <w:rPr>
+          <w:rFonts w:hint="eastAsia"/>
+          <w:lang w:eastAsia="zh-CN"/>
+        </w:rPr>
+        <w:t>集群</w:t>
+      </w:r>
     </w:p>
     <w:p>
       <w:pPr>
         <w:pStyle w:val="1"/>
-        <w:rPr>
-          <w:rFonts w:hint="eastAsia"/>
-        </w:rPr>
-      </w:pPr>
-      <w:r>
-        <w:rPr>
-          <w:rFonts w:hint="eastAsia"/>
-        </w:rPr>
-        <w:t>(</w:t>
-      </w:r>
-      <w:r>
-        <w:rPr>
-          <w:rFonts w:hint="eastAsia"/>
-        </w:rPr>
-        <w:t>一</w:t>
-      </w:r>
-      <w:r>
-        <w:rPr>
-          <w:rFonts w:hint="eastAsia"/>
-        </w:rPr>
-        <w:t>)</w:t>
-      </w:r>
-      <w:r>
-        <w:rPr>
-          <w:rFonts w:hint="eastAsia"/>
-        </w:rPr>
-        <w:t>Zookeeper</w:t>
-      </w:r>
-      <w:r>
-        <w:rPr>
-          <w:rFonts w:hint="eastAsia"/>
-        </w:rPr>
-        <w:t>安装</w:t>
-      </w:r>
-    </w:p>
-    <w:p>
-      <w:pPr>
-        <w:pStyle w:val="a7"/>
         <w:numPr>
           <w:ilvl w:val="0"/>
-          <w:numId w:val="2"/>
+          <w:numId w:val="3"/>
         </w:numPr>
-        <w:ind w:leftChars="0"/>
-        <w:rPr>
-          <w:rFonts w:hint="eastAsia"/>
-          <w:lang w:eastAsia="zh-CN"/>
-        </w:rPr>
-      </w:pPr>
+        <w:rPr>
+          <w:rFonts w:eastAsia="宋体"/>
+          <w:lang w:eastAsia="zh-CN"/>
+        </w:rPr>
+      </w:pPr>
+      <w:r>
+        <w:rPr>
+          <w:rFonts w:eastAsia="宋体" w:hint="eastAsia"/>
+          <w:lang w:eastAsia="zh-CN"/>
+        </w:rPr>
+        <w:t>Zookeeper</w:t>
+      </w:r>
+      <w:r>
+        <w:rPr>
+          <w:rFonts w:eastAsia="宋体" w:hint="eastAsia"/>
+          <w:lang w:eastAsia="zh-CN"/>
+        </w:rPr>
+        <w:t>介绍</w:t>
+      </w:r>
+    </w:p>
+    <w:p>
+      <w:pPr>
+        <w:pStyle w:val="2"/>
+        <w:ind w:firstLine="480"/>
+      </w:pPr>
+      <w:r>
+        <w:rPr>
+          <w:rFonts w:hint="eastAsia"/>
+          <w:lang w:eastAsia="zh-CN"/>
+        </w:rPr>
+        <w:t>1.</w:t>
+      </w:r>
+      <w:r>
+        <w:rPr>
+          <w:rFonts w:hint="eastAsia"/>
+          <w:lang w:eastAsia="zh-CN"/>
+        </w:rPr>
+        <w:t>设计特性</w:t>
+      </w:r>
+    </w:p>
+    <w:p>
+      <w:pPr>
+        <w:ind w:leftChars="400" w:left="720"/>
+      </w:pPr>
+      <w:r>
+        <w:rPr>
+          <w:rFonts w:hint="eastAsia"/>
+        </w:rPr>
+        <w:t>1.</w:t>
+      </w:r>
+      <w:r>
+        <w:rPr>
+          <w:rFonts w:hint="eastAsia"/>
+        </w:rPr>
+        <w:t>最终一致性：</w:t>
+      </w:r>
+      <w:r>
+        <w:rPr>
+          <w:rFonts w:hint="eastAsia"/>
+        </w:rPr>
+        <w:t>client</w:t>
+      </w:r>
+      <w:r>
+        <w:rPr>
+          <w:rFonts w:hint="eastAsia"/>
+        </w:rPr>
+        <w:t>不论连接到哪个</w:t>
+      </w:r>
+      <w:r>
+        <w:rPr>
+          <w:rFonts w:hint="eastAsia"/>
+        </w:rPr>
+        <w:t>Server</w:t>
+      </w:r>
+      <w:r>
+        <w:rPr>
+          <w:rFonts w:hint="eastAsia"/>
+        </w:rPr>
+        <w:t>，展示给它都是同一个视图，这是</w:t>
+      </w:r>
+      <w:r>
+        <w:rPr>
+          <w:rFonts w:hint="eastAsia"/>
+        </w:rPr>
+        <w:t>zookeeper</w:t>
+      </w:r>
+      <w:r>
+        <w:rPr>
+          <w:rFonts w:hint="eastAsia"/>
+        </w:rPr>
+        <w:t>最重要的性能。</w:t>
+      </w:r>
+    </w:p>
+    <w:p>
+      <w:pPr>
+        <w:ind w:leftChars="400" w:left="720"/>
+        <w:rPr>
+          <w:lang w:eastAsia="zh-CN"/>
+        </w:rPr>
+      </w:pPr>
+      <w:r>
+        <w:rPr>
+          <w:rFonts w:hint="eastAsia"/>
+          <w:lang w:eastAsia="zh-CN"/>
+        </w:rPr>
+        <w:t>2 .</w:t>
+      </w:r>
+      <w:r>
+        <w:rPr>
+          <w:rFonts w:hint="eastAsia"/>
+          <w:lang w:eastAsia="zh-CN"/>
+        </w:rPr>
+        <w:t>可靠性：具有简单、健壮、良好的性能，如果消息</w:t>
+      </w:r>
+      <w:r>
+        <w:rPr>
+          <w:rFonts w:hint="eastAsia"/>
+          <w:lang w:eastAsia="zh-CN"/>
+        </w:rPr>
+        <w:t>m</w:t>
+      </w:r>
+      <w:r>
+        <w:rPr>
+          <w:rFonts w:hint="eastAsia"/>
+          <w:lang w:eastAsia="zh-CN"/>
+        </w:rPr>
+        <w:t>被到一台服务器接受，那么它将被所有的服务器接受。</w:t>
+      </w:r>
+    </w:p>
+    <w:p>
+      <w:pPr>
+        <w:ind w:leftChars="400" w:left="720"/>
+        <w:rPr>
+          <w:lang w:eastAsia="zh-CN"/>
+        </w:rPr>
+      </w:pPr>
+      <w:r>
+        <w:rPr>
+          <w:rFonts w:hint="eastAsia"/>
+          <w:lang w:eastAsia="zh-CN"/>
+        </w:rPr>
+        <w:t>3 .</w:t>
+      </w:r>
+      <w:r>
+        <w:rPr>
+          <w:rFonts w:hint="eastAsia"/>
+          <w:lang w:eastAsia="zh-CN"/>
+        </w:rPr>
+        <w:t>实时性：</w:t>
+      </w:r>
+      <w:r>
+        <w:rPr>
+          <w:rFonts w:hint="eastAsia"/>
+          <w:lang w:eastAsia="zh-CN"/>
+        </w:rPr>
+        <w:t>Zookeeper</w:t>
+      </w:r>
+      <w:r>
+        <w:rPr>
+          <w:rFonts w:hint="eastAsia"/>
+          <w:lang w:eastAsia="zh-CN"/>
+        </w:rPr>
+        <w:t>保证客户端将在一个时间间隔范围内获得服务器的更新信息，或者服务器失效的信息。但由于网络延时等原因，</w:t>
+      </w:r>
+      <w:r>
+        <w:rPr>
+          <w:rFonts w:hint="eastAsia"/>
+          <w:lang w:eastAsia="zh-CN"/>
+        </w:rPr>
+        <w:t>Zookeeper</w:t>
+      </w:r>
+      <w:r>
+        <w:rPr>
+          <w:rFonts w:hint="eastAsia"/>
+          <w:lang w:eastAsia="zh-CN"/>
+        </w:rPr>
+        <w:t>不能保证两个客户端能同时得到刚更新的数据，如果需要最新数据，应该在读数据之前调用</w:t>
+      </w:r>
+      <w:r>
+        <w:rPr>
+          <w:rFonts w:hint="eastAsia"/>
+          <w:lang w:eastAsia="zh-CN"/>
+        </w:rPr>
+        <w:t>sync()</w:t>
+      </w:r>
+      <w:r>
+        <w:rPr>
+          <w:rFonts w:hint="eastAsia"/>
+          <w:lang w:eastAsia="zh-CN"/>
+        </w:rPr>
+        <w:t>接口。</w:t>
+      </w:r>
+    </w:p>
+    <w:p>
+      <w:pPr>
+        <w:ind w:leftChars="400" w:left="720"/>
+      </w:pPr>
+      <w:r>
+        <w:rPr>
+          <w:rFonts w:hint="eastAsia"/>
+        </w:rPr>
+        <w:t>4 .</w:t>
+      </w:r>
+      <w:r>
+        <w:rPr>
+          <w:rFonts w:hint="eastAsia"/>
+        </w:rPr>
+        <w:t>等待无关（</w:t>
+      </w:r>
+      <w:r>
+        <w:rPr>
+          <w:rFonts w:hint="eastAsia"/>
+        </w:rPr>
+        <w:t>wait-free</w:t>
+      </w:r>
+      <w:r>
+        <w:rPr>
+          <w:rFonts w:hint="eastAsia"/>
+        </w:rPr>
+        <w:t>）：慢的或者失效的</w:t>
+      </w:r>
+      <w:r>
+        <w:rPr>
+          <w:rFonts w:hint="eastAsia"/>
+        </w:rPr>
+        <w:t>client</w:t>
+      </w:r>
+      <w:r>
+        <w:rPr>
+          <w:rFonts w:hint="eastAsia"/>
+        </w:rPr>
+        <w:t>不得干预快速的</w:t>
+      </w:r>
+      <w:r>
+        <w:rPr>
+          <w:rFonts w:hint="eastAsia"/>
+        </w:rPr>
+        <w:t>client</w:t>
+      </w:r>
+      <w:r>
+        <w:rPr>
+          <w:rFonts w:hint="eastAsia"/>
+        </w:rPr>
+        <w:t>的请求，使得每个</w:t>
+      </w:r>
+      <w:r>
+        <w:rPr>
+          <w:rFonts w:hint="eastAsia"/>
+        </w:rPr>
+        <w:t>client</w:t>
+      </w:r>
+      <w:r>
+        <w:rPr>
+          <w:rFonts w:hint="eastAsia"/>
+        </w:rPr>
+        <w:t>都能有效的等待。</w:t>
+      </w:r>
+    </w:p>
+    <w:p>
+      <w:pPr>
+        <w:ind w:leftChars="400" w:left="720"/>
+        <w:rPr>
+          <w:lang w:eastAsia="zh-CN"/>
+        </w:rPr>
+      </w:pPr>
+      <w:r>
+        <w:rPr>
+          <w:rFonts w:hint="eastAsia"/>
+          <w:lang w:eastAsia="zh-CN"/>
+        </w:rPr>
+        <w:t>5.</w:t>
+      </w:r>
+      <w:r>
+        <w:rPr>
+          <w:rFonts w:hint="eastAsia"/>
+          <w:lang w:eastAsia="zh-CN"/>
+        </w:rPr>
+        <w:t>原子性：更新只能成功或者失败，没有中间状态。</w:t>
+      </w:r>
+    </w:p>
+    <w:p>
+      <w:pPr>
+        <w:ind w:leftChars="400" w:left="720"/>
+        <w:rPr>
+          <w:lang w:eastAsia="zh-CN"/>
+        </w:rPr>
+      </w:pPr>
+      <w:r>
+        <w:rPr>
+          <w:rFonts w:hint="eastAsia"/>
+          <w:lang w:eastAsia="zh-CN"/>
+        </w:rPr>
+        <w:t>6 .</w:t>
+      </w:r>
+      <w:r>
+        <w:rPr>
+          <w:rFonts w:hint="eastAsia"/>
+          <w:lang w:eastAsia="zh-CN"/>
+        </w:rPr>
+        <w:t>顺序性：包括全局有序和偏序两种：全局有序是指如果在一台服务器上消息</w:t>
+      </w:r>
+      <w:r>
+        <w:rPr>
+          <w:rFonts w:hint="eastAsia"/>
+          <w:lang w:eastAsia="zh-CN"/>
+        </w:rPr>
+        <w:t>a</w:t>
+      </w:r>
+      <w:r>
+        <w:rPr>
+          <w:rFonts w:hint="eastAsia"/>
+          <w:lang w:eastAsia="zh-CN"/>
+        </w:rPr>
+        <w:t>在消息</w:t>
+      </w:r>
+      <w:r>
+        <w:rPr>
+          <w:rFonts w:hint="eastAsia"/>
+          <w:lang w:eastAsia="zh-CN"/>
+        </w:rPr>
+        <w:t>b</w:t>
+      </w:r>
+      <w:r>
+        <w:rPr>
+          <w:rFonts w:hint="eastAsia"/>
+          <w:lang w:eastAsia="zh-CN"/>
+        </w:rPr>
+        <w:t>前发布，则在所有</w:t>
+      </w:r>
+      <w:r>
+        <w:rPr>
+          <w:rFonts w:hint="eastAsia"/>
+          <w:lang w:eastAsia="zh-CN"/>
+        </w:rPr>
+        <w:t>Server</w:t>
+      </w:r>
+      <w:r>
+        <w:rPr>
+          <w:rFonts w:hint="eastAsia"/>
+          <w:lang w:eastAsia="zh-CN"/>
+        </w:rPr>
+        <w:t>上消息</w:t>
+      </w:r>
+      <w:r>
+        <w:rPr>
+          <w:rFonts w:hint="eastAsia"/>
+          <w:lang w:eastAsia="zh-CN"/>
+        </w:rPr>
+        <w:t>a</w:t>
+      </w:r>
+      <w:r>
+        <w:rPr>
+          <w:rFonts w:hint="eastAsia"/>
+          <w:lang w:eastAsia="zh-CN"/>
+        </w:rPr>
+        <w:t>都将在消息</w:t>
+      </w:r>
+      <w:r>
+        <w:rPr>
+          <w:rFonts w:hint="eastAsia"/>
+          <w:lang w:eastAsia="zh-CN"/>
+        </w:rPr>
+        <w:t>b</w:t>
+      </w:r>
+      <w:r>
+        <w:rPr>
+          <w:rFonts w:hint="eastAsia"/>
+          <w:lang w:eastAsia="zh-CN"/>
+        </w:rPr>
+        <w:t>前被发布；偏序是指如果一个消息</w:t>
+      </w:r>
+      <w:r>
+        <w:rPr>
+          <w:rFonts w:hint="eastAsia"/>
+          <w:lang w:eastAsia="zh-CN"/>
+        </w:rPr>
+        <w:t>b</w:t>
+      </w:r>
+      <w:r>
+        <w:rPr>
+          <w:rFonts w:hint="eastAsia"/>
+          <w:lang w:eastAsia="zh-CN"/>
+        </w:rPr>
+        <w:t>在消息</w:t>
+      </w:r>
+      <w:r>
+        <w:rPr>
+          <w:rFonts w:hint="eastAsia"/>
+          <w:lang w:eastAsia="zh-CN"/>
+        </w:rPr>
+        <w:t>a</w:t>
+      </w:r>
+      <w:r>
+        <w:rPr>
+          <w:rFonts w:hint="eastAsia"/>
+          <w:lang w:eastAsia="zh-CN"/>
+        </w:rPr>
+        <w:t>后被同一个发送者发布，</w:t>
+      </w:r>
+      <w:r>
+        <w:rPr>
+          <w:rFonts w:hint="eastAsia"/>
+          <w:lang w:eastAsia="zh-CN"/>
+        </w:rPr>
+        <w:t>a</w:t>
+      </w:r>
+      <w:r>
+        <w:rPr>
+          <w:rFonts w:hint="eastAsia"/>
+          <w:lang w:eastAsia="zh-CN"/>
+        </w:rPr>
+        <w:t>必将排在</w:t>
+      </w:r>
+      <w:r>
+        <w:rPr>
+          <w:rFonts w:hint="eastAsia"/>
+          <w:lang w:eastAsia="zh-CN"/>
+        </w:rPr>
+        <w:t>b</w:t>
+      </w:r>
+      <w:r>
+        <w:rPr>
+          <w:rFonts w:hint="eastAsia"/>
+          <w:lang w:eastAsia="zh-CN"/>
+        </w:rPr>
+        <w:t>前面。</w:t>
+      </w:r>
+    </w:p>
+    <w:p>
+      <w:pPr>
+        <w:pStyle w:val="2"/>
+        <w:rPr>
+          <w:lang w:eastAsia="zh-CN"/>
+        </w:rPr>
+      </w:pPr>
+      <w:r>
+        <w:rPr>
+          <w:rFonts w:hint="eastAsia"/>
+          <w:lang w:eastAsia="zh-CN"/>
+        </w:rPr>
+        <w:tab/>
+        <w:t>2.</w:t>
+      </w:r>
+      <w:r>
+        <w:rPr>
+          <w:shd w:val="clear" w:color="auto" w:fill="FFFFFF"/>
+        </w:rPr>
+        <w:t xml:space="preserve"> </w:t>
+      </w:r>
+      <w:r>
+        <w:rPr>
+          <w:shd w:val="clear" w:color="auto" w:fill="FFFFFF"/>
+        </w:rPr>
+        <w:t xml:space="preserve">Zookeeper </w:t>
+      </w:r>
+      <w:r>
+        <w:rPr>
+          <w:shd w:val="clear" w:color="auto" w:fill="FFFFFF"/>
+        </w:rPr>
+        <w:t>的典型应用场景</w:t>
+      </w:r>
+    </w:p>
+    <w:p>
+      <w:pPr>
+        <w:ind w:leftChars="400" w:left="720"/>
+        <w:rPr>
+          <w:lang w:eastAsia="zh-CN"/>
+        </w:rPr>
+      </w:pPr>
+      <w:r>
+        <w:rPr>
+          <w:lang w:eastAsia="zh-CN"/>
+        </w:rPr>
+        <w:t>配置文件的管理、集群管理、分布式队列、同步锁、</w:t>
+      </w:r>
+      <w:r>
+        <w:rPr>
+          <w:lang w:eastAsia="zh-CN"/>
+        </w:rPr>
+        <w:t xml:space="preserve">Leader </w:t>
+      </w:r>
+      <w:r>
+        <w:rPr>
+          <w:lang w:eastAsia="zh-CN"/>
+        </w:rPr>
+        <w:t>选举、队列管理等</w:t>
+      </w:r>
+    </w:p>
+    <w:p>
+      <w:pPr>
+        <w:pStyle w:val="1"/>
+      </w:pPr>
+      <w:r>
+        <w:rPr>
+          <w:rFonts w:hint="eastAsia"/>
+        </w:rPr>
+        <w:t>(</w:t>
+      </w:r>
+      <w:r>
+        <w:rPr>
+          <w:rFonts w:hint="eastAsia"/>
+        </w:rPr>
+        <w:t>一</w:t>
+      </w:r>
+      <w:r>
+        <w:rPr>
+          <w:rFonts w:hint="eastAsia"/>
+        </w:rPr>
+        <w:t>)</w:t>
+      </w:r>
+      <w:r>
+        <w:rPr>
+          <w:rFonts w:hint="eastAsia"/>
+        </w:rPr>
+        <w:t>Zookeeper</w:t>
+      </w:r>
+      <w:r>
+        <w:rPr>
+          <w:rFonts w:hint="eastAsia"/>
+        </w:rPr>
+        <w:t>安装</w:t>
+      </w:r>
+    </w:p>
+    <w:p>
+      <w:pPr>
+        <w:ind w:leftChars="300" w:left="540"/>
+        <w:rPr>
+          <w:lang w:eastAsia="zh-CN"/>
+        </w:rPr>
+      </w:pPr>
+      <w:r>
+        <w:rPr>
+          <w:rFonts w:hint="eastAsia"/>
+          <w:lang w:eastAsia="zh-CN"/>
+        </w:rPr>
+        <w:t>1.</w:t>
+      </w:r>
       <w:r>
         <w:rPr>
           <w:rFonts w:hint="eastAsia"/>
@@ -203,244 +779,13 @@
         </w:rPr>
         <w:t>tar -zxvf /opt/zookeeper-</w:t>
       </w:r>
-      <w:bookmarkStart w:id="0" w:name="OLE_LINK5"/>
-      <w:bookmarkStart w:id="1" w:name="OLE_LINK6"/>
+      <w:bookmarkStart w:id="2" w:name="OLE_LINK5"/>
+      <w:bookmarkStart w:id="3" w:name="OLE_LINK6"/>
       <w:r>
         <w:rPr>
           <w:lang w:eastAsia="zh-CN"/>
         </w:rPr>
         <w:t>3.4.10</w:t>
-      </w:r>
-      <w:bookmarkEnd w:id="0"/>
-      <w:bookmarkEnd w:id="1"/>
-      <w:r>
-        <w:rPr>
-          <w:lang w:eastAsia="zh-CN"/>
-        </w:rPr>
-        <w:t>.tar.gz</w:t>
-      </w:r>
-    </w:p>
-    <w:p>
-      <w:pPr>
-        <w:pStyle w:val="a7"/>
-        <w:numPr>
-          <w:ilvl w:val="0"/>
-          <w:numId w:val="2"/>
-        </w:numPr>
-        <w:ind w:leftChars="0"/>
-        <w:rPr>
-          <w:rFonts w:hint="eastAsia"/>
-          <w:lang w:eastAsia="zh-CN"/>
-        </w:rPr>
-      </w:pPr>
-      <w:r>
-        <w:rPr>
-          <w:lang w:eastAsia="zh-CN"/>
-        </w:rPr>
-        <w:t>cp conf/zoo_sample.cfg conf/zoo.cfg</w:t>
-      </w:r>
-      <w:r>
-        <w:rPr>
-          <w:rFonts w:hint="eastAsia"/>
-          <w:lang w:eastAsia="zh-CN"/>
-        </w:rPr>
-        <w:t xml:space="preserve"> </w:t>
-      </w:r>
-      <w:r>
-        <w:rPr>
-          <w:rFonts w:hint="eastAsia"/>
-          <w:lang w:eastAsia="zh-CN"/>
-        </w:rPr>
-        <w:t>复制配置文件</w:t>
-      </w:r>
-      <w:r>
-        <w:rPr>
-          <w:rFonts w:hint="eastAsia"/>
-          <w:lang w:eastAsia="zh-CN"/>
-        </w:rPr>
-        <w:t>并修改配置文件</w:t>
-      </w:r>
-    </w:p>
-    <w:p>
-      <w:pPr>
-        <w:pStyle w:val="a7"/>
-        <w:ind w:leftChars="400" w:left="800"/>
-        <w:rPr>
-          <w:lang w:eastAsia="zh-CN"/>
-        </w:rPr>
-      </w:pPr>
-      <w:r>
-        <w:rPr>
-          <w:lang w:eastAsia="zh-CN"/>
-        </w:rPr>
-        <w:t># The number of milliseconds of each tick</w:t>
-      </w:r>
-    </w:p>
-    <w:p>
-      <w:pPr>
-        <w:pStyle w:val="a7"/>
-        <w:ind w:leftChars="400" w:left="800"/>
-        <w:rPr>
-          <w:lang w:eastAsia="zh-CN"/>
-        </w:rPr>
-      </w:pPr>
-      <w:r>
-        <w:rPr>
-          <w:lang w:eastAsia="zh-CN"/>
-        </w:rPr>
-        <w:t>tickTime=2000</w:t>
-      </w:r>
-    </w:p>
-    <w:p>
-      <w:pPr>
-        <w:pStyle w:val="a7"/>
-        <w:ind w:leftChars="400" w:left="800"/>
-        <w:rPr>
-          <w:lang w:eastAsia="zh-CN"/>
-        </w:rPr>
-      </w:pPr>
-      <w:r>
-        <w:rPr>
-          <w:lang w:eastAsia="zh-CN"/>
-        </w:rPr>
-        <w:t xml:space="preserve"># The number of ticks that the initial </w:t>
-      </w:r>
-    </w:p>
-    <w:p>
-      <w:pPr>
-        <w:pStyle w:val="a7"/>
-        <w:ind w:leftChars="400" w:left="800"/>
-        <w:rPr>
-          <w:lang w:eastAsia="zh-CN"/>
-        </w:rPr>
-      </w:pPr>
-      <w:r>
-        <w:rPr>
-          <w:lang w:eastAsia="zh-CN"/>
-        </w:rPr>
-        <w:t># synchronization phase can take</w:t>
-      </w:r>
-    </w:p>
-    <w:p>
-      <w:pPr>
-        <w:pStyle w:val="a7"/>
-        <w:ind w:leftChars="400" w:left="800"/>
-        <w:rPr>
-          <w:lang w:eastAsia="zh-CN"/>
-        </w:rPr>
-      </w:pPr>
-      <w:r>
-        <w:rPr>
-          <w:lang w:eastAsia="zh-CN"/>
-        </w:rPr>
-        <w:t>initLimit=10</w:t>
-      </w:r>
-    </w:p>
-    <w:p>
-      <w:pPr>
-        <w:pStyle w:val="a7"/>
-        <w:ind w:leftChars="400" w:left="800"/>
-        <w:rPr>
-          <w:lang w:eastAsia="zh-CN"/>
-        </w:rPr>
-      </w:pPr>
-      <w:r>
-        <w:rPr>
-          <w:lang w:eastAsia="zh-CN"/>
-        </w:rPr>
-        <w:t xml:space="preserve"># The number of ticks that can pass between </w:t>
-      </w:r>
-    </w:p>
-    <w:p>
-      <w:pPr>
-        <w:pStyle w:val="a7"/>
-        <w:ind w:leftChars="400" w:left="800"/>
-        <w:rPr>
-          <w:lang w:eastAsia="zh-CN"/>
-        </w:rPr>
-      </w:pPr>
-      <w:r>
-        <w:rPr>
-          <w:lang w:eastAsia="zh-CN"/>
-        </w:rPr>
-        <w:t># sending a request and getting an acknowledgement</w:t>
-      </w:r>
-    </w:p>
-    <w:p>
-      <w:pPr>
-        <w:pStyle w:val="a7"/>
-        <w:ind w:leftChars="400" w:left="800"/>
-        <w:rPr>
-          <w:lang w:eastAsia="zh-CN"/>
-        </w:rPr>
-      </w:pPr>
-      <w:r>
-        <w:rPr>
-          <w:lang w:eastAsia="zh-CN"/>
-        </w:rPr>
-        <w:t>syncLimit=5</w:t>
-      </w:r>
-    </w:p>
-    <w:p>
-      <w:pPr>
-        <w:pStyle w:val="a7"/>
-        <w:ind w:leftChars="400" w:left="800"/>
-        <w:rPr>
-          <w:lang w:eastAsia="zh-CN"/>
-        </w:rPr>
-      </w:pPr>
-      <w:r>
-        <w:rPr>
-          <w:lang w:eastAsia="zh-CN"/>
-        </w:rPr>
-        <w:t># the directory where the snapshot is stored.</w:t>
-      </w:r>
-    </w:p>
-    <w:p>
-      <w:pPr>
-        <w:pStyle w:val="a7"/>
-        <w:ind w:leftChars="400" w:left="800"/>
-        <w:rPr>
-          <w:lang w:eastAsia="zh-CN"/>
-        </w:rPr>
-      </w:pPr>
-      <w:r>
-        <w:rPr>
-          <w:lang w:eastAsia="zh-CN"/>
-        </w:rPr>
-        <w:t xml:space="preserve"># do not use /tmp for storage, /tmp here is just </w:t>
-      </w:r>
-    </w:p>
-    <w:p>
-      <w:pPr>
-        <w:pStyle w:val="a7"/>
-        <w:ind w:leftChars="400" w:left="800"/>
-        <w:rPr>
-          <w:lang w:eastAsia="zh-CN"/>
-        </w:rPr>
-      </w:pPr>
-      <w:r>
-        <w:rPr>
-          <w:lang w:eastAsia="zh-CN"/>
-        </w:rPr>
-        <w:t># example sakes.</w:t>
-      </w:r>
-    </w:p>
-    <w:p>
-      <w:pPr>
-        <w:pStyle w:val="a7"/>
-        <w:ind w:leftChars="400" w:left="800"/>
-        <w:rPr>
-          <w:lang w:eastAsia="zh-CN"/>
-        </w:rPr>
-      </w:pPr>
-      <w:bookmarkStart w:id="2" w:name="OLE_LINK1"/>
-      <w:bookmarkStart w:id="3" w:name="OLE_LINK2"/>
-      <w:r>
-        <w:rPr>
-          <w:lang w:eastAsia="zh-CN"/>
-        </w:rPr>
-        <w:t>dataDir</w:t>
       </w:r>
       <w:bookmarkEnd w:id="2"/>
       <w:bookmarkEnd w:id="3"/>
@@ -448,257 +793,3976 @@
         <w:rPr>
           <w:lang w:eastAsia="zh-CN"/>
         </w:rPr>
-        <w:t>=/opt/zookeeper-3.4.10/data</w:t>
-      </w:r>
-    </w:p>
-    <w:p>
-      <w:pPr>
-        <w:pStyle w:val="a7"/>
-        <w:ind w:leftChars="400" w:left="800"/>
-        <w:rPr>
-          <w:lang w:eastAsia="zh-CN"/>
-        </w:rPr>
-      </w:pPr>
-      <w:r>
-        <w:rPr>
-          <w:lang w:eastAsia="zh-CN"/>
-        </w:rPr>
-        <w:t># the port at which the clients will connect</w:t>
-      </w:r>
-    </w:p>
-    <w:p>
-      <w:pPr>
-        <w:pStyle w:val="a7"/>
-        <w:ind w:leftChars="400" w:left="800"/>
-        <w:rPr>
-          <w:lang w:eastAsia="zh-CN"/>
-        </w:rPr>
-      </w:pPr>
-      <w:r>
-        <w:rPr>
-          <w:lang w:eastAsia="zh-CN"/>
-        </w:rPr>
-        <w:t>clientPort=2181</w:t>
-      </w:r>
-    </w:p>
-    <w:p>
-      <w:pPr>
-        <w:pStyle w:val="a7"/>
-        <w:ind w:leftChars="400" w:left="800"/>
-        <w:rPr>
-          <w:lang w:eastAsia="zh-CN"/>
-        </w:rPr>
-      </w:pPr>
-      <w:r>
-        <w:rPr>
-          <w:lang w:eastAsia="zh-CN"/>
-        </w:rPr>
-        <w:t>#server cinfig</w:t>
-      </w:r>
-    </w:p>
-    <w:p>
-      <w:pPr>
-        <w:pStyle w:val="a7"/>
-        <w:ind w:leftChars="400" w:left="800"/>
-        <w:rPr>
-          <w:lang w:eastAsia="zh-CN"/>
-        </w:rPr>
-      </w:pPr>
-      <w:r>
-        <w:rPr>
-          <w:lang w:eastAsia="zh-CN"/>
-        </w:rPr>
-        <w:t>server.1=192.168.28.101:2888:3888</w:t>
-      </w:r>
-    </w:p>
-    <w:p>
-      <w:pPr>
-        <w:pStyle w:val="a7"/>
-        <w:ind w:leftChars="400" w:left="800"/>
-        <w:rPr>
-          <w:lang w:eastAsia="zh-CN"/>
-        </w:rPr>
-      </w:pPr>
-      <w:r>
-        <w:rPr>
-          <w:lang w:eastAsia="zh-CN"/>
-        </w:rPr>
-        <w:t>server.2=192.168.28.102:2888:3888</w:t>
-      </w:r>
-    </w:p>
-    <w:p>
-      <w:pPr>
-        <w:ind w:leftChars="200" w:left="400" w:firstLine="400"/>
-        <w:rPr>
-          <w:rFonts w:hint="eastAsia"/>
-          <w:lang w:eastAsia="zh-CN"/>
-        </w:rPr>
-      </w:pPr>
-      <w:r>
-        <w:rPr>
-          <w:lang w:eastAsia="zh-CN"/>
-        </w:rPr>
-        <w:t>server.3=192.168.28.103:2888:3888</w:t>
-      </w:r>
-    </w:p>
-    <w:p>
-      <w:pPr>
-        <w:pStyle w:val="a7"/>
-        <w:numPr>
-          <w:ilvl w:val="0"/>
-          <w:numId w:val="2"/>
-        </w:numPr>
-        <w:ind w:leftChars="0"/>
-        <w:rPr>
-          <w:rFonts w:hint="eastAsia"/>
-          <w:lang w:eastAsia="zh-CN"/>
-        </w:rPr>
-      </w:pPr>
-      <w:r>
-        <w:rPr>
-          <w:rFonts w:hint="eastAsia"/>
-          <w:lang w:eastAsia="zh-CN"/>
-        </w:rPr>
-        <w:t>在</w:t>
-      </w:r>
+        <w:t>.tar.gz</w:t>
+      </w:r>
+    </w:p>
+    <w:p>
+      <w:pPr>
+        <w:ind w:leftChars="300" w:left="540"/>
+        <w:rPr>
+          <w:lang w:eastAsia="zh-CN"/>
+        </w:rPr>
+      </w:pPr>
+      <w:r>
+        <w:rPr>
+          <w:rFonts w:hint="eastAsia"/>
+          <w:lang w:eastAsia="zh-CN"/>
+        </w:rPr>
+        <w:t>2.</w:t>
+      </w:r>
+      <w:r>
+        <w:rPr>
+          <w:lang w:eastAsia="zh-CN"/>
+        </w:rPr>
+        <w:t>cp conf/zoo_sample.cfg conf/zoo.cfg</w:t>
+      </w:r>
+      <w:r>
+        <w:rPr>
+          <w:rFonts w:hint="eastAsia"/>
+          <w:lang w:eastAsia="zh-CN"/>
+        </w:rPr>
+        <w:t xml:space="preserve"> </w:t>
+      </w:r>
+      <w:r>
+        <w:rPr>
+          <w:rFonts w:hint="eastAsia"/>
+          <w:lang w:eastAsia="zh-CN"/>
+        </w:rPr>
+        <w:t>复制配置文件</w:t>
+      </w:r>
+      <w:r>
+        <w:rPr>
+          <w:rFonts w:hint="eastAsia"/>
+          <w:lang w:eastAsia="zh-CN"/>
+        </w:rPr>
+        <w:t>并修改配置文件</w:t>
+      </w:r>
+    </w:p>
+    <w:p>
+      <w:pPr>
+        <w:ind w:leftChars="500" w:left="900"/>
+        <w:rPr>
+          <w:lang w:eastAsia="zh-CN"/>
+        </w:rPr>
+      </w:pPr>
+      <w:r>
+        <w:rPr>
+          <w:lang w:eastAsia="zh-CN"/>
+        </w:rPr>
+        <w:t># The number of milliseconds of each tick</w:t>
+      </w:r>
+    </w:p>
+    <w:p>
+      <w:pPr>
+        <w:ind w:leftChars="500" w:left="900"/>
+        <w:rPr>
+          <w:lang w:eastAsia="zh-CN"/>
+        </w:rPr>
+      </w:pPr>
+      <w:r>
+        <w:rPr>
+          <w:lang w:eastAsia="zh-CN"/>
+        </w:rPr>
+        <w:t>tickTime=2000</w:t>
+      </w:r>
+    </w:p>
+    <w:p>
+      <w:pPr>
+        <w:ind w:leftChars="500" w:left="900"/>
+        <w:rPr>
+          <w:lang w:eastAsia="zh-CN"/>
+        </w:rPr>
+      </w:pPr>
+      <w:r>
+        <w:rPr>
+          <w:lang w:eastAsia="zh-CN"/>
+        </w:rPr>
+        <w:t xml:space="preserve"># The number of ticks that the initial </w:t>
+      </w:r>
+    </w:p>
+    <w:p>
+      <w:pPr>
+        <w:ind w:leftChars="500" w:left="900"/>
+        <w:rPr>
+          <w:lang w:eastAsia="zh-CN"/>
+        </w:rPr>
+      </w:pPr>
+      <w:r>
+        <w:rPr>
+          <w:lang w:eastAsia="zh-CN"/>
+        </w:rPr>
+        <w:t># synchronization phase can take</w:t>
+      </w:r>
+    </w:p>
+    <w:p>
+      <w:pPr>
+        <w:ind w:leftChars="500" w:left="900"/>
+        <w:rPr>
+          <w:lang w:eastAsia="zh-CN"/>
+        </w:rPr>
+      </w:pPr>
+      <w:r>
+        <w:rPr>
+          <w:lang w:eastAsia="zh-CN"/>
+        </w:rPr>
+        <w:t>initLimit=10</w:t>
+      </w:r>
+    </w:p>
+    <w:p>
+      <w:pPr>
+        <w:ind w:leftChars="500" w:left="900"/>
+        <w:rPr>
+          <w:lang w:eastAsia="zh-CN"/>
+        </w:rPr>
+      </w:pPr>
+      <w:r>
+        <w:rPr>
+          <w:lang w:eastAsia="zh-CN"/>
+        </w:rPr>
+        <w:t xml:space="preserve"># The number of ticks that can pass between </w:t>
+      </w:r>
+    </w:p>
+    <w:p>
+      <w:pPr>
+        <w:ind w:leftChars="500" w:left="900"/>
+        <w:rPr>
+          <w:lang w:eastAsia="zh-CN"/>
+        </w:rPr>
+      </w:pPr>
+      <w:r>
+        <w:rPr>
+          <w:lang w:eastAsia="zh-CN"/>
+        </w:rPr>
+        <w:t># sending a request and getting an acknowledgement</w:t>
+      </w:r>
+    </w:p>
+    <w:p>
+      <w:pPr>
+        <w:ind w:leftChars="500" w:left="900"/>
+        <w:rPr>
+          <w:lang w:eastAsia="zh-CN"/>
+        </w:rPr>
+      </w:pPr>
+      <w:r>
+        <w:rPr>
+          <w:lang w:eastAsia="zh-CN"/>
+        </w:rPr>
+        <w:t>syncLimit=5</w:t>
+      </w:r>
+    </w:p>
+    <w:p>
+      <w:pPr>
+        <w:ind w:leftChars="500" w:left="900"/>
+        <w:rPr>
+          <w:lang w:eastAsia="zh-CN"/>
+        </w:rPr>
+      </w:pPr>
+      <w:r>
+        <w:rPr>
+          <w:lang w:eastAsia="zh-CN"/>
+        </w:rPr>
+        <w:t># the directory where the snapshot is stored.</w:t>
+      </w:r>
+    </w:p>
+    <w:p>
+      <w:pPr>
+        <w:ind w:leftChars="500" w:left="900"/>
+        <w:rPr>
+          <w:lang w:eastAsia="zh-CN"/>
+        </w:rPr>
+      </w:pPr>
+      <w:r>
+        <w:rPr>
+          <w:lang w:eastAsia="zh-CN"/>
+        </w:rPr>
+        <w:t xml:space="preserve"># do not use /tmp for storage, /tmp here is just </w:t>
+      </w:r>
+    </w:p>
+    <w:p>
+      <w:pPr>
+        <w:ind w:leftChars="500" w:left="900"/>
+        <w:rPr>
+          <w:lang w:eastAsia="zh-CN"/>
+        </w:rPr>
+      </w:pPr>
+      <w:r>
+        <w:rPr>
+          <w:lang w:eastAsia="zh-CN"/>
+        </w:rPr>
+        <w:t># example sakes.</w:t>
+      </w:r>
+    </w:p>
+    <w:p>
+      <w:pPr>
+        <w:ind w:leftChars="500" w:left="900"/>
+        <w:rPr>
+          <w:lang w:eastAsia="zh-CN"/>
+        </w:rPr>
+      </w:pPr>
+      <w:bookmarkStart w:id="4" w:name="OLE_LINK1"/>
+      <w:bookmarkStart w:id="5" w:name="OLE_LINK2"/>
       <w:r>
         <w:rPr>
           <w:lang w:eastAsia="zh-CN"/>
         </w:rPr>
         <w:t>dataDir</w:t>
-      </w:r>
-      <w:r>
-        <w:rPr>
-          <w:rFonts w:hint="eastAsia"/>
-          <w:lang w:eastAsia="zh-CN"/>
-        </w:rPr>
-        <w:t>指定的目录下创建</w:t>
-      </w:r>
-      <w:r>
-        <w:rPr>
-          <w:rFonts w:hint="eastAsia"/>
-          <w:lang w:eastAsia="zh-CN"/>
-        </w:rPr>
-        <w:t>data</w:t>
-      </w:r>
-      <w:r>
-        <w:rPr>
-          <w:rFonts w:hint="eastAsia"/>
-          <w:lang w:eastAsia="zh-CN"/>
-        </w:rPr>
-        <w:t>文件夹并且创建</w:t>
-      </w:r>
-      <w:r>
-        <w:rPr>
-          <w:rFonts w:hint="eastAsia"/>
-          <w:lang w:eastAsia="zh-CN"/>
-        </w:rPr>
-        <w:t>myid</w:t>
-      </w:r>
-      <w:r>
-        <w:rPr>
-          <w:rFonts w:hint="eastAsia"/>
-          <w:lang w:eastAsia="zh-CN"/>
-        </w:rPr>
-        <w:t>文件</w:t>
-      </w:r>
-    </w:p>
-    <w:p>
-      <w:pPr>
-        <w:pStyle w:val="a7"/>
-        <w:numPr>
-          <w:ilvl w:val="0"/>
-          <w:numId w:val="2"/>
-        </w:numPr>
-        <w:ind w:leftChars="0"/>
-        <w:rPr>
-          <w:rFonts w:hint="eastAsia"/>
-          <w:lang w:eastAsia="zh-CN"/>
-        </w:rPr>
-      </w:pPr>
-      <w:r>
-        <w:rPr>
-          <w:rFonts w:hint="eastAsia"/>
-          <w:lang w:eastAsia="zh-CN"/>
-        </w:rPr>
-        <w:t>在</w:t>
-      </w:r>
-      <w:r>
-        <w:rPr>
-          <w:rFonts w:hint="eastAsia"/>
-          <w:lang w:eastAsia="zh-CN"/>
-        </w:rPr>
-        <w:t>myid</w:t>
-      </w:r>
-      <w:r>
-        <w:rPr>
-          <w:rFonts w:hint="eastAsia"/>
-          <w:lang w:eastAsia="zh-CN"/>
-        </w:rPr>
-        <w:t>文件上填写配置文件上</w:t>
-      </w:r>
-      <w:r>
-        <w:rPr>
-          <w:rFonts w:hint="eastAsia"/>
-          <w:lang w:eastAsia="zh-CN"/>
-        </w:rPr>
-        <w:t>server</w:t>
-      </w:r>
-      <w:r>
-        <w:rPr>
-          <w:rFonts w:hint="eastAsia"/>
-          <w:lang w:eastAsia="zh-CN"/>
-        </w:rPr>
-        <w:t>的</w:t>
-      </w:r>
-      <w:r>
-        <w:rPr>
-          <w:rFonts w:hint="eastAsia"/>
-          <w:lang w:eastAsia="zh-CN"/>
-        </w:rPr>
-        <w:t>id</w:t>
-      </w:r>
-    </w:p>
-    <w:p>
-      <w:pPr>
-        <w:pStyle w:val="a7"/>
-        <w:numPr>
-          <w:ilvl w:val="0"/>
-          <w:numId w:val="2"/>
-        </w:numPr>
-        <w:ind w:leftChars="0"/>
-        <w:rPr>
-          <w:rFonts w:hint="eastAsia"/>
-          <w:lang w:eastAsia="zh-CN"/>
-        </w:rPr>
-      </w:pPr>
-      <w:r>
-        <w:rPr>
-          <w:rFonts w:hint="eastAsia"/>
-          <w:lang w:eastAsia="zh-CN"/>
-        </w:rPr>
-        <w:t>启动集群</w:t>
-      </w:r>
-      <w:bookmarkStart w:id="4" w:name="OLE_LINK3"/>
-      <w:bookmarkStart w:id="5" w:name="OLE_LINK4"/>
-      <w:r>
-        <w:rPr>
-          <w:rFonts w:hint="eastAsia"/>
-          <w:lang w:eastAsia="zh-CN"/>
-        </w:rPr>
-        <w:t>bin/zkServer.sh</w:t>
       </w:r>
       <w:bookmarkEnd w:id="4"/>
       <w:bookmarkEnd w:id="5"/>
       <w:r>
         <w:rPr>
+          <w:lang w:eastAsia="zh-CN"/>
+        </w:rPr>
+        <w:t>=/opt/zookeeper-3.4.10/data</w:t>
+      </w:r>
+    </w:p>
+    <w:p>
+      <w:pPr>
+        <w:ind w:leftChars="500" w:left="900"/>
+        <w:rPr>
+          <w:lang w:eastAsia="zh-CN"/>
+        </w:rPr>
+      </w:pPr>
+      <w:r>
+        <w:rPr>
+          <w:lang w:eastAsia="zh-CN"/>
+        </w:rPr>
+        <w:t># the port at which the clients will connect</w:t>
+      </w:r>
+    </w:p>
+    <w:p>
+      <w:pPr>
+        <w:ind w:leftChars="500" w:left="900"/>
+        <w:rPr>
+          <w:lang w:eastAsia="zh-CN"/>
+        </w:rPr>
+      </w:pPr>
+      <w:r>
+        <w:rPr>
+          <w:lang w:eastAsia="zh-CN"/>
+        </w:rPr>
+        <w:t>clientPort=2181</w:t>
+      </w:r>
+    </w:p>
+    <w:p>
+      <w:pPr>
+        <w:ind w:leftChars="500" w:left="900"/>
+        <w:rPr>
+          <w:lang w:eastAsia="zh-CN"/>
+        </w:rPr>
+      </w:pPr>
+      <w:r>
+        <w:rPr>
+          <w:lang w:eastAsia="zh-CN"/>
+        </w:rPr>
+        <w:t>#server cinfig</w:t>
+      </w:r>
+    </w:p>
+    <w:p>
+      <w:pPr>
+        <w:ind w:leftChars="500" w:left="900"/>
+        <w:rPr>
+          <w:lang w:eastAsia="zh-CN"/>
+        </w:rPr>
+      </w:pPr>
+      <w:r>
+        <w:rPr>
+          <w:lang w:eastAsia="zh-CN"/>
+        </w:rPr>
+        <w:t>server.</w:t>
+      </w:r>
+      <w:r>
+        <w:rPr>
+          <w:rFonts w:hint="eastAsia"/>
+          <w:lang w:eastAsia="zh-CN"/>
+        </w:rPr>
+        <w:t>0</w:t>
+      </w:r>
+      <w:r>
+        <w:rPr>
+          <w:lang w:eastAsia="zh-CN"/>
+        </w:rPr>
+        <w:t>=192.168.28.101:2888:3888</w:t>
+      </w:r>
+    </w:p>
+    <w:p>
+      <w:pPr>
+        <w:ind w:leftChars="500" w:left="900"/>
+        <w:rPr>
+          <w:lang w:eastAsia="zh-CN"/>
+        </w:rPr>
+      </w:pPr>
+      <w:r>
+        <w:rPr>
+          <w:lang w:eastAsia="zh-CN"/>
+        </w:rPr>
+        <w:t>server.</w:t>
+      </w:r>
+      <w:r>
+        <w:rPr>
+          <w:rFonts w:hint="eastAsia"/>
+          <w:lang w:eastAsia="zh-CN"/>
+        </w:rPr>
+        <w:t>1</w:t>
+      </w:r>
+      <w:r>
+        <w:rPr>
+          <w:lang w:eastAsia="zh-CN"/>
+        </w:rPr>
+        <w:t>=192.168.28.102:2888:3888</w:t>
+      </w:r>
+    </w:p>
+    <w:p>
+      <w:pPr>
+        <w:ind w:leftChars="500" w:left="900"/>
+        <w:rPr>
+          <w:lang w:eastAsia="zh-CN"/>
+        </w:rPr>
+      </w:pPr>
+      <w:r>
+        <w:rPr>
+          <w:lang w:eastAsia="zh-CN"/>
+        </w:rPr>
+        <w:t>server.</w:t>
+      </w:r>
+      <w:r>
+        <w:rPr>
+          <w:rFonts w:hint="eastAsia"/>
+          <w:lang w:eastAsia="zh-CN"/>
+        </w:rPr>
+        <w:t>2</w:t>
+      </w:r>
+      <w:r>
+        <w:rPr>
+          <w:lang w:eastAsia="zh-CN"/>
+        </w:rPr>
+        <w:t>=192.168.28.103:2888:3888</w:t>
+      </w:r>
+    </w:p>
+    <w:p>
+      <w:pPr>
+        <w:ind w:leftChars="300" w:left="540"/>
+        <w:rPr>
+          <w:lang w:eastAsia="zh-CN"/>
+        </w:rPr>
+      </w:pPr>
+      <w:r>
+        <w:rPr>
+          <w:rFonts w:hint="eastAsia"/>
+          <w:lang w:eastAsia="zh-CN"/>
+        </w:rPr>
+        <w:t>3.</w:t>
+      </w:r>
+      <w:r>
+        <w:rPr>
+          <w:rFonts w:hint="eastAsia"/>
+          <w:lang w:eastAsia="zh-CN"/>
+        </w:rPr>
+        <w:t>在</w:t>
+      </w:r>
+      <w:r>
+        <w:rPr>
+          <w:lang w:eastAsia="zh-CN"/>
+        </w:rPr>
+        <w:t>dataDir</w:t>
+      </w:r>
+      <w:r>
+        <w:rPr>
+          <w:rFonts w:hint="eastAsia"/>
+          <w:lang w:eastAsia="zh-CN"/>
+        </w:rPr>
+        <w:t>指定的目录下创建</w:t>
+      </w:r>
+      <w:r>
+        <w:rPr>
+          <w:rFonts w:hint="eastAsia"/>
+          <w:lang w:eastAsia="zh-CN"/>
+        </w:rPr>
+        <w:t>data</w:t>
+      </w:r>
+      <w:r>
+        <w:rPr>
+          <w:rFonts w:hint="eastAsia"/>
+          <w:lang w:eastAsia="zh-CN"/>
+        </w:rPr>
+        <w:t>文件夹并且创建</w:t>
+      </w:r>
+      <w:r>
+        <w:rPr>
+          <w:rFonts w:hint="eastAsia"/>
+          <w:lang w:eastAsia="zh-CN"/>
+        </w:rPr>
+        <w:t>myid</w:t>
+      </w:r>
+      <w:r>
+        <w:rPr>
+          <w:rFonts w:hint="eastAsia"/>
+          <w:lang w:eastAsia="zh-CN"/>
+        </w:rPr>
+        <w:t>文件</w:t>
+      </w:r>
+    </w:p>
+    <w:p>
+      <w:pPr>
+        <w:ind w:leftChars="300" w:left="540"/>
+        <w:rPr>
+          <w:lang w:eastAsia="zh-CN"/>
+        </w:rPr>
+      </w:pPr>
+      <w:r>
+        <w:rPr>
+          <w:rFonts w:hint="eastAsia"/>
+          <w:lang w:eastAsia="zh-CN"/>
+        </w:rPr>
+        <w:t>4.</w:t>
+      </w:r>
+      <w:r>
+        <w:rPr>
+          <w:rFonts w:hint="eastAsia"/>
+          <w:lang w:eastAsia="zh-CN"/>
+        </w:rPr>
+        <w:t>在</w:t>
+      </w:r>
+      <w:r>
+        <w:rPr>
+          <w:rFonts w:hint="eastAsia"/>
+          <w:lang w:eastAsia="zh-CN"/>
+        </w:rPr>
+        <w:t>myid</w:t>
+      </w:r>
+      <w:r>
+        <w:rPr>
+          <w:rFonts w:hint="eastAsia"/>
+          <w:lang w:eastAsia="zh-CN"/>
+        </w:rPr>
+        <w:t>文件上填写配置文件上</w:t>
+      </w:r>
+      <w:r>
+        <w:rPr>
+          <w:rFonts w:hint="eastAsia"/>
+          <w:lang w:eastAsia="zh-CN"/>
+        </w:rPr>
+        <w:t>server</w:t>
+      </w:r>
+      <w:r>
+        <w:rPr>
+          <w:rFonts w:hint="eastAsia"/>
+          <w:lang w:eastAsia="zh-CN"/>
+        </w:rPr>
+        <w:t>的</w:t>
+      </w:r>
+      <w:r>
+        <w:rPr>
+          <w:rFonts w:hint="eastAsia"/>
+          <w:lang w:eastAsia="zh-CN"/>
+        </w:rPr>
+        <w:t>id</w:t>
+      </w:r>
+    </w:p>
+    <w:p>
+      <w:pPr>
+        <w:ind w:leftChars="300" w:left="540"/>
+        <w:rPr>
+          <w:lang w:eastAsia="zh-CN"/>
+        </w:rPr>
+      </w:pPr>
+      <w:r>
+        <w:rPr>
+          <w:rFonts w:hint="eastAsia"/>
+          <w:lang w:eastAsia="zh-CN"/>
+        </w:rPr>
+        <w:t>5.</w:t>
+      </w:r>
+      <w:r>
+        <w:rPr>
+          <w:rFonts w:hint="eastAsia"/>
+          <w:lang w:eastAsia="zh-CN"/>
+        </w:rPr>
+        <w:t>启动集群</w:t>
+      </w:r>
+      <w:bookmarkStart w:id="6" w:name="OLE_LINK3"/>
+      <w:bookmarkStart w:id="7" w:name="OLE_LINK4"/>
+      <w:r>
+        <w:rPr>
+          <w:rFonts w:hint="eastAsia"/>
+          <w:lang w:eastAsia="zh-CN"/>
+        </w:rPr>
+        <w:t>bin/zkServer.sh</w:t>
+      </w:r>
+      <w:bookmarkEnd w:id="6"/>
+      <w:bookmarkEnd w:id="7"/>
+      <w:r>
+        <w:rPr>
           <w:rFonts w:hint="eastAsia"/>
           <w:lang w:eastAsia="zh-CN"/>
         </w:rPr>
         <w:t xml:space="preserve"> start</w:t>
       </w:r>
-      <w:bookmarkStart w:id="6" w:name="_GoBack"/>
-      <w:bookmarkEnd w:id="6"/>
+    </w:p>
+    <w:p>
+      <w:pPr>
+        <w:ind w:left="840"/>
+        <w:rPr>
+          <w:color w:val="FF0000"/>
+          <w:lang w:eastAsia="zh-CN"/>
+        </w:rPr>
+      </w:pPr>
+      <w:r>
+        <w:rPr>
+          <w:rFonts w:hint="eastAsia"/>
+          <w:color w:val="FF0000"/>
+          <w:lang w:eastAsia="zh-CN"/>
+        </w:rPr>
+        <w:t>注</w:t>
+      </w:r>
+      <w:r>
+        <w:rPr>
+          <w:rFonts w:hint="eastAsia"/>
+          <w:color w:val="FF0000"/>
+          <w:lang w:eastAsia="zh-CN"/>
+        </w:rPr>
+        <w:t>:</w:t>
+      </w:r>
+    </w:p>
+    <w:p>
+      <w:pPr>
+        <w:ind w:left="840"/>
+        <w:rPr>
+          <w:color w:val="FF0000"/>
+          <w:lang w:eastAsia="zh-CN"/>
+        </w:rPr>
+      </w:pPr>
+      <w:r>
+        <w:rPr>
+          <w:rFonts w:hint="eastAsia"/>
+          <w:color w:val="FF0000"/>
+          <w:lang w:eastAsia="zh-CN"/>
+        </w:rPr>
+        <w:t>1.</w:t>
+      </w:r>
+      <w:r>
+        <w:rPr>
+          <w:rFonts w:hint="eastAsia"/>
+          <w:color w:val="FF0000"/>
+          <w:lang w:eastAsia="zh-CN"/>
+        </w:rPr>
+        <w:t>Zookeeper</w:t>
+      </w:r>
+      <w:r>
+        <w:rPr>
+          <w:rFonts w:hint="eastAsia"/>
+          <w:color w:val="FF0000"/>
+          <w:lang w:eastAsia="zh-CN"/>
+        </w:rPr>
+        <w:t>是基于</w:t>
+      </w:r>
+      <w:r>
+        <w:rPr>
+          <w:rFonts w:hint="eastAsia"/>
+          <w:color w:val="FF0000"/>
+          <w:lang w:eastAsia="zh-CN"/>
+        </w:rPr>
+        <w:t>JAVA</w:t>
+      </w:r>
+      <w:r>
+        <w:rPr>
+          <w:rFonts w:hint="eastAsia"/>
+          <w:color w:val="FF0000"/>
+          <w:lang w:eastAsia="zh-CN"/>
+        </w:rPr>
+        <w:t>开发的</w:t>
+      </w:r>
+      <w:r>
+        <w:rPr>
+          <w:rFonts w:hint="eastAsia"/>
+          <w:color w:val="FF0000"/>
+          <w:lang w:eastAsia="zh-CN"/>
+        </w:rPr>
+        <w:t>,</w:t>
+      </w:r>
+      <w:r>
+        <w:rPr>
+          <w:rFonts w:hint="eastAsia"/>
+          <w:color w:val="FF0000"/>
+          <w:lang w:eastAsia="zh-CN"/>
+        </w:rPr>
+        <w:t>需要</w:t>
+      </w:r>
+      <w:r>
+        <w:rPr>
+          <w:rFonts w:hint="eastAsia"/>
+          <w:color w:val="FF0000"/>
+          <w:lang w:eastAsia="zh-CN"/>
+        </w:rPr>
+        <w:t>JVM</w:t>
+      </w:r>
+      <w:r>
+        <w:rPr>
+          <w:rFonts w:hint="eastAsia"/>
+          <w:color w:val="FF0000"/>
+          <w:lang w:eastAsia="zh-CN"/>
+        </w:rPr>
+        <w:t>运行环境</w:t>
+      </w:r>
+    </w:p>
+    <w:p>
+      <w:pPr>
+        <w:ind w:left="840"/>
+        <w:rPr>
+          <w:color w:val="FF0000"/>
+          <w:lang w:eastAsia="zh-CN"/>
+        </w:rPr>
+      </w:pPr>
+      <w:r>
+        <w:rPr>
+          <w:rFonts w:hint="eastAsia"/>
+          <w:color w:val="FF0000"/>
+          <w:lang w:eastAsia="zh-CN"/>
+        </w:rPr>
+        <w:t>2.</w:t>
+      </w:r>
+      <w:r>
+        <w:rPr>
+          <w:rFonts w:hint="eastAsia"/>
+          <w:color w:val="FF0000"/>
+          <w:lang w:eastAsia="zh-CN"/>
+        </w:rPr>
+        <w:t>Zookeeper</w:t>
+      </w:r>
+      <w:r>
+        <w:rPr>
+          <w:rFonts w:hint="eastAsia"/>
+          <w:color w:val="FF0000"/>
+          <w:lang w:eastAsia="zh-CN"/>
+        </w:rPr>
+        <w:t>集群过半的实例不可用导致</w:t>
+      </w:r>
+      <w:r>
+        <w:rPr>
+          <w:rFonts w:hint="eastAsia"/>
+          <w:color w:val="FF0000"/>
+          <w:lang w:eastAsia="zh-CN"/>
+        </w:rPr>
+        <w:t>整个集群不可用</w:t>
+      </w:r>
+      <w:r>
+        <w:rPr>
+          <w:rFonts w:hint="eastAsia"/>
+          <w:color w:val="FF0000"/>
+          <w:lang w:eastAsia="zh-CN"/>
+        </w:rPr>
+        <w:t>.</w:t>
+      </w:r>
+    </w:p>
+    <w:p>
+      <w:pPr>
+        <w:ind w:left="840"/>
+        <w:rPr>
+          <w:color w:val="FF0000"/>
+          <w:lang w:eastAsia="zh-CN"/>
+        </w:rPr>
+      </w:pPr>
+      <w:r>
+        <w:rPr>
+          <w:rFonts w:hint="eastAsia"/>
+          <w:color w:val="FF0000"/>
+          <w:lang w:eastAsia="zh-CN"/>
+        </w:rPr>
+        <w:t>3.</w:t>
+      </w:r>
+      <w:r>
+        <w:rPr>
+          <w:rFonts w:hint="eastAsia"/>
+          <w:color w:val="FF0000"/>
+          <w:lang w:eastAsia="zh-CN"/>
+        </w:rPr>
+        <w:t xml:space="preserve">CentOS-7 </w:t>
+      </w:r>
+      <w:r>
+        <w:rPr>
+          <w:rFonts w:hint="eastAsia"/>
+          <w:color w:val="FF0000"/>
+          <w:lang w:eastAsia="zh-CN"/>
+        </w:rPr>
+        <w:t>默认的</w:t>
+      </w:r>
+      <w:r>
+        <w:rPr>
+          <w:rFonts w:ascii="Tahoma" w:hAnsi="Tahoma" w:cs="Tahoma"/>
+          <w:color w:val="FF0000"/>
+          <w:sz w:val="21"/>
+          <w:szCs w:val="21"/>
+          <w:shd w:val="clear" w:color="auto" w:fill="FAFAFC"/>
+          <w:lang w:eastAsia="zh-CN"/>
+        </w:rPr>
+        <w:t>firewall</w:t>
+      </w:r>
+      <w:r>
+        <w:rPr>
+          <w:rFonts w:ascii="Tahoma" w:hAnsi="Tahoma" w:cs="Tahoma" w:hint="eastAsia"/>
+          <w:color w:val="FF0000"/>
+          <w:sz w:val="21"/>
+          <w:szCs w:val="21"/>
+          <w:shd w:val="clear" w:color="auto" w:fill="FAFAFC"/>
+          <w:lang w:eastAsia="zh-CN"/>
+        </w:rPr>
+        <w:t>是自动启动的</w:t>
+      </w:r>
+      <w:r>
+        <w:rPr>
+          <w:rFonts w:ascii="Tahoma" w:hAnsi="Tahoma" w:cs="Tahoma" w:hint="eastAsia"/>
+          <w:color w:val="FF0000"/>
+          <w:sz w:val="21"/>
+          <w:szCs w:val="21"/>
+          <w:shd w:val="clear" w:color="auto" w:fill="FAFAFC"/>
+          <w:lang w:eastAsia="zh-CN"/>
+        </w:rPr>
+        <w:t>,</w:t>
+      </w:r>
+      <w:r>
+        <w:rPr>
+          <w:rFonts w:hint="eastAsia"/>
+          <w:color w:val="FF0000"/>
+          <w:lang w:eastAsia="zh-CN"/>
+        </w:rPr>
+        <w:t>防火屏蔽了</w:t>
+      </w:r>
+      <w:r>
+        <w:rPr>
+          <w:rFonts w:hint="eastAsia"/>
+          <w:color w:val="FF0000"/>
+          <w:lang w:eastAsia="zh-CN"/>
+        </w:rPr>
+        <w:t>2181</w:t>
+      </w:r>
+      <w:r>
+        <w:rPr>
+          <w:rFonts w:hint="eastAsia"/>
+          <w:color w:val="FF0000"/>
+          <w:lang w:eastAsia="zh-CN"/>
+        </w:rPr>
+        <w:t>端口</w:t>
+      </w:r>
+      <w:r>
+        <w:rPr>
+          <w:rFonts w:hint="eastAsia"/>
+          <w:color w:val="FF0000"/>
+          <w:lang w:eastAsia="zh-CN"/>
+        </w:rPr>
+        <w:t>,</w:t>
+      </w:r>
+      <w:r>
+        <w:rPr>
+          <w:rFonts w:hint="eastAsia"/>
+          <w:color w:val="FF0000"/>
+          <w:lang w:eastAsia="zh-CN"/>
+        </w:rPr>
+        <w:t>需要开放端口或者关闭防火墙</w:t>
+      </w:r>
+      <w:r>
+        <w:rPr>
+          <w:rFonts w:hint="eastAsia"/>
+          <w:color w:val="FF0000"/>
+          <w:lang w:eastAsia="zh-CN"/>
+        </w:rPr>
+        <w:t>.</w:t>
+      </w:r>
+    </w:p>
+    <w:p>
+      <w:pPr>
+        <w:ind w:left="840"/>
+        <w:rPr>
+          <w:color w:val="FF0000"/>
+          <w:lang w:eastAsia="zh-CN"/>
+        </w:rPr>
+      </w:pPr>
+      <w:r>
+        <w:rPr>
+          <w:rFonts w:hint="eastAsia"/>
+          <w:color w:val="FF0000"/>
+          <w:lang w:eastAsia="zh-CN"/>
+        </w:rPr>
+        <w:lastRenderedPageBreak/>
+        <w:t>4.</w:t>
+      </w:r>
+      <w:r>
+        <w:rPr>
+          <w:rFonts w:hint="eastAsia"/>
+          <w:color w:val="FF0000"/>
+          <w:lang w:eastAsia="zh-CN"/>
+        </w:rPr>
+        <w:t>使用</w:t>
+      </w:r>
+      <w:r>
+        <w:rPr>
+          <w:rFonts w:hint="eastAsia"/>
+          <w:color w:val="FF0000"/>
+          <w:lang w:eastAsia="zh-CN"/>
+        </w:rPr>
+        <w:t>ZK</w:t>
+      </w:r>
+      <w:r>
+        <w:rPr>
+          <w:rFonts w:hint="eastAsia"/>
+          <w:color w:val="FF0000"/>
+          <w:lang w:eastAsia="zh-CN"/>
+        </w:rPr>
+        <w:t>客户端连接服务器的时候需要使用相同版本的</w:t>
+      </w:r>
+      <w:r>
+        <w:rPr>
+          <w:rFonts w:hint="eastAsia"/>
+          <w:color w:val="FF0000"/>
+          <w:lang w:eastAsia="zh-CN"/>
+        </w:rPr>
+        <w:t>ZK</w:t>
+      </w:r>
+    </w:p>
+    <w:p>
+      <w:pPr>
+        <w:pStyle w:val="1"/>
+        <w:rPr>
+          <w:rFonts w:eastAsia="宋体"/>
+          <w:lang w:eastAsia="zh-CN"/>
+        </w:rPr>
+      </w:pPr>
+      <w:r>
+        <w:rPr>
+          <w:rFonts w:hint="eastAsia"/>
+          <w:lang w:eastAsia="zh-CN"/>
+        </w:rPr>
+        <w:t>(</w:t>
+      </w:r>
+      <w:r>
+        <w:rPr>
+          <w:rFonts w:hint="eastAsia"/>
+          <w:lang w:eastAsia="zh-CN"/>
+        </w:rPr>
+        <w:t>二</w:t>
+      </w:r>
+      <w:r>
+        <w:rPr>
+          <w:rFonts w:hint="eastAsia"/>
+          <w:lang w:eastAsia="zh-CN"/>
+        </w:rPr>
+        <w:t>)Zookeeper</w:t>
+      </w:r>
+      <w:r>
+        <w:rPr>
+          <w:rFonts w:hint="eastAsia"/>
+          <w:lang w:eastAsia="zh-CN"/>
+        </w:rPr>
+        <w:t>客户端的使用</w:t>
+      </w:r>
+    </w:p>
+    <w:p>
+      <w:pPr>
+        <w:rPr>
+          <w:lang w:eastAsia="zh-CN"/>
+        </w:rPr>
+      </w:pPr>
+      <w:r>
+        <w:rPr>
+          <w:rFonts w:hint="eastAsia"/>
+          <w:lang w:eastAsia="zh-CN"/>
+        </w:rPr>
+        <w:tab/>
+      </w:r>
+      <w:r>
+        <w:rPr>
+          <w:rFonts w:hint="eastAsia"/>
+          <w:lang w:eastAsia="zh-CN"/>
+        </w:rPr>
+        <w:t>1.</w:t>
+      </w:r>
+      <w:r>
+        <w:rPr>
+          <w:rFonts w:hint="eastAsia"/>
+          <w:lang w:eastAsia="zh-CN"/>
+        </w:rPr>
+        <w:t>使用相同的</w:t>
+      </w:r>
+      <w:r>
+        <w:rPr>
+          <w:rFonts w:hint="eastAsia"/>
+          <w:lang w:eastAsia="zh-CN"/>
+        </w:rPr>
+        <w:t>Zookeeper</w:t>
+      </w:r>
+      <w:r>
+        <w:rPr>
+          <w:rFonts w:hint="eastAsia"/>
+          <w:lang w:eastAsia="zh-CN"/>
+        </w:rPr>
+        <w:t>版本</w:t>
+      </w:r>
+      <w:r>
+        <w:rPr>
+          <w:rFonts w:hint="eastAsia"/>
+          <w:lang w:eastAsia="zh-CN"/>
+        </w:rPr>
+        <w:t xml:space="preserve">zkCli.sh </w:t>
+      </w:r>
+      <w:r>
+        <w:rPr>
+          <w:lang w:eastAsia="zh-CN"/>
+        </w:rPr>
+        <w:t>–</w:t>
+      </w:r>
+      <w:r>
+        <w:rPr>
+          <w:rFonts w:hint="eastAsia"/>
+          <w:lang w:eastAsia="zh-CN"/>
+        </w:rPr>
+        <w:t>server</w:t>
+      </w:r>
+      <w:r>
+        <w:rPr>
+          <w:rFonts w:hint="eastAsia"/>
+          <w:lang w:eastAsia="zh-CN"/>
+        </w:rPr>
+        <w:t xml:space="preserve"> </w:t>
+      </w:r>
+      <w:r>
+        <w:rPr>
+          <w:lang w:eastAsia="zh-CN"/>
+        </w:rPr>
+        <w:t>host:port</w:t>
+      </w:r>
+      <w:r>
+        <w:rPr>
+          <w:rFonts w:hint="eastAsia"/>
+          <w:lang w:eastAsia="zh-CN"/>
+        </w:rPr>
+        <w:t xml:space="preserve"> </w:t>
+      </w:r>
+      <w:r>
+        <w:rPr>
+          <w:rFonts w:hint="eastAsia"/>
+          <w:lang w:eastAsia="zh-CN"/>
+        </w:rPr>
+        <w:t>指令可以连接到对应的</w:t>
+      </w:r>
+      <w:r>
+        <w:rPr>
+          <w:rFonts w:hint="eastAsia"/>
+          <w:lang w:eastAsia="zh-CN"/>
+        </w:rPr>
+        <w:t>zk</w:t>
+      </w:r>
+      <w:r>
+        <w:rPr>
+          <w:rFonts w:hint="eastAsia"/>
+          <w:lang w:eastAsia="zh-CN"/>
+        </w:rPr>
+        <w:t>服务器端</w:t>
+      </w:r>
+      <w:r>
+        <w:rPr>
+          <w:rFonts w:hint="eastAsia"/>
+          <w:lang w:eastAsia="zh-CN"/>
+        </w:rPr>
+        <w:t>.</w:t>
+      </w:r>
+    </w:p>
+    <w:p>
+      <w:pPr>
+        <w:rPr>
+          <w:lang w:eastAsia="zh-CN"/>
+        </w:rPr>
+      </w:pPr>
+      <w:r>
+        <w:rPr>
+          <w:rFonts w:hint="eastAsia"/>
+          <w:lang w:eastAsia="zh-CN"/>
+        </w:rPr>
+        <w:tab/>
+      </w:r>
+      <w:r>
+        <w:rPr>
+          <w:rFonts w:hint="eastAsia"/>
+          <w:lang w:eastAsia="zh-CN"/>
+        </w:rPr>
+        <w:t>2.</w:t>
+      </w:r>
+      <w:r>
+        <w:rPr>
+          <w:rFonts w:hint="eastAsia"/>
+          <w:lang w:eastAsia="zh-CN"/>
+        </w:rPr>
+        <w:t>连接成功后可以使用</w:t>
+      </w:r>
+      <w:r>
+        <w:rPr>
+          <w:rFonts w:hint="eastAsia"/>
+          <w:lang w:eastAsia="zh-CN"/>
+        </w:rPr>
+        <w:t>h</w:t>
+      </w:r>
+      <w:r>
+        <w:rPr>
+          <w:rFonts w:hint="eastAsia"/>
+          <w:lang w:eastAsia="zh-CN"/>
+        </w:rPr>
+        <w:t>elp</w:t>
+      </w:r>
+      <w:r>
+        <w:rPr>
+          <w:rFonts w:hint="eastAsia"/>
+          <w:lang w:eastAsia="zh-CN"/>
+        </w:rPr>
+        <w:t>查看</w:t>
+      </w:r>
+      <w:r>
+        <w:rPr>
+          <w:rFonts w:hint="eastAsia"/>
+          <w:lang w:eastAsia="zh-CN"/>
+        </w:rPr>
+        <w:t>客户端的操作</w:t>
+      </w:r>
+    </w:p>
+    <w:p>
+      <w:pPr>
+        <w:rPr>
+          <w:lang w:eastAsia="zh-CN"/>
+        </w:rPr>
+      </w:pPr>
+      <w:r>
+        <w:rPr>
+          <w:rFonts w:hint="eastAsia"/>
+          <w:lang w:eastAsia="zh-CN"/>
+        </w:rPr>
+        <w:tab/>
+      </w:r>
+      <w:r>
+        <w:rPr>
+          <w:lang w:eastAsia="zh-CN"/>
+        </w:rPr>
+        <w:t>[zk: 192.168.28.101:2181(CONNECTED) 0] help</w:t>
+      </w:r>
+    </w:p>
+    <w:p>
+      <w:pPr>
+        <w:rPr>
+          <w:lang w:eastAsia="zh-CN"/>
+        </w:rPr>
+      </w:pPr>
+      <w:r>
+        <w:rPr>
+          <w:rFonts w:hint="eastAsia"/>
+          <w:lang w:eastAsia="zh-CN"/>
+        </w:rPr>
+        <w:tab/>
+      </w:r>
+      <w:r>
+        <w:rPr>
+          <w:lang w:eastAsia="zh-CN"/>
+        </w:rPr>
+        <w:t xml:space="preserve">ZooKeeper -server </w:t>
+      </w:r>
+      <w:bookmarkStart w:id="8" w:name="OLE_LINK9"/>
+      <w:bookmarkStart w:id="9" w:name="OLE_LINK10"/>
+      <w:r>
+        <w:rPr>
+          <w:lang w:eastAsia="zh-CN"/>
+        </w:rPr>
+        <w:t>host:port</w:t>
+      </w:r>
+      <w:bookmarkEnd w:id="8"/>
+      <w:bookmarkEnd w:id="9"/>
+      <w:r>
+        <w:rPr>
+          <w:lang w:eastAsia="zh-CN"/>
+        </w:rPr>
+        <w:t xml:space="preserve"> cmd args</w:t>
+      </w:r>
+    </w:p>
+    <w:p>
+      <w:pPr>
+        <w:rPr>
+          <w:lang w:eastAsia="zh-CN"/>
+        </w:rPr>
+      </w:pPr>
+      <w:r>
+        <w:rPr>
+          <w:lang w:eastAsia="zh-CN"/>
+        </w:rPr>
+        <w:tab/>
+        <w:t>stat path [watch]</w:t>
+      </w:r>
+      <w:r>
+        <w:rPr>
+          <w:rFonts w:hint="eastAsia"/>
+          <w:lang w:eastAsia="zh-CN"/>
+        </w:rPr>
+        <w:t xml:space="preserve"> --</w:t>
+      </w:r>
+    </w:p>
+    <w:p>
+      <w:pPr>
+        <w:rPr>
+          <w:lang w:eastAsia="zh-CN"/>
+        </w:rPr>
+      </w:pPr>
+      <w:r>
+        <w:rPr>
+          <w:lang w:eastAsia="zh-CN"/>
+        </w:rPr>
+        <w:tab/>
+        <w:t>set path data [version]</w:t>
+      </w:r>
+    </w:p>
+    <w:p>
+      <w:pPr>
+        <w:rPr>
+          <w:lang w:eastAsia="zh-CN"/>
+        </w:rPr>
+      </w:pPr>
+      <w:r>
+        <w:rPr>
+          <w:lang w:eastAsia="zh-CN"/>
+        </w:rPr>
+        <w:tab/>
+        <w:t>ls path [watch]</w:t>
+      </w:r>
+    </w:p>
+    <w:p>
+      <w:pPr>
+        <w:rPr>
+          <w:lang w:eastAsia="zh-CN"/>
+        </w:rPr>
+      </w:pPr>
+      <w:r>
+        <w:rPr>
+          <w:lang w:eastAsia="zh-CN"/>
+        </w:rPr>
+        <w:tab/>
+        <w:t>delquota [-n|-b] path</w:t>
+      </w:r>
+    </w:p>
+    <w:p>
+      <w:pPr>
+        <w:rPr>
+          <w:lang w:eastAsia="zh-CN"/>
+        </w:rPr>
+      </w:pPr>
+      <w:r>
+        <w:rPr>
+          <w:lang w:eastAsia="zh-CN"/>
+        </w:rPr>
+        <w:tab/>
+        <w:t>ls2 path [watch]</w:t>
+      </w:r>
+    </w:p>
+    <w:p>
+      <w:pPr>
+        <w:rPr>
+          <w:lang w:eastAsia="zh-CN"/>
+        </w:rPr>
+      </w:pPr>
+      <w:r>
+        <w:rPr>
+          <w:lang w:eastAsia="zh-CN"/>
+        </w:rPr>
+        <w:tab/>
+        <w:t>setAcl path acl</w:t>
+      </w:r>
+    </w:p>
+    <w:p>
+      <w:pPr>
+        <w:rPr>
+          <w:lang w:eastAsia="zh-CN"/>
+        </w:rPr>
+      </w:pPr>
+      <w:r>
+        <w:rPr>
+          <w:lang w:eastAsia="zh-CN"/>
+        </w:rPr>
+        <w:tab/>
+        <w:t>setquota -n|-b val path</w:t>
+      </w:r>
+    </w:p>
+    <w:p>
+      <w:pPr>
+        <w:rPr>
+          <w:lang w:eastAsia="zh-CN"/>
+        </w:rPr>
+      </w:pPr>
+      <w:r>
+        <w:rPr>
+          <w:lang w:eastAsia="zh-CN"/>
+        </w:rPr>
+        <w:tab/>
+        <w:t xml:space="preserve">history </w:t>
+      </w:r>
+      <w:r>
+        <w:rPr>
+          <w:lang w:eastAsia="zh-CN"/>
+        </w:rPr>
+        <w:t>--</w:t>
+      </w:r>
+      <w:r>
+        <w:rPr>
+          <w:rFonts w:hint="eastAsia"/>
+          <w:lang w:eastAsia="zh-CN"/>
+        </w:rPr>
+        <w:t>查看客户端历史操作</w:t>
+      </w:r>
+    </w:p>
+    <w:p>
+      <w:pPr>
+        <w:rPr>
+          <w:lang w:eastAsia="zh-CN"/>
+        </w:rPr>
+      </w:pPr>
+      <w:r>
+        <w:rPr>
+          <w:lang w:eastAsia="zh-CN"/>
+        </w:rPr>
+        <w:tab/>
+        <w:t>redo cmdno</w:t>
+      </w:r>
+    </w:p>
+    <w:p>
+      <w:pPr>
+        <w:rPr>
+          <w:lang w:eastAsia="zh-CN"/>
+        </w:rPr>
+      </w:pPr>
+      <w:r>
+        <w:rPr>
+          <w:lang w:eastAsia="zh-CN"/>
+        </w:rPr>
+        <w:tab/>
+        <w:t>printwatches on|off</w:t>
+      </w:r>
+    </w:p>
+    <w:p>
+      <w:pPr>
+        <w:rPr>
+          <w:lang w:eastAsia="zh-CN"/>
+        </w:rPr>
+      </w:pPr>
+      <w:r>
+        <w:rPr>
+          <w:lang w:eastAsia="zh-CN"/>
+        </w:rPr>
+        <w:tab/>
+        <w:t>delete path [version]</w:t>
+      </w:r>
+      <w:r>
+        <w:rPr>
+          <w:rFonts w:hint="eastAsia"/>
+          <w:lang w:eastAsia="zh-CN"/>
+        </w:rPr>
+        <w:t xml:space="preserve"> </w:t>
+      </w:r>
+    </w:p>
+    <w:p>
+      <w:pPr>
+        <w:rPr>
+          <w:lang w:eastAsia="zh-CN"/>
+        </w:rPr>
+      </w:pPr>
+      <w:r>
+        <w:rPr>
+          <w:lang w:eastAsia="zh-CN"/>
+        </w:rPr>
+        <w:tab/>
+        <w:t>sync path</w:t>
+      </w:r>
+    </w:p>
+    <w:p>
+      <w:pPr>
+        <w:rPr>
+          <w:lang w:eastAsia="zh-CN"/>
+        </w:rPr>
+      </w:pPr>
+      <w:r>
+        <w:rPr>
+          <w:lang w:eastAsia="zh-CN"/>
+        </w:rPr>
+        <w:tab/>
+        <w:t>listquota path</w:t>
+      </w:r>
+    </w:p>
+    <w:p>
+      <w:pPr>
+        <w:rPr>
+          <w:lang w:eastAsia="zh-CN"/>
+        </w:rPr>
+      </w:pPr>
+      <w:r>
+        <w:rPr>
+          <w:lang w:eastAsia="zh-CN"/>
+        </w:rPr>
+        <w:tab/>
+        <w:t>rmr path</w:t>
+      </w:r>
+    </w:p>
+    <w:p>
+      <w:pPr>
+        <w:rPr>
+          <w:lang w:eastAsia="zh-CN"/>
+        </w:rPr>
+      </w:pPr>
+      <w:r>
+        <w:rPr>
+          <w:lang w:eastAsia="zh-CN"/>
+        </w:rPr>
+        <w:tab/>
+        <w:t>get path [watch]</w:t>
+      </w:r>
+    </w:p>
+    <w:p>
+      <w:pPr>
+        <w:rPr>
+          <w:lang w:eastAsia="zh-CN"/>
+        </w:rPr>
+      </w:pPr>
+      <w:r>
+        <w:rPr>
+          <w:lang w:eastAsia="zh-CN"/>
+        </w:rPr>
+        <w:tab/>
+        <w:t>create [-s] [-e] path data acl</w:t>
+      </w:r>
+    </w:p>
+    <w:p>
+      <w:pPr>
+        <w:rPr>
+          <w:lang w:eastAsia="zh-CN"/>
+        </w:rPr>
+      </w:pPr>
+      <w:r>
+        <w:rPr>
+          <w:lang w:eastAsia="zh-CN"/>
+        </w:rPr>
+        <w:tab/>
+        <w:t>addauth scheme auth</w:t>
+      </w:r>
+    </w:p>
+    <w:p>
+      <w:pPr>
+        <w:rPr>
+          <w:lang w:eastAsia="zh-CN"/>
+        </w:rPr>
+      </w:pPr>
+      <w:r>
+        <w:rPr>
+          <w:lang w:eastAsia="zh-CN"/>
+        </w:rPr>
+        <w:tab/>
+        <w:t xml:space="preserve">quit </w:t>
+      </w:r>
+    </w:p>
+    <w:p>
+      <w:pPr>
+        <w:rPr>
+          <w:lang w:eastAsia="zh-CN"/>
+        </w:rPr>
+      </w:pPr>
+      <w:r>
+        <w:rPr>
+          <w:lang w:eastAsia="zh-CN"/>
+        </w:rPr>
+        <w:tab/>
+        <w:t>getAcl path</w:t>
+      </w:r>
+    </w:p>
+    <w:p>
+      <w:pPr>
+        <w:rPr>
+          <w:lang w:eastAsia="zh-CN"/>
+        </w:rPr>
+      </w:pPr>
+      <w:r>
+        <w:rPr>
+          <w:lang w:eastAsia="zh-CN"/>
+        </w:rPr>
+        <w:tab/>
+        <w:t xml:space="preserve">close </w:t>
+      </w:r>
+    </w:p>
+    <w:p>
+      <w:pPr>
+        <w:rPr>
+          <w:lang w:eastAsia="zh-CN"/>
+        </w:rPr>
+      </w:pPr>
+      <w:r>
+        <w:rPr>
+          <w:lang w:eastAsia="zh-CN"/>
+        </w:rPr>
+        <w:tab/>
+        <w:t>connect host:port</w:t>
+      </w:r>
+    </w:p>
+    <w:p>
+      <w:pPr>
+        <w:pStyle w:val="1"/>
+        <w:rPr>
+          <w:rFonts w:eastAsia="宋体"/>
+          <w:lang w:eastAsia="zh-CN"/>
+        </w:rPr>
+      </w:pPr>
+      <w:r>
+        <w:rPr>
+          <w:rFonts w:hint="eastAsia"/>
+          <w:lang w:eastAsia="zh-CN"/>
+        </w:rPr>
+        <w:t>(</w:t>
+      </w:r>
+      <w:r>
+        <w:rPr>
+          <w:rFonts w:hint="eastAsia"/>
+          <w:lang w:eastAsia="zh-CN"/>
+        </w:rPr>
+        <w:t>三</w:t>
+      </w:r>
+      <w:r>
+        <w:rPr>
+          <w:rFonts w:hint="eastAsia"/>
+          <w:lang w:eastAsia="zh-CN"/>
+        </w:rPr>
+        <w:t>)Znode stat structure</w:t>
+      </w:r>
+    </w:p>
+    <w:p>
+      <w:pPr>
+        <w:ind w:firstLine="400"/>
+      </w:pPr>
+      <w:r>
+        <w:rPr>
+          <w:rFonts w:hint="eastAsia"/>
+          <w:color w:val="FF0000"/>
+          <w:lang w:eastAsia="zh-CN"/>
+        </w:rPr>
+        <w:t>c</w:t>
+      </w:r>
+      <w:r>
+        <w:rPr>
+          <w:color w:val="FF0000"/>
+        </w:rPr>
+        <w:t>zxid</w:t>
+      </w:r>
+      <w:r>
+        <w:rPr>
+          <w:rFonts w:hint="eastAsia"/>
+          <w:lang w:eastAsia="zh-CN"/>
+        </w:rPr>
+        <w:t>:</w:t>
+      </w:r>
+      <w:r>
+        <w:rPr>
+          <w:rFonts w:eastAsia="PMingLiU" w:cs="PMingLiU"/>
+          <w:kern w:val="0"/>
+        </w:rPr>
+        <w:t>The zxid of the change that caused this znode to be created.</w:t>
+      </w:r>
+    </w:p>
+    <w:p>
+      <w:pPr>
+        <w:ind w:firstLine="400"/>
+        <w:rPr>
+          <w:rFonts w:eastAsia="PMingLiU" w:cs="PMingLiU"/>
+          <w:kern w:val="0"/>
+        </w:rPr>
+      </w:pPr>
+      <w:r>
+        <w:rPr>
+          <w:rFonts w:cs="PMingLiU" w:hint="eastAsia"/>
+          <w:color w:val="FF0000"/>
+          <w:kern w:val="0"/>
+          <w:lang w:eastAsia="zh-CN"/>
+        </w:rPr>
+        <w:t>m</w:t>
+      </w:r>
+      <w:r>
+        <w:rPr>
+          <w:rFonts w:eastAsia="PMingLiU" w:cs="PMingLiU"/>
+          <w:color w:val="FF0000"/>
+          <w:kern w:val="0"/>
+        </w:rPr>
+        <w:t>zxid</w:t>
+      </w:r>
+      <w:r>
+        <w:rPr>
+          <w:rFonts w:cs="PMingLiU" w:hint="eastAsia"/>
+          <w:kern w:val="0"/>
+          <w:lang w:eastAsia="zh-CN"/>
+        </w:rPr>
+        <w:t>:</w:t>
+      </w:r>
+      <w:r>
+        <w:rPr>
+          <w:rFonts w:eastAsia="PMingLiU" w:cs="PMingLiU"/>
+          <w:kern w:val="0"/>
+        </w:rPr>
+        <w:t>The zxid of the change that last modified this znode.</w:t>
+      </w:r>
+    </w:p>
+    <w:p>
+      <w:pPr>
+        <w:ind w:firstLine="400"/>
+        <w:rPr>
+          <w:rFonts w:eastAsia="PMingLiU" w:cs="PMingLiU"/>
+          <w:kern w:val="0"/>
+        </w:rPr>
+      </w:pPr>
+      <w:r>
+        <w:rPr>
+          <w:rFonts w:cs="PMingLiU" w:hint="eastAsia"/>
+          <w:color w:val="FF0000"/>
+          <w:kern w:val="0"/>
+          <w:lang w:eastAsia="zh-CN"/>
+        </w:rPr>
+        <w:t>p</w:t>
+      </w:r>
+      <w:r>
+        <w:rPr>
+          <w:rFonts w:eastAsia="PMingLiU" w:cs="PMingLiU"/>
+          <w:color w:val="FF0000"/>
+          <w:kern w:val="0"/>
+        </w:rPr>
+        <w:t>zxid</w:t>
+      </w:r>
+      <w:r>
+        <w:rPr>
+          <w:rFonts w:cs="PMingLiU" w:hint="eastAsia"/>
+          <w:kern w:val="0"/>
+          <w:lang w:eastAsia="zh-CN"/>
+        </w:rPr>
+        <w:t>:</w:t>
+      </w:r>
+      <w:r>
+        <w:rPr>
+          <w:rFonts w:eastAsia="PMingLiU" w:cs="PMingLiU"/>
+          <w:kern w:val="0"/>
+        </w:rPr>
+        <w:t>The zxid of the change that last modified children of this znode.</w:t>
+      </w:r>
+    </w:p>
+    <w:p>
+      <w:pPr>
+        <w:ind w:firstLine="400"/>
+        <w:rPr>
+          <w:rFonts w:eastAsia="PMingLiU" w:cs="PMingLiU"/>
+          <w:kern w:val="0"/>
+        </w:rPr>
+      </w:pPr>
+      <w:r>
+        <w:rPr>
+          <w:rFonts w:cs="PMingLiU" w:hint="eastAsia"/>
+          <w:color w:val="FF0000"/>
+          <w:kern w:val="0"/>
+          <w:lang w:eastAsia="zh-CN"/>
+        </w:rPr>
+        <w:t>c</w:t>
+      </w:r>
+      <w:r>
+        <w:rPr>
+          <w:rFonts w:eastAsia="PMingLiU" w:cs="PMingLiU"/>
+          <w:color w:val="FF0000"/>
+          <w:kern w:val="0"/>
+        </w:rPr>
+        <w:t>time</w:t>
+      </w:r>
+      <w:r>
+        <w:rPr>
+          <w:rFonts w:cs="PMingLiU" w:hint="eastAsia"/>
+          <w:kern w:val="0"/>
+          <w:lang w:eastAsia="zh-CN"/>
+        </w:rPr>
+        <w:t>:</w:t>
+      </w:r>
+      <w:r>
+        <w:rPr>
+          <w:rFonts w:eastAsia="PMingLiU" w:cs="PMingLiU"/>
+          <w:kern w:val="0"/>
+        </w:rPr>
+        <w:t>The time in milliseconds from epoch when this znode was created.</w:t>
+      </w:r>
+    </w:p>
+    <w:p>
+      <w:pPr>
+        <w:ind w:firstLine="400"/>
+        <w:rPr>
+          <w:rFonts w:eastAsia="PMingLiU" w:cs="PMingLiU"/>
+          <w:kern w:val="0"/>
+        </w:rPr>
+      </w:pPr>
+      <w:r>
+        <w:rPr>
+          <w:rFonts w:cs="PMingLiU" w:hint="eastAsia"/>
+          <w:color w:val="FF0000"/>
+          <w:kern w:val="0"/>
+          <w:lang w:eastAsia="zh-CN"/>
+        </w:rPr>
+        <w:t>m</w:t>
+      </w:r>
+      <w:r>
+        <w:rPr>
+          <w:rFonts w:eastAsia="PMingLiU" w:cs="PMingLiU"/>
+          <w:color w:val="FF0000"/>
+          <w:kern w:val="0"/>
+        </w:rPr>
+        <w:t>time</w:t>
+      </w:r>
+      <w:r>
+        <w:rPr>
+          <w:rFonts w:cs="PMingLiU" w:hint="eastAsia"/>
+          <w:kern w:val="0"/>
+          <w:lang w:eastAsia="zh-CN"/>
+        </w:rPr>
+        <w:t>:</w:t>
+      </w:r>
+      <w:r>
+        <w:rPr>
+          <w:rFonts w:eastAsia="PMingLiU" w:cs="PMingLiU"/>
+          <w:kern w:val="0"/>
+        </w:rPr>
+        <w:t>The time in milliseconds from epoch when this znode was last modified.</w:t>
+      </w:r>
+    </w:p>
+    <w:p>
+      <w:pPr>
+        <w:ind w:firstLine="400"/>
+        <w:rPr>
+          <w:rFonts w:eastAsia="PMingLiU" w:cs="PMingLiU"/>
+          <w:kern w:val="0"/>
+        </w:rPr>
+      </w:pPr>
+      <w:r>
+        <w:rPr>
+          <w:rFonts w:cs="PMingLiU" w:hint="eastAsia"/>
+          <w:color w:val="FF0000"/>
+          <w:kern w:val="0"/>
+          <w:lang w:eastAsia="zh-CN"/>
+        </w:rPr>
+        <w:t>v</w:t>
+      </w:r>
+      <w:r>
+        <w:rPr>
+          <w:rFonts w:eastAsia="PMingLiU" w:cs="PMingLiU"/>
+          <w:color w:val="FF0000"/>
+          <w:kern w:val="0"/>
+        </w:rPr>
+        <w:t>ersion</w:t>
+      </w:r>
+      <w:r>
+        <w:rPr>
+          <w:rFonts w:cs="PMingLiU" w:hint="eastAsia"/>
+          <w:kern w:val="0"/>
+          <w:lang w:eastAsia="zh-CN"/>
+        </w:rPr>
+        <w:t>:</w:t>
+      </w:r>
+      <w:r>
+        <w:rPr>
+          <w:rFonts w:eastAsia="PMingLiU" w:cs="PMingLiU"/>
+          <w:kern w:val="0"/>
+        </w:rPr>
+        <w:t>The number of changes to the data of this znode.</w:t>
+      </w:r>
+    </w:p>
+    <w:p>
+      <w:pPr>
+        <w:ind w:leftChars="200" w:left="360"/>
+        <w:rPr>
+          <w:rFonts w:eastAsia="PMingLiU" w:cs="PMingLiU"/>
+          <w:kern w:val="0"/>
+        </w:rPr>
+      </w:pPr>
+      <w:r>
+        <w:rPr>
+          <w:rFonts w:cs="PMingLiU" w:hint="eastAsia"/>
+          <w:color w:val="FF0000"/>
+          <w:kern w:val="0"/>
+          <w:lang w:eastAsia="zh-CN"/>
+        </w:rPr>
+        <w:t>c</w:t>
+      </w:r>
+      <w:r>
+        <w:rPr>
+          <w:rFonts w:eastAsia="PMingLiU" w:cs="PMingLiU"/>
+          <w:color w:val="FF0000"/>
+          <w:kern w:val="0"/>
+        </w:rPr>
+        <w:t>version</w:t>
+      </w:r>
+      <w:r>
+        <w:rPr>
+          <w:rFonts w:cs="PMingLiU" w:hint="eastAsia"/>
+          <w:kern w:val="0"/>
+          <w:lang w:eastAsia="zh-CN"/>
+        </w:rPr>
+        <w:t>:</w:t>
+      </w:r>
+      <w:r>
+        <w:rPr>
+          <w:rFonts w:eastAsia="PMingLiU" w:cs="PMingLiU"/>
+          <w:kern w:val="0"/>
+        </w:rPr>
+        <w:t>The number of changes to the children of this znode.</w:t>
+      </w:r>
+    </w:p>
+    <w:p>
+      <w:pPr>
+        <w:ind w:leftChars="200" w:left="360"/>
+        <w:rPr>
+          <w:rFonts w:eastAsia="PMingLiU" w:cs="PMingLiU"/>
+          <w:kern w:val="0"/>
+        </w:rPr>
+      </w:pPr>
+      <w:r>
+        <w:rPr>
+          <w:rFonts w:cs="PMingLiU" w:hint="eastAsia"/>
+          <w:color w:val="FF0000"/>
+          <w:kern w:val="0"/>
+          <w:lang w:eastAsia="zh-CN"/>
+        </w:rPr>
+        <w:t>a</w:t>
+      </w:r>
+      <w:r>
+        <w:rPr>
+          <w:rFonts w:eastAsia="PMingLiU" w:cs="PMingLiU"/>
+          <w:color w:val="FF0000"/>
+          <w:kern w:val="0"/>
+        </w:rPr>
+        <w:t>version</w:t>
+      </w:r>
+      <w:r>
+        <w:rPr>
+          <w:rFonts w:cs="PMingLiU" w:hint="eastAsia"/>
+          <w:kern w:val="0"/>
+          <w:lang w:eastAsia="zh-CN"/>
+        </w:rPr>
+        <w:t>:</w:t>
+      </w:r>
+      <w:r>
+        <w:rPr>
+          <w:rFonts w:eastAsia="PMingLiU" w:cs="PMingLiU"/>
+          <w:kern w:val="0"/>
+        </w:rPr>
+        <w:t>The number of changes to the ACL of this znode.</w:t>
+      </w:r>
+    </w:p>
+    <w:p>
+      <w:pPr>
+        <w:ind w:leftChars="200" w:left="360"/>
+        <w:rPr>
+          <w:rFonts w:eastAsia="PMingLiU" w:cs="PMingLiU"/>
+          <w:kern w:val="0"/>
+        </w:rPr>
+      </w:pPr>
+      <w:r>
+        <w:rPr>
+          <w:rFonts w:eastAsia="PMingLiU" w:cs="PMingLiU"/>
+          <w:color w:val="FF0000"/>
+          <w:kern w:val="0"/>
+        </w:rPr>
+        <w:t>ephemeralOwner</w:t>
+      </w:r>
+      <w:r>
+        <w:rPr>
+          <w:rFonts w:cs="PMingLiU" w:hint="eastAsia"/>
+          <w:kern w:val="0"/>
+          <w:lang w:eastAsia="zh-CN"/>
+        </w:rPr>
+        <w:t>:</w:t>
+      </w:r>
+      <w:r>
+        <w:rPr>
+          <w:rFonts w:eastAsia="PMingLiU" w:cs="PMingLiU"/>
+          <w:kern w:val="0"/>
+        </w:rPr>
+        <w:t>The session id of the owner of this znode if the znode is an ephemeral node. If it is not an ephemeral node, it will be zero.</w:t>
+      </w:r>
+    </w:p>
+    <w:p>
+      <w:pPr>
+        <w:ind w:leftChars="200" w:left="360"/>
+        <w:rPr>
+          <w:rFonts w:eastAsia="PMingLiU" w:cs="PMingLiU"/>
+          <w:kern w:val="0"/>
+        </w:rPr>
+      </w:pPr>
+      <w:r>
+        <w:rPr>
+          <w:rFonts w:eastAsia="PMingLiU" w:cs="PMingLiU"/>
+          <w:color w:val="FF0000"/>
+          <w:kern w:val="0"/>
+        </w:rPr>
+        <w:t>dataLength</w:t>
+      </w:r>
+      <w:r>
+        <w:rPr>
+          <w:rFonts w:cs="PMingLiU" w:hint="eastAsia"/>
+          <w:kern w:val="0"/>
+          <w:lang w:eastAsia="zh-CN"/>
+        </w:rPr>
+        <w:t>:</w:t>
+      </w:r>
+      <w:r>
+        <w:rPr>
+          <w:rFonts w:eastAsia="PMingLiU" w:cs="PMingLiU"/>
+          <w:kern w:val="0"/>
+        </w:rPr>
+        <w:t>The length of the data field of this znode.</w:t>
+      </w:r>
+    </w:p>
+    <w:p>
+      <w:pPr>
+        <w:ind w:leftChars="200" w:left="360"/>
+        <w:rPr>
+          <w:rFonts w:eastAsia="PMingLiU" w:cs="PMingLiU"/>
+          <w:kern w:val="0"/>
+        </w:rPr>
+      </w:pPr>
+      <w:r>
+        <w:rPr>
+          <w:rFonts w:eastAsia="PMingLiU" w:cs="PMingLiU"/>
+          <w:color w:val="FF0000"/>
+          <w:kern w:val="0"/>
+        </w:rPr>
+        <w:t>numChildren</w:t>
+      </w:r>
+      <w:r>
+        <w:rPr>
+          <w:rFonts w:cs="PMingLiU" w:hint="eastAsia"/>
+          <w:kern w:val="0"/>
+          <w:lang w:eastAsia="zh-CN"/>
+        </w:rPr>
+        <w:t>:</w:t>
+      </w:r>
+      <w:r>
+        <w:rPr>
+          <w:rFonts w:eastAsia="PMingLiU" w:cs="PMingLiU"/>
+          <w:kern w:val="0"/>
+        </w:rPr>
+        <w:t>The number of children of this znode.</w:t>
+      </w:r>
+    </w:p>
+    <w:p>
+      <w:pPr>
+        <w:rPr>
+          <w:lang w:eastAsia="zh-CN"/>
+        </w:rPr>
+      </w:pPr>
+    </w:p>
+    <w:p>
+      <w:pPr>
+        <w:pStyle w:val="1"/>
+        <w:rPr>
+          <w:rFonts w:eastAsia="宋体"/>
+          <w:lang w:eastAsia="zh-CN"/>
+        </w:rPr>
+      </w:pPr>
+      <w:r>
+        <w:rPr>
+          <w:rFonts w:hint="eastAsia"/>
+          <w:lang w:eastAsia="zh-CN"/>
+        </w:rPr>
+        <w:t>(</w:t>
+      </w:r>
+      <w:r>
+        <w:rPr>
+          <w:rFonts w:eastAsia="宋体" w:hint="eastAsia"/>
+          <w:lang w:eastAsia="zh-CN"/>
+        </w:rPr>
+        <w:t>四</w:t>
+      </w:r>
+      <w:r>
+        <w:rPr>
+          <w:rFonts w:hint="eastAsia"/>
+          <w:lang w:eastAsia="zh-CN"/>
+        </w:rPr>
+        <w:t>)Zookeeper</w:t>
+      </w:r>
+      <w:r>
+        <w:rPr>
+          <w:rFonts w:hint="eastAsia"/>
+          <w:lang w:eastAsia="zh-CN"/>
+        </w:rPr>
+        <w:t xml:space="preserve"> Java usage</w:t>
+      </w:r>
+    </w:p>
+    <w:p>
+      <w:pPr>
+        <w:pStyle w:val="2"/>
+        <w:rPr>
+          <w:rFonts w:hint="eastAsia"/>
+          <w:lang w:eastAsia="zh-CN"/>
+        </w:rPr>
+      </w:pPr>
+      <w:r>
+        <w:rPr>
+          <w:rFonts w:hint="eastAsia"/>
+          <w:lang w:eastAsia="zh-CN"/>
+        </w:rPr>
+        <w:tab/>
+        <w:t>1.</w:t>
+      </w:r>
+      <w:r>
+        <w:rPr>
+          <w:rFonts w:hint="eastAsia"/>
+          <w:lang w:eastAsia="zh-CN"/>
+        </w:rPr>
+        <w:t>在</w:t>
+      </w:r>
+      <w:r>
+        <w:rPr>
+          <w:rFonts w:hint="eastAsia"/>
+          <w:lang w:eastAsia="zh-CN"/>
+        </w:rPr>
+        <w:t>idea</w:t>
+      </w:r>
+      <w:r>
+        <w:rPr>
+          <w:rFonts w:hint="eastAsia"/>
+          <w:lang w:eastAsia="zh-CN"/>
+        </w:rPr>
+        <w:t>中安装</w:t>
+      </w:r>
+      <w:r>
+        <w:rPr>
+          <w:rFonts w:hint="eastAsia"/>
+          <w:lang w:eastAsia="zh-CN"/>
+        </w:rPr>
+        <w:t>Zookeeper</w:t>
+      </w:r>
+      <w:r>
+        <w:rPr>
+          <w:rFonts w:hint="eastAsia"/>
+          <w:lang w:eastAsia="zh-CN"/>
+        </w:rPr>
+        <w:t>插件</w:t>
+      </w:r>
+      <w:r>
+        <w:rPr>
+          <w:rFonts w:hint="eastAsia"/>
+          <w:lang w:eastAsia="zh-CN"/>
+        </w:rPr>
+        <w:t>可以在</w:t>
+      </w:r>
+      <w:r>
+        <w:rPr>
+          <w:rFonts w:hint="eastAsia"/>
+          <w:lang w:eastAsia="zh-CN"/>
+        </w:rPr>
+        <w:t>Idea</w:t>
+      </w:r>
+      <w:r>
+        <w:rPr>
+          <w:rFonts w:hint="eastAsia"/>
+          <w:lang w:eastAsia="zh-CN"/>
+        </w:rPr>
+        <w:t>中观察</w:t>
+      </w:r>
+      <w:r>
+        <w:rPr>
+          <w:rFonts w:hint="eastAsia"/>
+          <w:lang w:eastAsia="zh-CN"/>
+        </w:rPr>
+        <w:t>Zk</w:t>
+      </w:r>
+      <w:r>
+        <w:rPr>
+          <w:rFonts w:hint="eastAsia"/>
+          <w:lang w:eastAsia="zh-CN"/>
+        </w:rPr>
+        <w:t>集群的节点情况</w:t>
+      </w:r>
+    </w:p>
+    <w:p>
+      <w:pPr>
+        <w:pStyle w:val="2"/>
+        <w:rPr>
+          <w:rFonts w:eastAsia="宋体" w:hint="eastAsia"/>
+          <w:lang w:eastAsia="zh-CN"/>
+        </w:rPr>
+      </w:pPr>
+      <w:r>
+        <w:rPr>
+          <w:rFonts w:hint="eastAsia"/>
+          <w:lang w:eastAsia="zh-CN"/>
+        </w:rPr>
+        <w:tab/>
+        <w:t>2.</w:t>
+      </w:r>
+      <w:r>
+        <w:rPr>
+          <w:rFonts w:hint="eastAsia"/>
+          <w:lang w:eastAsia="zh-CN"/>
+        </w:rPr>
+        <w:t>使用原生的</w:t>
+      </w:r>
+      <w:r>
+        <w:rPr>
+          <w:rFonts w:eastAsia="宋体" w:hint="eastAsia"/>
+          <w:lang w:eastAsia="zh-CN"/>
+        </w:rPr>
+        <w:t>z</w:t>
+      </w:r>
+      <w:r>
+        <w:rPr>
+          <w:rFonts w:hint="eastAsia"/>
+          <w:lang w:eastAsia="zh-CN"/>
+        </w:rPr>
+        <w:t>k api</w:t>
+      </w:r>
+    </w:p>
+    <w:p>
+      <w:pPr>
+        <w:widowControl/>
+        <w:shd w:val="clear" w:color="auto" w:fill="2B2B2B"/>
+        <w:tabs>
+          <w:tab w:val="left" w:pos="916"/>
+          <w:tab w:val="left" w:pos="1832"/>
+          <w:tab w:val="left" w:pos="2748"/>
+          <w:tab w:val="left" w:pos="3664"/>
+          <w:tab w:val="left" w:pos="4580"/>
+          <w:tab w:val="left" w:pos="5496"/>
+          <w:tab w:val="left" w:pos="6412"/>
+          <w:tab w:val="left" w:pos="7328"/>
+          <w:tab w:val="left" w:pos="8244"/>
+          <w:tab w:val="left" w:pos="9160"/>
+          <w:tab w:val="left" w:pos="10076"/>
+          <w:tab w:val="left" w:pos="10992"/>
+          <w:tab w:val="left" w:pos="11908"/>
+          <w:tab w:val="left" w:pos="12824"/>
+          <w:tab w:val="left" w:pos="13740"/>
+          <w:tab w:val="left" w:pos="14656"/>
+        </w:tabs>
+        <w:spacing w:line="240" w:lineRule="auto"/>
+        <w:rPr>
+          <w:rFonts w:ascii="宋体" w:hAnsi="宋体" w:cs="MingLiU"/>
+          <w:color w:val="A9B7C6"/>
+          <w:kern w:val="0"/>
+          <w:szCs w:val="18"/>
+        </w:rPr>
+      </w:pPr>
+      <w:r>
+        <w:rPr>
+          <w:rFonts w:ascii="宋体" w:hAnsi="宋体" w:cs="MingLiU" w:hint="eastAsia"/>
+          <w:color w:val="CC7832"/>
+          <w:kern w:val="0"/>
+          <w:szCs w:val="18"/>
+        </w:rPr>
+        <w:t xml:space="preserve">public static void </w:t>
+      </w:r>
+      <w:r>
+        <w:rPr>
+          <w:rFonts w:ascii="宋体" w:hAnsi="宋体" w:cs="MingLiU" w:hint="eastAsia"/>
+          <w:color w:val="FFC66D"/>
+          <w:kern w:val="0"/>
+          <w:szCs w:val="18"/>
+        </w:rPr>
+        <w:t>main</w:t>
+      </w:r>
+      <w:r>
+        <w:rPr>
+          <w:rFonts w:ascii="宋体" w:hAnsi="宋体" w:cs="MingLiU" w:hint="eastAsia"/>
+          <w:color w:val="A9B7C6"/>
+          <w:kern w:val="0"/>
+          <w:szCs w:val="18"/>
+        </w:rPr>
+        <w:t xml:space="preserve">(String[] args) </w:t>
+      </w:r>
+      <w:r>
+        <w:rPr>
+          <w:rFonts w:ascii="宋体" w:hAnsi="宋体" w:cs="MingLiU" w:hint="eastAsia"/>
+          <w:color w:val="CC7832"/>
+          <w:kern w:val="0"/>
+          <w:szCs w:val="18"/>
+        </w:rPr>
+        <w:t xml:space="preserve">throws </w:t>
+      </w:r>
+      <w:r>
+        <w:rPr>
+          <w:rFonts w:ascii="宋体" w:hAnsi="宋体" w:cs="MingLiU" w:hint="eastAsia"/>
+          <w:color w:val="A9B7C6"/>
+          <w:kern w:val="0"/>
+          <w:szCs w:val="18"/>
+        </w:rPr>
+        <w:t>IOException</w:t>
+      </w:r>
+      <w:r>
+        <w:rPr>
+          <w:rFonts w:ascii="宋体" w:hAnsi="宋体" w:cs="MingLiU" w:hint="eastAsia"/>
+          <w:color w:val="CC7832"/>
+          <w:kern w:val="0"/>
+          <w:szCs w:val="18"/>
+        </w:rPr>
+        <w:t xml:space="preserve">, </w:t>
+      </w:r>
+      <w:r>
+        <w:rPr>
+          <w:rFonts w:ascii="宋体" w:hAnsi="宋体" w:cs="MingLiU" w:hint="eastAsia"/>
+          <w:color w:val="A9B7C6"/>
+          <w:kern w:val="0"/>
+          <w:szCs w:val="18"/>
+        </w:rPr>
+        <w:t>InterruptedException</w:t>
+      </w:r>
+      <w:r>
+        <w:rPr>
+          <w:rFonts w:ascii="宋体" w:hAnsi="宋体" w:cs="MingLiU" w:hint="eastAsia"/>
+          <w:color w:val="CC7832"/>
+          <w:kern w:val="0"/>
+          <w:szCs w:val="18"/>
+        </w:rPr>
+        <w:t xml:space="preserve">, </w:t>
+      </w:r>
+      <w:r>
+        <w:rPr>
+          <w:rFonts w:ascii="宋体" w:hAnsi="宋体" w:cs="MingLiU" w:hint="eastAsia"/>
+          <w:color w:val="A9B7C6"/>
+          <w:kern w:val="0"/>
+          <w:szCs w:val="18"/>
+        </w:rPr>
+        <w:t>KeeperException {</w:t>
+      </w:r>
+      <w:r>
+        <w:rPr>
+          <w:rFonts w:ascii="宋体" w:hAnsi="宋体" w:cs="MingLiU" w:hint="eastAsia"/>
+          <w:color w:val="A9B7C6"/>
+          <w:kern w:val="0"/>
+          <w:szCs w:val="18"/>
+        </w:rPr>
+        <w:br/>
+        <w:t xml:space="preserve">    </w:t>
+      </w:r>
+      <w:r>
+        <w:rPr>
+          <w:rFonts w:ascii="宋体" w:hAnsi="宋体" w:cs="MingLiU" w:hint="eastAsia"/>
+          <w:color w:val="CC7832"/>
+          <w:kern w:val="0"/>
+          <w:szCs w:val="18"/>
+        </w:rPr>
+        <w:t xml:space="preserve">final </w:t>
+      </w:r>
+      <w:r>
+        <w:rPr>
+          <w:rFonts w:ascii="宋体" w:hAnsi="宋体" w:cs="MingLiU" w:hint="eastAsia"/>
+          <w:color w:val="A9B7C6"/>
+          <w:kern w:val="0"/>
+          <w:szCs w:val="18"/>
+        </w:rPr>
+        <w:t xml:space="preserve">ZooKeeper zooKeeper = </w:t>
+      </w:r>
+      <w:r>
+        <w:rPr>
+          <w:rFonts w:ascii="宋体" w:hAnsi="宋体" w:cs="MingLiU" w:hint="eastAsia"/>
+          <w:color w:val="CC7832"/>
+          <w:kern w:val="0"/>
+          <w:szCs w:val="18"/>
+        </w:rPr>
+        <w:t xml:space="preserve">new </w:t>
+      </w:r>
+      <w:r>
+        <w:rPr>
+          <w:rFonts w:ascii="宋体" w:hAnsi="宋体" w:cs="MingLiU" w:hint="eastAsia"/>
+          <w:color w:val="A9B7C6"/>
+          <w:kern w:val="0"/>
+          <w:szCs w:val="18"/>
+        </w:rPr>
+        <w:t>ZooKeeper(</w:t>
+      </w:r>
+      <w:r>
+        <w:rPr>
+          <w:rFonts w:ascii="宋体" w:hAnsi="宋体" w:cs="MingLiU" w:hint="eastAsia"/>
+          <w:i/>
+          <w:iCs/>
+          <w:color w:val="9876AA"/>
+          <w:kern w:val="0"/>
+          <w:szCs w:val="18"/>
+        </w:rPr>
+        <w:t>connectString</w:t>
+      </w:r>
+      <w:r>
+        <w:rPr>
+          <w:rFonts w:ascii="宋体" w:hAnsi="宋体" w:cs="MingLiU" w:hint="eastAsia"/>
+          <w:color w:val="CC7832"/>
+          <w:kern w:val="0"/>
+          <w:szCs w:val="18"/>
+        </w:rPr>
+        <w:t xml:space="preserve">, </w:t>
+      </w:r>
+      <w:r>
+        <w:rPr>
+          <w:rFonts w:ascii="宋体" w:hAnsi="宋体" w:cs="MingLiU" w:hint="eastAsia"/>
+          <w:i/>
+          <w:iCs/>
+          <w:color w:val="9876AA"/>
+          <w:kern w:val="0"/>
+          <w:szCs w:val="18"/>
+        </w:rPr>
+        <w:t>sessionTimeout</w:t>
+      </w:r>
+      <w:r>
+        <w:rPr>
+          <w:rFonts w:ascii="宋体" w:hAnsi="宋体" w:cs="MingLiU" w:hint="eastAsia"/>
+          <w:color w:val="CC7832"/>
+          <w:kern w:val="0"/>
+          <w:szCs w:val="18"/>
+        </w:rPr>
+        <w:t xml:space="preserve">, new </w:t>
+      </w:r>
+      <w:r>
+        <w:rPr>
+          <w:rFonts w:ascii="宋体" w:hAnsi="宋体" w:cs="MingLiU" w:hint="eastAsia"/>
+          <w:color w:val="A9B7C6"/>
+          <w:kern w:val="0"/>
+          <w:szCs w:val="18"/>
+        </w:rPr>
+        <w:t>Watcher() {</w:t>
+      </w:r>
+      <w:r>
+        <w:rPr>
+          <w:rFonts w:ascii="宋体" w:hAnsi="宋体" w:cs="MingLiU" w:hint="eastAsia"/>
+          <w:color w:val="A9B7C6"/>
+          <w:kern w:val="0"/>
+          <w:szCs w:val="18"/>
+        </w:rPr>
+        <w:br/>
+      </w:r>
+      <w:r>
+        <w:rPr>
+          <w:rFonts w:ascii="宋体" w:hAnsi="宋体" w:cs="MingLiU" w:hint="eastAsia"/>
+          <w:color w:val="A9B7C6"/>
+          <w:kern w:val="0"/>
+          <w:szCs w:val="18"/>
+        </w:rPr>
+        <w:lastRenderedPageBreak/>
+        <w:t xml:space="preserve">        </w:t>
+      </w:r>
+      <w:r>
+        <w:rPr>
+          <w:rFonts w:ascii="宋体" w:hAnsi="宋体" w:cs="MingLiU" w:hint="eastAsia"/>
+          <w:color w:val="BBB529"/>
+          <w:kern w:val="0"/>
+          <w:szCs w:val="18"/>
+        </w:rPr>
+        <w:t>@Override</w:t>
+      </w:r>
+      <w:r>
+        <w:rPr>
+          <w:rFonts w:ascii="宋体" w:hAnsi="宋体" w:cs="MingLiU" w:hint="eastAsia"/>
+          <w:color w:val="BBB529"/>
+          <w:kern w:val="0"/>
+          <w:szCs w:val="18"/>
+        </w:rPr>
+        <w:br/>
+        <w:t xml:space="preserve">        </w:t>
+      </w:r>
+      <w:r>
+        <w:rPr>
+          <w:rFonts w:ascii="宋体" w:hAnsi="宋体" w:cs="MingLiU" w:hint="eastAsia"/>
+          <w:color w:val="CC7832"/>
+          <w:kern w:val="0"/>
+          <w:szCs w:val="18"/>
+        </w:rPr>
+        <w:t xml:space="preserve">public void </w:t>
+      </w:r>
+      <w:r>
+        <w:rPr>
+          <w:rFonts w:ascii="宋体" w:hAnsi="宋体" w:cs="MingLiU" w:hint="eastAsia"/>
+          <w:color w:val="FFC66D"/>
+          <w:kern w:val="0"/>
+          <w:szCs w:val="18"/>
+        </w:rPr>
+        <w:t>process</w:t>
+      </w:r>
+      <w:r>
+        <w:rPr>
+          <w:rFonts w:ascii="宋体" w:hAnsi="宋体" w:cs="MingLiU" w:hint="eastAsia"/>
+          <w:color w:val="A9B7C6"/>
+          <w:kern w:val="0"/>
+          <w:szCs w:val="18"/>
+        </w:rPr>
+        <w:t>(WatchedEvent event) {</w:t>
+      </w:r>
+      <w:r>
+        <w:rPr>
+          <w:rFonts w:ascii="宋体" w:hAnsi="宋体" w:cs="MingLiU" w:hint="eastAsia"/>
+          <w:color w:val="A9B7C6"/>
+          <w:kern w:val="0"/>
+          <w:szCs w:val="18"/>
+        </w:rPr>
+        <w:br/>
+        <w:t xml:space="preserve">            Event.KeeperState state = event.getState()</w:t>
+      </w:r>
+      <w:r>
+        <w:rPr>
+          <w:rFonts w:ascii="宋体" w:hAnsi="宋体" w:cs="MingLiU" w:hint="eastAsia"/>
+          <w:color w:val="CC7832"/>
+          <w:kern w:val="0"/>
+          <w:szCs w:val="18"/>
+        </w:rPr>
+        <w:t>;</w:t>
+      </w:r>
+      <w:r>
+        <w:rPr>
+          <w:rFonts w:ascii="宋体" w:hAnsi="宋体" w:cs="MingLiU" w:hint="eastAsia"/>
+          <w:color w:val="CC7832"/>
+          <w:kern w:val="0"/>
+          <w:szCs w:val="18"/>
+        </w:rPr>
+        <w:br/>
+        <w:t xml:space="preserve">            </w:t>
+      </w:r>
+      <w:r>
+        <w:rPr>
+          <w:rFonts w:ascii="宋体" w:hAnsi="宋体" w:cs="MingLiU" w:hint="eastAsia"/>
+          <w:color w:val="A9B7C6"/>
+          <w:kern w:val="0"/>
+          <w:szCs w:val="18"/>
+        </w:rPr>
+        <w:t>Event.EventType type = event.getType()</w:t>
+      </w:r>
+      <w:r>
+        <w:rPr>
+          <w:rFonts w:ascii="宋体" w:hAnsi="宋体" w:cs="MingLiU" w:hint="eastAsia"/>
+          <w:color w:val="CC7832"/>
+          <w:kern w:val="0"/>
+          <w:szCs w:val="18"/>
+        </w:rPr>
+        <w:t>;</w:t>
+      </w:r>
+      <w:r>
+        <w:rPr>
+          <w:rFonts w:ascii="宋体" w:hAnsi="宋体" w:cs="MingLiU" w:hint="eastAsia"/>
+          <w:color w:val="CC7832"/>
+          <w:kern w:val="0"/>
+          <w:szCs w:val="18"/>
+        </w:rPr>
+        <w:br/>
+        <w:t xml:space="preserve">            if </w:t>
+      </w:r>
+      <w:r>
+        <w:rPr>
+          <w:rFonts w:ascii="宋体" w:hAnsi="宋体" w:cs="MingLiU" w:hint="eastAsia"/>
+          <w:color w:val="A9B7C6"/>
+          <w:kern w:val="0"/>
+          <w:szCs w:val="18"/>
+        </w:rPr>
+        <w:t>(state == Event.KeeperState.</w:t>
+      </w:r>
+      <w:r>
+        <w:rPr>
+          <w:rFonts w:ascii="宋体" w:hAnsi="宋体" w:cs="MingLiU" w:hint="eastAsia"/>
+          <w:i/>
+          <w:iCs/>
+          <w:color w:val="9876AA"/>
+          <w:kern w:val="0"/>
+          <w:szCs w:val="18"/>
+        </w:rPr>
+        <w:t xml:space="preserve">SyncConnected </w:t>
+      </w:r>
+      <w:r>
+        <w:rPr>
+          <w:rFonts w:ascii="宋体" w:hAnsi="宋体" w:cs="MingLiU" w:hint="eastAsia"/>
+          <w:color w:val="A9B7C6"/>
+          <w:kern w:val="0"/>
+          <w:szCs w:val="18"/>
+        </w:rPr>
+        <w:t>&amp;&amp; type == Event.EventType.</w:t>
+      </w:r>
+      <w:r>
+        <w:rPr>
+          <w:rFonts w:ascii="宋体" w:hAnsi="宋体" w:cs="MingLiU" w:hint="eastAsia"/>
+          <w:i/>
+          <w:iCs/>
+          <w:color w:val="9876AA"/>
+          <w:kern w:val="0"/>
+          <w:szCs w:val="18"/>
+        </w:rPr>
+        <w:t>None</w:t>
+      </w:r>
+      <w:r>
+        <w:rPr>
+          <w:rFonts w:ascii="宋体" w:hAnsi="宋体" w:cs="MingLiU" w:hint="eastAsia"/>
+          <w:color w:val="A9B7C6"/>
+          <w:kern w:val="0"/>
+          <w:szCs w:val="18"/>
+        </w:rPr>
+        <w:t>){</w:t>
+      </w:r>
+      <w:r>
+        <w:rPr>
+          <w:rFonts w:ascii="宋体" w:hAnsi="宋体" w:cs="MingLiU" w:hint="eastAsia"/>
+          <w:color w:val="A9B7C6"/>
+          <w:kern w:val="0"/>
+          <w:szCs w:val="18"/>
+        </w:rPr>
+        <w:br/>
+        <w:t xml:space="preserve">                System.</w:t>
+      </w:r>
+      <w:r>
+        <w:rPr>
+          <w:rFonts w:ascii="宋体" w:hAnsi="宋体" w:cs="MingLiU" w:hint="eastAsia"/>
+          <w:i/>
+          <w:iCs/>
+          <w:color w:val="9876AA"/>
+          <w:kern w:val="0"/>
+          <w:szCs w:val="18"/>
+        </w:rPr>
+        <w:t>out</w:t>
+      </w:r>
+      <w:r>
+        <w:rPr>
+          <w:rFonts w:ascii="宋体" w:hAnsi="宋体" w:cs="MingLiU" w:hint="eastAsia"/>
+          <w:color w:val="A9B7C6"/>
+          <w:kern w:val="0"/>
+          <w:szCs w:val="18"/>
+        </w:rPr>
+        <w:t>.println(</w:t>
+      </w:r>
+      <w:r>
+        <w:rPr>
+          <w:rFonts w:ascii="宋体" w:hAnsi="宋体" w:cs="MingLiU" w:hint="eastAsia"/>
+          <w:color w:val="6A8759"/>
+          <w:kern w:val="0"/>
+          <w:szCs w:val="18"/>
+        </w:rPr>
+        <w:t>"connected zk server!"</w:t>
+      </w:r>
+      <w:r>
+        <w:rPr>
+          <w:rFonts w:ascii="宋体" w:hAnsi="宋体" w:cs="MingLiU" w:hint="eastAsia"/>
+          <w:color w:val="A9B7C6"/>
+          <w:kern w:val="0"/>
+          <w:szCs w:val="18"/>
+        </w:rPr>
+        <w:t>)</w:t>
+      </w:r>
+      <w:r>
+        <w:rPr>
+          <w:rFonts w:ascii="宋体" w:hAnsi="宋体" w:cs="MingLiU" w:hint="eastAsia"/>
+          <w:color w:val="CC7832"/>
+          <w:kern w:val="0"/>
+          <w:szCs w:val="18"/>
+        </w:rPr>
+        <w:t>;</w:t>
+      </w:r>
+      <w:r>
+        <w:rPr>
+          <w:rFonts w:ascii="宋体" w:hAnsi="宋体" w:cs="MingLiU" w:hint="eastAsia"/>
+          <w:color w:val="CC7832"/>
+          <w:kern w:val="0"/>
+          <w:szCs w:val="18"/>
+        </w:rPr>
+        <w:br/>
+        <w:t xml:space="preserve">                </w:t>
+      </w:r>
+      <w:r>
+        <w:rPr>
+          <w:rFonts w:ascii="宋体" w:hAnsi="宋体" w:cs="MingLiU" w:hint="eastAsia"/>
+          <w:i/>
+          <w:iCs/>
+          <w:color w:val="9876AA"/>
+          <w:kern w:val="0"/>
+          <w:szCs w:val="18"/>
+        </w:rPr>
+        <w:t>countDownLatch</w:t>
+      </w:r>
+      <w:r>
+        <w:rPr>
+          <w:rFonts w:ascii="宋体" w:hAnsi="宋体" w:cs="MingLiU" w:hint="eastAsia"/>
+          <w:color w:val="A9B7C6"/>
+          <w:kern w:val="0"/>
+          <w:szCs w:val="18"/>
+        </w:rPr>
+        <w:t>.countDown()</w:t>
+      </w:r>
+      <w:r>
+        <w:rPr>
+          <w:rFonts w:ascii="宋体" w:hAnsi="宋体" w:cs="MingLiU" w:hint="eastAsia"/>
+          <w:color w:val="CC7832"/>
+          <w:kern w:val="0"/>
+          <w:szCs w:val="18"/>
+        </w:rPr>
+        <w:t>;</w:t>
+      </w:r>
+      <w:r>
+        <w:rPr>
+          <w:rFonts w:ascii="宋体" w:hAnsi="宋体" w:cs="MingLiU" w:hint="eastAsia"/>
+          <w:color w:val="CC7832"/>
+          <w:kern w:val="0"/>
+          <w:szCs w:val="18"/>
+        </w:rPr>
+        <w:br/>
+        <w:t xml:space="preserve">            </w:t>
+      </w:r>
+      <w:r>
+        <w:rPr>
+          <w:rFonts w:ascii="宋体" w:hAnsi="宋体" w:cs="MingLiU" w:hint="eastAsia"/>
+          <w:color w:val="A9B7C6"/>
+          <w:kern w:val="0"/>
+          <w:szCs w:val="18"/>
+        </w:rPr>
+        <w:t>}</w:t>
+      </w:r>
+      <w:r>
+        <w:rPr>
+          <w:rFonts w:ascii="宋体" w:hAnsi="宋体" w:cs="MingLiU" w:hint="eastAsia"/>
+          <w:color w:val="A9B7C6"/>
+          <w:kern w:val="0"/>
+          <w:szCs w:val="18"/>
+        </w:rPr>
+        <w:br/>
+        <w:t xml:space="preserve">        }</w:t>
+      </w:r>
+      <w:r>
+        <w:rPr>
+          <w:rFonts w:ascii="宋体" w:hAnsi="宋体" w:cs="MingLiU" w:hint="eastAsia"/>
+          <w:color w:val="A9B7C6"/>
+          <w:kern w:val="0"/>
+          <w:szCs w:val="18"/>
+        </w:rPr>
+        <w:br/>
+        <w:t xml:space="preserve">    })</w:t>
+      </w:r>
+      <w:r>
+        <w:rPr>
+          <w:rFonts w:ascii="宋体" w:hAnsi="宋体" w:cs="MingLiU" w:hint="eastAsia"/>
+          <w:color w:val="CC7832"/>
+          <w:kern w:val="0"/>
+          <w:szCs w:val="18"/>
+        </w:rPr>
+        <w:t>;</w:t>
+      </w:r>
+      <w:r>
+        <w:rPr>
+          <w:rFonts w:ascii="宋体" w:hAnsi="宋体" w:cs="MingLiU" w:hint="eastAsia"/>
+          <w:color w:val="CC7832"/>
+          <w:kern w:val="0"/>
+          <w:szCs w:val="18"/>
+        </w:rPr>
+        <w:br/>
+      </w:r>
+      <w:r>
+        <w:rPr>
+          <w:rFonts w:ascii="宋体" w:hAnsi="宋体" w:cs="MingLiU" w:hint="eastAsia"/>
+          <w:color w:val="CC7832"/>
+          <w:kern w:val="0"/>
+          <w:szCs w:val="18"/>
+        </w:rPr>
+        <w:br/>
+        <w:t xml:space="preserve">    </w:t>
+      </w:r>
+      <w:r>
+        <w:rPr>
+          <w:rFonts w:ascii="宋体" w:hAnsi="宋体" w:cs="MingLiU" w:hint="eastAsia"/>
+          <w:i/>
+          <w:iCs/>
+          <w:color w:val="9876AA"/>
+          <w:kern w:val="0"/>
+          <w:szCs w:val="18"/>
+        </w:rPr>
+        <w:t>countDownLatch</w:t>
+      </w:r>
+      <w:r>
+        <w:rPr>
+          <w:rFonts w:ascii="宋体" w:hAnsi="宋体" w:cs="MingLiU" w:hint="eastAsia"/>
+          <w:color w:val="A9B7C6"/>
+          <w:kern w:val="0"/>
+          <w:szCs w:val="18"/>
+        </w:rPr>
+        <w:t>.await()</w:t>
+      </w:r>
+      <w:r>
+        <w:rPr>
+          <w:rFonts w:ascii="宋体" w:hAnsi="宋体" w:cs="MingLiU" w:hint="eastAsia"/>
+          <w:color w:val="CC7832"/>
+          <w:kern w:val="0"/>
+          <w:szCs w:val="18"/>
+        </w:rPr>
+        <w:t>;</w:t>
+      </w:r>
+      <w:r>
+        <w:rPr>
+          <w:rFonts w:ascii="宋体" w:hAnsi="宋体" w:cs="MingLiU" w:hint="eastAsia"/>
+          <w:color w:val="CC7832"/>
+          <w:kern w:val="0"/>
+          <w:szCs w:val="18"/>
+        </w:rPr>
+        <w:br/>
+        <w:t xml:space="preserve">    </w:t>
+      </w:r>
+      <w:r>
+        <w:rPr>
+          <w:rFonts w:ascii="宋体" w:hAnsi="宋体" w:cs="MingLiU" w:hint="eastAsia"/>
+          <w:color w:val="A9B7C6"/>
+          <w:kern w:val="0"/>
+          <w:szCs w:val="18"/>
+        </w:rPr>
+        <w:t>System.</w:t>
+      </w:r>
+      <w:r>
+        <w:rPr>
+          <w:rFonts w:ascii="宋体" w:hAnsi="宋体" w:cs="MingLiU" w:hint="eastAsia"/>
+          <w:i/>
+          <w:iCs/>
+          <w:color w:val="9876AA"/>
+          <w:kern w:val="0"/>
+          <w:szCs w:val="18"/>
+        </w:rPr>
+        <w:t>out</w:t>
+      </w:r>
+      <w:r>
+        <w:rPr>
+          <w:rFonts w:ascii="宋体" w:hAnsi="宋体" w:cs="MingLiU" w:hint="eastAsia"/>
+          <w:color w:val="A9B7C6"/>
+          <w:kern w:val="0"/>
+          <w:szCs w:val="18"/>
+        </w:rPr>
+        <w:t>.println(</w:t>
+      </w:r>
+      <w:r>
+        <w:rPr>
+          <w:rFonts w:ascii="宋体" w:hAnsi="宋体" w:cs="MingLiU" w:hint="eastAsia"/>
+          <w:color w:val="6A8759"/>
+          <w:kern w:val="0"/>
+          <w:szCs w:val="18"/>
+        </w:rPr>
+        <w:t xml:space="preserve">"run..." </w:t>
+      </w:r>
+      <w:r>
+        <w:rPr>
+          <w:rFonts w:ascii="宋体" w:hAnsi="宋体" w:cs="MingLiU" w:hint="eastAsia"/>
+          <w:color w:val="A9B7C6"/>
+          <w:kern w:val="0"/>
+          <w:szCs w:val="18"/>
+        </w:rPr>
+        <w:t>+ zooKeeper)</w:t>
+      </w:r>
+      <w:r>
+        <w:rPr>
+          <w:rFonts w:ascii="宋体" w:hAnsi="宋体" w:cs="MingLiU" w:hint="eastAsia"/>
+          <w:color w:val="CC7832"/>
+          <w:kern w:val="0"/>
+          <w:szCs w:val="18"/>
+        </w:rPr>
+        <w:t>;</w:t>
+      </w:r>
+      <w:r>
+        <w:rPr>
+          <w:rFonts w:ascii="宋体" w:hAnsi="宋体" w:cs="MingLiU" w:hint="eastAsia"/>
+          <w:color w:val="CC7832"/>
+          <w:kern w:val="0"/>
+          <w:szCs w:val="18"/>
+        </w:rPr>
+        <w:br/>
+        <w:t xml:space="preserve">    byte</w:t>
+      </w:r>
+      <w:r>
+        <w:rPr>
+          <w:rFonts w:ascii="宋体" w:hAnsi="宋体" w:cs="MingLiU" w:hint="eastAsia"/>
+          <w:color w:val="A9B7C6"/>
+          <w:kern w:val="0"/>
+          <w:szCs w:val="18"/>
+        </w:rPr>
+        <w:t>[] data = zooKeeper.getData(</w:t>
+      </w:r>
+      <w:r>
+        <w:rPr>
+          <w:rFonts w:ascii="宋体" w:hAnsi="宋体" w:cs="MingLiU" w:hint="eastAsia"/>
+          <w:color w:val="6A8759"/>
+          <w:kern w:val="0"/>
+          <w:szCs w:val="18"/>
+        </w:rPr>
+        <w:t>"/"</w:t>
+      </w:r>
+      <w:r>
+        <w:rPr>
+          <w:rFonts w:ascii="宋体" w:hAnsi="宋体" w:cs="MingLiU" w:hint="eastAsia"/>
+          <w:color w:val="CC7832"/>
+          <w:kern w:val="0"/>
+          <w:szCs w:val="18"/>
+        </w:rPr>
+        <w:t>,false,null</w:t>
+      </w:r>
+      <w:r>
+        <w:rPr>
+          <w:rFonts w:ascii="宋体" w:hAnsi="宋体" w:cs="MingLiU" w:hint="eastAsia"/>
+          <w:color w:val="A9B7C6"/>
+          <w:kern w:val="0"/>
+          <w:szCs w:val="18"/>
+        </w:rPr>
+        <w:t>)</w:t>
+      </w:r>
+      <w:r>
+        <w:rPr>
+          <w:rFonts w:ascii="宋体" w:hAnsi="宋体" w:cs="MingLiU" w:hint="eastAsia"/>
+          <w:color w:val="CC7832"/>
+          <w:kern w:val="0"/>
+          <w:szCs w:val="18"/>
+        </w:rPr>
+        <w:t>;</w:t>
+      </w:r>
+      <w:r>
+        <w:rPr>
+          <w:rFonts w:ascii="宋体" w:hAnsi="宋体" w:cs="MingLiU" w:hint="eastAsia"/>
+          <w:color w:val="CC7832"/>
+          <w:kern w:val="0"/>
+          <w:szCs w:val="18"/>
+        </w:rPr>
+        <w:br/>
+        <w:t xml:space="preserve">    </w:t>
+      </w:r>
+      <w:r>
+        <w:rPr>
+          <w:rFonts w:ascii="宋体" w:hAnsi="宋体" w:cs="MingLiU" w:hint="eastAsia"/>
+          <w:color w:val="A9B7C6"/>
+          <w:kern w:val="0"/>
+          <w:szCs w:val="18"/>
+        </w:rPr>
+        <w:t>System.</w:t>
+      </w:r>
+      <w:r>
+        <w:rPr>
+          <w:rFonts w:ascii="宋体" w:hAnsi="宋体" w:cs="MingLiU" w:hint="eastAsia"/>
+          <w:i/>
+          <w:iCs/>
+          <w:color w:val="9876AA"/>
+          <w:kern w:val="0"/>
+          <w:szCs w:val="18"/>
+        </w:rPr>
+        <w:t>out</w:t>
+      </w:r>
+      <w:r>
+        <w:rPr>
+          <w:rFonts w:ascii="宋体" w:hAnsi="宋体" w:cs="MingLiU" w:hint="eastAsia"/>
+          <w:color w:val="A9B7C6"/>
+          <w:kern w:val="0"/>
+          <w:szCs w:val="18"/>
+        </w:rPr>
+        <w:t>.println(</w:t>
+      </w:r>
+      <w:r>
+        <w:rPr>
+          <w:rFonts w:ascii="宋体" w:hAnsi="宋体" w:cs="MingLiU" w:hint="eastAsia"/>
+          <w:color w:val="CC7832"/>
+          <w:kern w:val="0"/>
+          <w:szCs w:val="18"/>
+        </w:rPr>
+        <w:t xml:space="preserve">new </w:t>
+      </w:r>
+      <w:r>
+        <w:rPr>
+          <w:rFonts w:ascii="宋体" w:hAnsi="宋体" w:cs="MingLiU" w:hint="eastAsia"/>
+          <w:color w:val="A9B7C6"/>
+          <w:kern w:val="0"/>
+          <w:szCs w:val="18"/>
+        </w:rPr>
+        <w:t>String(data))</w:t>
+      </w:r>
+      <w:r>
+        <w:rPr>
+          <w:rFonts w:ascii="宋体" w:hAnsi="宋体" w:cs="MingLiU" w:hint="eastAsia"/>
+          <w:color w:val="CC7832"/>
+          <w:kern w:val="0"/>
+          <w:szCs w:val="18"/>
+        </w:rPr>
+        <w:t>;</w:t>
+      </w:r>
+      <w:r>
+        <w:rPr>
+          <w:rFonts w:ascii="宋体" w:hAnsi="宋体" w:cs="MingLiU" w:hint="eastAsia"/>
+          <w:color w:val="CC7832"/>
+          <w:kern w:val="0"/>
+          <w:szCs w:val="18"/>
+        </w:rPr>
+        <w:br/>
+        <w:t xml:space="preserve">    </w:t>
+      </w:r>
+      <w:r>
+        <w:rPr>
+          <w:rFonts w:ascii="宋体" w:hAnsi="宋体" w:cs="MingLiU" w:hint="eastAsia"/>
+          <w:color w:val="A9B7C6"/>
+          <w:kern w:val="0"/>
+          <w:szCs w:val="18"/>
+        </w:rPr>
+        <w:t>List&lt;String&gt; childrens = zooKeeper.getChildren(</w:t>
+      </w:r>
+      <w:r>
+        <w:rPr>
+          <w:rFonts w:ascii="宋体" w:hAnsi="宋体" w:cs="MingLiU" w:hint="eastAsia"/>
+          <w:color w:val="6A8759"/>
+          <w:kern w:val="0"/>
+          <w:szCs w:val="18"/>
+        </w:rPr>
+        <w:t>"/"</w:t>
+      </w:r>
+      <w:r>
+        <w:rPr>
+          <w:rFonts w:ascii="宋体" w:hAnsi="宋体" w:cs="MingLiU" w:hint="eastAsia"/>
+          <w:color w:val="CC7832"/>
+          <w:kern w:val="0"/>
+          <w:szCs w:val="18"/>
+        </w:rPr>
+        <w:t>,false</w:t>
+      </w:r>
+      <w:r>
+        <w:rPr>
+          <w:rFonts w:ascii="宋体" w:hAnsi="宋体" w:cs="MingLiU" w:hint="eastAsia"/>
+          <w:color w:val="A9B7C6"/>
+          <w:kern w:val="0"/>
+          <w:szCs w:val="18"/>
+        </w:rPr>
+        <w:t>)</w:t>
+      </w:r>
+      <w:r>
+        <w:rPr>
+          <w:rFonts w:ascii="宋体" w:hAnsi="宋体" w:cs="MingLiU" w:hint="eastAsia"/>
+          <w:color w:val="CC7832"/>
+          <w:kern w:val="0"/>
+          <w:szCs w:val="18"/>
+        </w:rPr>
+        <w:t>;</w:t>
+      </w:r>
+      <w:r>
+        <w:rPr>
+          <w:rFonts w:ascii="宋体" w:hAnsi="宋体" w:cs="MingLiU" w:hint="eastAsia"/>
+          <w:color w:val="CC7832"/>
+          <w:kern w:val="0"/>
+          <w:szCs w:val="18"/>
+        </w:rPr>
+        <w:br/>
+        <w:t xml:space="preserve">    for</w:t>
+      </w:r>
+      <w:r>
+        <w:rPr>
+          <w:rFonts w:ascii="宋体" w:hAnsi="宋体" w:cs="MingLiU" w:hint="eastAsia"/>
+          <w:color w:val="A9B7C6"/>
+          <w:kern w:val="0"/>
+          <w:szCs w:val="18"/>
+        </w:rPr>
+        <w:t>(String child : childrens){</w:t>
+      </w:r>
+      <w:r>
+        <w:rPr>
+          <w:rFonts w:ascii="宋体" w:hAnsi="宋体" w:cs="MingLiU" w:hint="eastAsia"/>
+          <w:color w:val="A9B7C6"/>
+          <w:kern w:val="0"/>
+          <w:szCs w:val="18"/>
+        </w:rPr>
+        <w:br/>
+        <w:t xml:space="preserve">        System.</w:t>
+      </w:r>
+      <w:r>
+        <w:rPr>
+          <w:rFonts w:ascii="宋体" w:hAnsi="宋体" w:cs="MingLiU" w:hint="eastAsia"/>
+          <w:i/>
+          <w:iCs/>
+          <w:color w:val="9876AA"/>
+          <w:kern w:val="0"/>
+          <w:szCs w:val="18"/>
+        </w:rPr>
+        <w:t>out</w:t>
+      </w:r>
+      <w:r>
+        <w:rPr>
+          <w:rFonts w:ascii="宋体" w:hAnsi="宋体" w:cs="MingLiU" w:hint="eastAsia"/>
+          <w:color w:val="A9B7C6"/>
+          <w:kern w:val="0"/>
+          <w:szCs w:val="18"/>
+        </w:rPr>
+        <w:t>.println(child)</w:t>
+      </w:r>
+      <w:r>
+        <w:rPr>
+          <w:rFonts w:ascii="宋体" w:hAnsi="宋体" w:cs="MingLiU" w:hint="eastAsia"/>
+          <w:color w:val="CC7832"/>
+          <w:kern w:val="0"/>
+          <w:szCs w:val="18"/>
+        </w:rPr>
+        <w:t>;</w:t>
+      </w:r>
+      <w:r>
+        <w:rPr>
+          <w:rFonts w:ascii="宋体" w:hAnsi="宋体" w:cs="MingLiU" w:hint="eastAsia"/>
+          <w:color w:val="CC7832"/>
+          <w:kern w:val="0"/>
+          <w:szCs w:val="18"/>
+        </w:rPr>
+        <w:br/>
+        <w:t xml:space="preserve">    </w:t>
+      </w:r>
+      <w:r>
+        <w:rPr>
+          <w:rFonts w:ascii="宋体" w:hAnsi="宋体" w:cs="MingLiU" w:hint="eastAsia"/>
+          <w:color w:val="A9B7C6"/>
+          <w:kern w:val="0"/>
+          <w:szCs w:val="18"/>
+        </w:rPr>
+        <w:t>}</w:t>
+      </w:r>
+      <w:r>
+        <w:rPr>
+          <w:rFonts w:ascii="宋体" w:hAnsi="宋体" w:cs="MingLiU" w:hint="eastAsia"/>
+          <w:color w:val="A9B7C6"/>
+          <w:kern w:val="0"/>
+          <w:szCs w:val="18"/>
+        </w:rPr>
+        <w:br/>
+        <w:t xml:space="preserve">    zooKeeper.close()</w:t>
+      </w:r>
+      <w:r>
+        <w:rPr>
+          <w:rFonts w:ascii="宋体" w:hAnsi="宋体" w:cs="MingLiU" w:hint="eastAsia"/>
+          <w:color w:val="CC7832"/>
+          <w:kern w:val="0"/>
+          <w:szCs w:val="18"/>
+        </w:rPr>
+        <w:t>;</w:t>
+      </w:r>
+      <w:r>
+        <w:rPr>
+          <w:rFonts w:ascii="宋体" w:hAnsi="宋体" w:cs="MingLiU" w:hint="eastAsia"/>
+          <w:color w:val="CC7832"/>
+          <w:kern w:val="0"/>
+          <w:szCs w:val="18"/>
+        </w:rPr>
+        <w:br/>
+      </w:r>
+      <w:r>
+        <w:rPr>
+          <w:rFonts w:ascii="宋体" w:hAnsi="宋体" w:cs="MingLiU" w:hint="eastAsia"/>
+          <w:color w:val="A9B7C6"/>
+          <w:kern w:val="0"/>
+          <w:szCs w:val="18"/>
+        </w:rPr>
+        <w:t>}</w:t>
+      </w:r>
+    </w:p>
+    <w:p>
+      <w:pPr>
+        <w:rPr>
+          <w:rFonts w:hint="eastAsia"/>
+          <w:lang w:eastAsia="zh-CN"/>
+        </w:rPr>
+      </w:pPr>
+    </w:p>
+    <w:p>
+      <w:pPr>
+        <w:pStyle w:val="2"/>
+        <w:rPr>
+          <w:rFonts w:eastAsia="宋体" w:hint="eastAsia"/>
+          <w:lang w:eastAsia="zh-CN"/>
+        </w:rPr>
+      </w:pPr>
+      <w:r>
+        <w:rPr>
+          <w:rFonts w:hint="eastAsia"/>
+          <w:lang w:eastAsia="zh-CN"/>
+        </w:rPr>
+        <w:tab/>
+        <w:t>3.</w:t>
+      </w:r>
+      <w:bookmarkStart w:id="10" w:name="OLE_LINK13"/>
+      <w:bookmarkStart w:id="11" w:name="OLE_LINK14"/>
+      <w:r>
+        <w:rPr>
+          <w:rFonts w:hint="eastAsia"/>
+          <w:lang w:eastAsia="zh-CN"/>
+        </w:rPr>
+        <w:t>curator</w:t>
+      </w:r>
+      <w:bookmarkEnd w:id="10"/>
+      <w:bookmarkEnd w:id="11"/>
+      <w:r>
+        <w:rPr>
+          <w:rFonts w:hint="eastAsia"/>
+          <w:lang w:eastAsia="zh-CN"/>
+        </w:rPr>
+        <w:t>框架</w:t>
+      </w:r>
+      <w:r>
+        <w:rPr>
+          <w:rFonts w:hint="eastAsia"/>
+          <w:lang w:eastAsia="zh-CN"/>
+        </w:rPr>
+        <w:t>.</w:t>
+      </w:r>
+      <w:r>
+        <w:rPr>
+          <w:rFonts w:hint="eastAsia"/>
+          <w:lang w:eastAsia="zh-CN"/>
+        </w:rPr>
+        <w:t xml:space="preserve"> </w:t>
+      </w:r>
+    </w:p>
+    <w:p>
+      <w:pPr>
+        <w:ind w:left="480" w:firstLine="480"/>
+        <w:rPr>
+          <w:lang w:eastAsia="zh-CN"/>
+        </w:rPr>
+      </w:pPr>
+      <w:bookmarkStart w:id="12" w:name="_GoBack"/>
+      <w:bookmarkEnd w:id="12"/>
+      <w:r>
+        <w:rPr>
+          <w:lang w:eastAsia="zh-CN"/>
+        </w:rPr>
+        <w:t>C</w:t>
+      </w:r>
+      <w:r>
+        <w:rPr>
+          <w:rFonts w:hint="eastAsia"/>
+          <w:lang w:eastAsia="zh-CN"/>
+        </w:rPr>
+        <w:t>urator</w:t>
+      </w:r>
+      <w:r>
+        <w:rPr>
+          <w:rFonts w:hint="eastAsia"/>
+          <w:lang w:eastAsia="zh-CN"/>
+        </w:rPr>
+        <w:t>框架是</w:t>
+      </w:r>
+      <w:r>
+        <w:rPr>
+          <w:rFonts w:hint="eastAsia"/>
+          <w:lang w:eastAsia="zh-CN"/>
+        </w:rPr>
+        <w:t>apache</w:t>
+      </w:r>
+      <w:r>
+        <w:rPr>
+          <w:rFonts w:hint="eastAsia"/>
+          <w:lang w:eastAsia="zh-CN"/>
+        </w:rPr>
+        <w:t>的顶级项目</w:t>
+      </w:r>
+    </w:p>
+    <w:p>
+      <w:pPr>
+        <w:pStyle w:val="1"/>
+        <w:rPr>
+          <w:rFonts w:eastAsia="宋体"/>
+          <w:lang w:eastAsia="zh-CN"/>
+        </w:rPr>
+      </w:pPr>
+      <w:r>
+        <w:rPr>
+          <w:rFonts w:hint="eastAsia"/>
+          <w:lang w:eastAsia="zh-CN"/>
+        </w:rPr>
+        <w:t>(</w:t>
+      </w:r>
+      <w:r>
+        <w:rPr>
+          <w:rFonts w:eastAsia="宋体" w:hint="eastAsia"/>
+          <w:lang w:eastAsia="zh-CN"/>
+        </w:rPr>
+        <w:t>五</w:t>
+      </w:r>
+      <w:r>
+        <w:rPr>
+          <w:rFonts w:hint="eastAsia"/>
+          <w:lang w:eastAsia="zh-CN"/>
+        </w:rPr>
+        <w:t xml:space="preserve">)Zookeeper </w:t>
+      </w:r>
+      <w:r>
+        <w:rPr>
+          <w:rFonts w:hint="eastAsia"/>
+          <w:lang w:eastAsia="zh-CN"/>
+        </w:rPr>
+        <w:t>使用实例</w:t>
+      </w:r>
+      <w:r>
+        <w:rPr>
+          <w:rFonts w:hint="eastAsia"/>
+          <w:lang w:eastAsia="zh-CN"/>
+        </w:rPr>
+        <w:t>构建</w:t>
+      </w:r>
+      <w:r>
+        <w:rPr>
+          <w:rFonts w:hint="eastAsia"/>
+          <w:lang w:eastAsia="zh-CN"/>
+        </w:rPr>
+        <w:t>ActiveMQ</w:t>
+      </w:r>
+      <w:r>
+        <w:rPr>
+          <w:rFonts w:hint="eastAsia"/>
+          <w:lang w:eastAsia="zh-CN"/>
+        </w:rPr>
+        <w:t>集群</w:t>
+      </w:r>
+    </w:p>
+    <w:p>
+      <w:pPr>
+        <w:pStyle w:val="2"/>
+        <w:rPr>
+          <w:rFonts w:eastAsia="宋体"/>
+          <w:lang w:eastAsia="zh-CN"/>
+        </w:rPr>
+      </w:pPr>
+      <w:r>
+        <w:rPr>
+          <w:rFonts w:hint="eastAsia"/>
+          <w:lang w:eastAsia="zh-CN"/>
+        </w:rPr>
+        <w:tab/>
+        <w:t>1.</w:t>
+      </w:r>
+      <w:r>
+        <w:rPr>
+          <w:rFonts w:hint="eastAsia"/>
+          <w:lang w:eastAsia="zh-CN"/>
+        </w:rPr>
+        <w:t>解压</w:t>
+      </w:r>
+      <w:r>
+        <w:rPr>
+          <w:rFonts w:hint="eastAsia"/>
+          <w:lang w:eastAsia="zh-CN"/>
+        </w:rPr>
+        <w:t>ActiveMQ</w:t>
+      </w:r>
+    </w:p>
+    <w:p>
+      <w:pPr>
+        <w:ind w:left="480"/>
+        <w:rPr>
+          <w:lang w:eastAsia="zh-CN"/>
+        </w:rPr>
+      </w:pPr>
+      <w:r>
+        <w:rPr>
+          <w:lang w:eastAsia="zh-CN"/>
+        </w:rPr>
+        <w:t>tar -zxvf /opt/apache-activemq-5.14.5-bin.tar.gz -C /opt/</w:t>
+      </w:r>
+    </w:p>
+    <w:p>
+      <w:pPr>
+        <w:pStyle w:val="2"/>
+        <w:rPr>
+          <w:rFonts w:eastAsia="宋体"/>
+          <w:lang w:eastAsia="zh-CN"/>
+        </w:rPr>
+      </w:pPr>
+      <w:r>
+        <w:rPr>
+          <w:rFonts w:hint="eastAsia"/>
+          <w:lang w:eastAsia="zh-CN"/>
+        </w:rPr>
+        <w:tab/>
+      </w:r>
+      <w:r>
+        <w:rPr>
+          <w:rFonts w:eastAsia="宋体" w:hint="eastAsia"/>
+          <w:lang w:eastAsia="zh-CN"/>
+        </w:rPr>
+        <w:t>2</w:t>
+      </w:r>
+      <w:r>
+        <w:rPr>
+          <w:rFonts w:hint="eastAsia"/>
+          <w:lang w:eastAsia="zh-CN"/>
+        </w:rPr>
+        <w:t>.ActiveMQ</w:t>
+      </w:r>
+      <w:r>
+        <w:rPr>
+          <w:rFonts w:hint="eastAsia"/>
+          <w:lang w:eastAsia="zh-CN"/>
+        </w:rPr>
+        <w:t>配置</w:t>
+      </w:r>
+    </w:p>
+    <w:p>
+      <w:pPr>
+        <w:rPr>
+          <w:lang w:eastAsia="zh-CN"/>
+        </w:rPr>
+      </w:pPr>
+      <w:r>
+        <w:rPr>
+          <w:rFonts w:hint="eastAsia"/>
+          <w:lang w:eastAsia="zh-CN"/>
+        </w:rPr>
+        <w:tab/>
+      </w:r>
+      <w:r>
+        <w:rPr>
+          <w:rFonts w:hint="eastAsia"/>
+          <w:lang w:eastAsia="zh-CN"/>
+        </w:rPr>
+        <w:t>集群里面的</w:t>
+      </w:r>
+      <w:r>
+        <w:rPr>
+          <w:rFonts w:hint="eastAsia"/>
+          <w:lang w:eastAsia="zh-CN"/>
+        </w:rPr>
+        <w:t>Broker</w:t>
+      </w:r>
+      <w:r>
+        <w:rPr>
+          <w:rFonts w:hint="eastAsia"/>
+          <w:lang w:eastAsia="zh-CN"/>
+        </w:rPr>
+        <w:t>配置为相同的名字</w:t>
+      </w:r>
+    </w:p>
+    <w:p>
+      <w:pPr>
+        <w:ind w:left="960"/>
+        <w:rPr>
+          <w:lang w:eastAsia="zh-CN"/>
+        </w:rPr>
+      </w:pPr>
+      <w:r>
+        <w:rPr>
+          <w:lang w:eastAsia="zh-CN"/>
+        </w:rPr>
+        <w:t>&lt;broker xmlns="http://activemq.apache.org/schema/core" brokerName="broker-cluster" dataDirectory="${activemq.data}"&gt;</w:t>
+      </w:r>
+    </w:p>
+    <w:p>
+      <w:pPr>
+        <w:rPr>
+          <w:lang w:eastAsia="zh-CN"/>
+        </w:rPr>
+      </w:pPr>
+    </w:p>
+    <w:p>
+      <w:pPr>
+        <w:rPr>
+          <w:lang w:eastAsia="zh-CN"/>
+        </w:rPr>
+      </w:pPr>
+      <w:r>
+        <w:rPr>
+          <w:rFonts w:hint="eastAsia"/>
+          <w:lang w:eastAsia="zh-CN"/>
+        </w:rPr>
+        <w:tab/>
+      </w:r>
+      <w:r>
+        <w:rPr>
+          <w:rFonts w:hint="eastAsia"/>
+          <w:lang w:eastAsia="zh-CN"/>
+        </w:rPr>
+        <w:t>将持久配置改为</w:t>
+      </w:r>
+      <w:r>
+        <w:rPr>
+          <w:lang w:eastAsia="zh-CN"/>
+        </w:rPr>
+        <w:t>replicatedLevelDB</w:t>
+      </w:r>
+      <w:r>
+        <w:rPr>
+          <w:rFonts w:hint="eastAsia"/>
+          <w:lang w:eastAsia="zh-CN"/>
+        </w:rPr>
+        <w:t>,</w:t>
+      </w:r>
+      <w:r>
+        <w:rPr>
+          <w:rFonts w:hint="eastAsia"/>
+          <w:lang w:eastAsia="zh-CN"/>
+        </w:rPr>
+        <w:t>并且配置好</w:t>
+      </w:r>
+      <w:r>
+        <w:rPr>
+          <w:rFonts w:hint="eastAsia"/>
+          <w:lang w:eastAsia="zh-CN"/>
+        </w:rPr>
+        <w:t>Zookeeper</w:t>
+      </w:r>
+      <w:r>
+        <w:rPr>
+          <w:rFonts w:hint="eastAsia"/>
+          <w:lang w:eastAsia="zh-CN"/>
+        </w:rPr>
+        <w:t>地址</w:t>
+      </w:r>
+      <w:r>
+        <w:rPr>
+          <w:rFonts w:hint="eastAsia"/>
+          <w:lang w:eastAsia="zh-CN"/>
+        </w:rPr>
+        <w:t>,hostname</w:t>
+      </w:r>
+      <w:r>
+        <w:rPr>
+          <w:rFonts w:hint="eastAsia"/>
+          <w:lang w:eastAsia="zh-CN"/>
+        </w:rPr>
+        <w:t>要修改为对应实例的</w:t>
+      </w:r>
+      <w:r>
+        <w:rPr>
+          <w:rFonts w:hint="eastAsia"/>
+          <w:lang w:eastAsia="zh-CN"/>
+        </w:rPr>
+        <w:t>ip</w:t>
+      </w:r>
+    </w:p>
+    <w:p>
+      <w:pPr>
+        <w:rPr>
+          <w:lang w:eastAsia="zh-CN"/>
+        </w:rPr>
+      </w:pPr>
+      <w:r>
+        <w:rPr>
+          <w:lang w:eastAsia="zh-CN"/>
+        </w:rPr>
+        <w:t xml:space="preserve">        &lt;persistenceAdapter&gt;</w:t>
+      </w:r>
+    </w:p>
+    <w:p>
+      <w:pPr>
+        <w:rPr>
+          <w:lang w:eastAsia="zh-CN"/>
+        </w:rPr>
+      </w:pPr>
+      <w:r>
+        <w:rPr>
+          <w:lang w:eastAsia="zh-CN"/>
+        </w:rPr>
+        <w:tab/>
+      </w:r>
+      <w:r>
+        <w:rPr>
+          <w:lang w:eastAsia="zh-CN"/>
+        </w:rPr>
+        <w:tab/>
+      </w:r>
+      <w:r>
+        <w:rPr>
+          <w:lang w:eastAsia="zh-CN"/>
+        </w:rPr>
+        <w:tab/>
+        <w:t>&lt;!--&lt;kahaDB directory="${activemq.data}/kahadb"/&gt; --&gt;</w:t>
+      </w:r>
+    </w:p>
+    <w:p>
+      <w:pPr>
+        <w:rPr>
+          <w:lang w:eastAsia="zh-CN"/>
+        </w:rPr>
+      </w:pPr>
+      <w:r>
+        <w:rPr>
+          <w:lang w:eastAsia="zh-CN"/>
+        </w:rPr>
+        <w:t xml:space="preserve">           </w:t>
+      </w:r>
+      <w:r>
+        <w:rPr>
+          <w:lang w:eastAsia="zh-CN"/>
+        </w:rPr>
+        <w:tab/>
+        <w:t>&lt;</w:t>
+      </w:r>
+      <w:bookmarkStart w:id="13" w:name="OLE_LINK11"/>
+      <w:bookmarkStart w:id="14" w:name="OLE_LINK12"/>
+      <w:r>
+        <w:rPr>
+          <w:lang w:eastAsia="zh-CN"/>
+        </w:rPr>
+        <w:t xml:space="preserve">replicatedLevelDB </w:t>
+      </w:r>
+      <w:bookmarkEnd w:id="13"/>
+      <w:bookmarkEnd w:id="14"/>
+    </w:p>
+    <w:p>
+      <w:pPr>
+        <w:rPr>
+          <w:lang w:eastAsia="zh-CN"/>
+        </w:rPr>
+      </w:pPr>
+      <w:r>
+        <w:rPr>
+          <w:lang w:eastAsia="zh-CN"/>
+        </w:rPr>
+        <w:t xml:space="preserve">           </w:t>
+      </w:r>
+      <w:r>
+        <w:rPr>
+          <w:lang w:eastAsia="zh-CN"/>
+        </w:rPr>
+        <w:tab/>
+        <w:t xml:space="preserve">    directory="${activemq.data}/leveldb"  </w:t>
+      </w:r>
+    </w:p>
+    <w:p>
+      <w:pPr>
+        <w:rPr>
+          <w:lang w:eastAsia="zh-CN"/>
+        </w:rPr>
+      </w:pPr>
+      <w:r>
+        <w:rPr>
+          <w:lang w:eastAsia="zh-CN"/>
+        </w:rPr>
+        <w:t xml:space="preserve">                replicas="3"  </w:t>
+      </w:r>
+    </w:p>
+    <w:p>
+      <w:pPr>
+        <w:rPr>
+          <w:lang w:eastAsia="zh-CN"/>
+        </w:rPr>
+      </w:pPr>
+      <w:r>
+        <w:rPr>
+          <w:lang w:eastAsia="zh-CN"/>
+        </w:rPr>
+        <w:t xml:space="preserve">                bind="tcp://0.0.0.0:0"  </w:t>
+      </w:r>
+    </w:p>
+    <w:p>
+      <w:pPr>
+        <w:rPr>
+          <w:lang w:eastAsia="zh-CN"/>
+        </w:rPr>
+      </w:pPr>
+      <w:r>
+        <w:rPr>
+          <w:lang w:eastAsia="zh-CN"/>
+        </w:rPr>
+        <w:t xml:space="preserve">                zkAddress="192.168.28.101:2181,192.168.28.102:2181,192.168.28.103:2181"  </w:t>
+      </w:r>
+    </w:p>
+    <w:p>
+      <w:pPr>
+        <w:rPr>
+          <w:lang w:eastAsia="zh-CN"/>
+        </w:rPr>
+      </w:pPr>
+      <w:r>
+        <w:rPr>
+          <w:lang w:eastAsia="zh-CN"/>
+        </w:rPr>
+        <w:t xml:space="preserve">                hostname="localhost"  </w:t>
+      </w:r>
+    </w:p>
+    <w:p>
+      <w:pPr>
+        <w:rPr>
+          <w:lang w:eastAsia="zh-CN"/>
+        </w:rPr>
+      </w:pPr>
+      <w:r>
+        <w:rPr>
+          <w:lang w:eastAsia="zh-CN"/>
+        </w:rPr>
+        <w:t xml:space="preserve">                zkPath="/activemq/leveldb-stores"</w:t>
+      </w:r>
+    </w:p>
+    <w:p>
+      <w:pPr>
+        <w:rPr>
+          <w:lang w:eastAsia="zh-CN"/>
+        </w:rPr>
+      </w:pPr>
+      <w:r>
+        <w:rPr>
+          <w:lang w:eastAsia="zh-CN"/>
+        </w:rPr>
+        <w:t xml:space="preserve">           </w:t>
+      </w:r>
+      <w:r>
+        <w:rPr>
+          <w:lang w:eastAsia="zh-CN"/>
+        </w:rPr>
+        <w:tab/>
+        <w:t>/&gt;</w:t>
+      </w:r>
+    </w:p>
+    <w:p>
+      <w:pPr>
+        <w:rPr>
+          <w:lang w:eastAsia="zh-CN"/>
+        </w:rPr>
+      </w:pPr>
+      <w:r>
+        <w:rPr>
+          <w:lang w:eastAsia="zh-CN"/>
+        </w:rPr>
+        <w:lastRenderedPageBreak/>
+        <w:t xml:space="preserve">        &lt;/persistenceAdapter&gt;</w:t>
+      </w:r>
+    </w:p>
+    <w:p>
+      <w:pPr>
+        <w:pStyle w:val="2"/>
+        <w:rPr>
+          <w:rFonts w:eastAsia="宋体"/>
+          <w:lang w:eastAsia="zh-CN"/>
+        </w:rPr>
+      </w:pPr>
+      <w:r>
+        <w:rPr>
+          <w:rFonts w:hint="eastAsia"/>
+          <w:lang w:eastAsia="zh-CN"/>
+        </w:rPr>
+        <w:tab/>
+      </w:r>
+      <w:r>
+        <w:rPr>
+          <w:rFonts w:hint="eastAsia"/>
+          <w:lang w:eastAsia="zh-CN"/>
+        </w:rPr>
+        <w:tab/>
+      </w:r>
+      <w:r>
+        <w:rPr>
+          <w:rFonts w:hint="eastAsia"/>
+          <w:lang w:eastAsia="zh-CN"/>
+        </w:rPr>
+        <w:t>3.</w:t>
+      </w:r>
+      <w:r>
+        <w:rPr>
+          <w:rFonts w:hint="eastAsia"/>
+          <w:lang w:eastAsia="zh-CN"/>
+        </w:rPr>
+        <w:t>先启动</w:t>
+      </w:r>
+      <w:r>
+        <w:rPr>
+          <w:rFonts w:hint="eastAsia"/>
+          <w:lang w:eastAsia="zh-CN"/>
+        </w:rPr>
+        <w:t>zk</w:t>
+      </w:r>
+      <w:r>
+        <w:rPr>
+          <w:rFonts w:hint="eastAsia"/>
+          <w:lang w:eastAsia="zh-CN"/>
+        </w:rPr>
+        <w:t>集群</w:t>
+      </w:r>
+      <w:r>
+        <w:rPr>
+          <w:rFonts w:hint="eastAsia"/>
+          <w:lang w:eastAsia="zh-CN"/>
+        </w:rPr>
+        <w:t>,</w:t>
+      </w:r>
+      <w:r>
+        <w:rPr>
+          <w:rFonts w:hint="eastAsia"/>
+          <w:lang w:eastAsia="zh-CN"/>
+        </w:rPr>
+        <w:t>然后再启动</w:t>
+      </w:r>
+      <w:r>
+        <w:rPr>
+          <w:rFonts w:hint="eastAsia"/>
+          <w:lang w:eastAsia="zh-CN"/>
+        </w:rPr>
+        <w:t>MQ</w:t>
+      </w:r>
+    </w:p>
+    <w:p>
+      <w:pPr>
+        <w:pStyle w:val="1"/>
+        <w:rPr>
+          <w:rFonts w:eastAsia="宋体"/>
+          <w:lang w:eastAsia="zh-CN"/>
+        </w:rPr>
+      </w:pPr>
+      <w:r>
+        <w:rPr>
+          <w:rFonts w:hint="eastAsia"/>
+          <w:lang w:eastAsia="zh-CN"/>
+        </w:rPr>
+        <w:t>(</w:t>
+      </w:r>
+      <w:r>
+        <w:rPr>
+          <w:rFonts w:hint="eastAsia"/>
+          <w:lang w:eastAsia="zh-CN"/>
+        </w:rPr>
+        <w:t>六</w:t>
+      </w:r>
+      <w:r>
+        <w:rPr>
+          <w:rFonts w:hint="eastAsia"/>
+          <w:lang w:eastAsia="zh-CN"/>
+        </w:rPr>
+        <w:t>)</w:t>
+      </w:r>
+      <w:r>
+        <w:rPr>
+          <w:rFonts w:hint="eastAsia"/>
+          <w:lang w:eastAsia="zh-CN"/>
+        </w:rPr>
+        <w:t>使用</w:t>
+      </w:r>
+      <w:r>
+        <w:rPr>
+          <w:rFonts w:hint="eastAsia"/>
+          <w:lang w:eastAsia="zh-CN"/>
+        </w:rPr>
+        <w:t>zookeeper</w:t>
+      </w:r>
+      <w:r>
+        <w:rPr>
+          <w:rFonts w:hint="eastAsia"/>
+          <w:lang w:eastAsia="zh-CN"/>
+        </w:rPr>
+        <w:t>实现分布式锁</w:t>
+      </w:r>
+    </w:p>
+    <w:p>
+      <w:pPr>
+        <w:pStyle w:val="2"/>
+        <w:rPr>
+          <w:rFonts w:eastAsia="宋体"/>
+          <w:lang w:eastAsia="zh-CN"/>
+        </w:rPr>
+      </w:pPr>
+      <w:r>
+        <w:rPr>
+          <w:rFonts w:hint="eastAsia"/>
+          <w:lang w:eastAsia="zh-CN"/>
+        </w:rPr>
+        <w:tab/>
+      </w:r>
+      <w:r>
+        <w:rPr>
+          <w:rFonts w:hint="eastAsia"/>
+          <w:lang w:eastAsia="zh-CN"/>
+        </w:rPr>
+        <w:t>1.</w:t>
+      </w:r>
+      <w:r>
+        <w:rPr>
+          <w:rFonts w:hint="eastAsia"/>
+          <w:lang w:eastAsia="zh-CN"/>
+        </w:rPr>
+        <w:t>实现步骤</w:t>
+      </w:r>
+      <w:r>
+        <w:rPr>
+          <w:rFonts w:eastAsia="宋体" w:hint="eastAsia"/>
+          <w:lang w:eastAsia="zh-CN"/>
+        </w:rPr>
+        <w:t>:</w:t>
+      </w:r>
+    </w:p>
+    <w:p>
+      <w:pPr>
+        <w:widowControl/>
+        <w:spacing w:line="240" w:lineRule="auto"/>
+        <w:ind w:leftChars="300" w:left="540"/>
+        <w:rPr>
+          <w:rFonts w:eastAsia="PMingLiU" w:cs="PMingLiU"/>
+          <w:kern w:val="0"/>
+        </w:rPr>
+      </w:pPr>
+      <w:r>
+        <w:rPr>
+          <w:rFonts w:eastAsia="PMingLiU" w:cs="PMingLiU"/>
+          <w:kern w:val="0"/>
+        </w:rPr>
+        <w:t>1.client</w:t>
+      </w:r>
+      <w:r>
+        <w:rPr>
+          <w:rFonts w:eastAsia="PMingLiU" w:cs="PMingLiU"/>
+          <w:kern w:val="0"/>
+        </w:rPr>
+        <w:t>调用</w:t>
+      </w:r>
+      <w:r>
+        <w:rPr>
+          <w:rFonts w:eastAsia="PMingLiU" w:cs="PMingLiU"/>
+          <w:kern w:val="0"/>
+        </w:rPr>
+        <w:t>create()</w:t>
+      </w:r>
+      <w:r>
+        <w:rPr>
+          <w:rFonts w:eastAsia="PMingLiU" w:cs="PMingLiU"/>
+          <w:kern w:val="0"/>
+        </w:rPr>
+        <w:t>方法创建</w:t>
+      </w:r>
+      <w:r>
+        <w:rPr>
+          <w:rFonts w:eastAsia="PMingLiU" w:cs="PMingLiU"/>
+          <w:kern w:val="0"/>
+        </w:rPr>
+        <w:t>“/root/lock_”</w:t>
+      </w:r>
+      <w:r>
+        <w:rPr>
+          <w:rFonts w:eastAsia="PMingLiU" w:cs="PMingLiU"/>
+          <w:kern w:val="0"/>
+        </w:rPr>
+        <w:t>节点，注意节点类型是</w:t>
+      </w:r>
+      <w:r>
+        <w:rPr>
+          <w:rFonts w:eastAsia="PMingLiU" w:cs="PMingLiU"/>
+          <w:kern w:val="0"/>
+        </w:rPr>
+        <w:t>EPHEMERAL_SEQUENTIAL</w:t>
+      </w:r>
+    </w:p>
+    <w:p>
+      <w:pPr>
+        <w:widowControl/>
+        <w:spacing w:line="240" w:lineRule="auto"/>
+        <w:ind w:leftChars="300" w:left="540"/>
+        <w:rPr>
+          <w:rFonts w:eastAsia="PMingLiU" w:cs="PMingLiU"/>
+          <w:kern w:val="0"/>
+        </w:rPr>
+      </w:pPr>
+      <w:r>
+        <w:rPr>
+          <w:rFonts w:eastAsia="PMingLiU" w:cs="PMingLiU"/>
+          <w:kern w:val="0"/>
+        </w:rPr>
+        <w:t>2.client</w:t>
+      </w:r>
+      <w:r>
+        <w:rPr>
+          <w:rFonts w:eastAsia="PMingLiU" w:cs="PMingLiU"/>
+          <w:kern w:val="0"/>
+        </w:rPr>
+        <w:t>调用</w:t>
+      </w:r>
+      <w:r>
+        <w:rPr>
+          <w:rFonts w:eastAsia="PMingLiU" w:cs="PMingLiU"/>
+          <w:kern w:val="0"/>
+        </w:rPr>
+        <w:t>getChildren("/root/lock_",false)</w:t>
+      </w:r>
+      <w:r>
+        <w:rPr>
+          <w:rFonts w:eastAsia="PMingLiU" w:cs="PMingLiU"/>
+          <w:kern w:val="0"/>
+        </w:rPr>
+        <w:t>来获取所有已经创建的子节点，这里并不注册任何</w:t>
+      </w:r>
+      <w:r>
+        <w:rPr>
+          <w:rFonts w:eastAsia="PMingLiU" w:cs="PMingLiU"/>
+          <w:kern w:val="0"/>
+        </w:rPr>
+        <w:t>Watcher</w:t>
+      </w:r>
+    </w:p>
+    <w:p>
+      <w:pPr>
+        <w:widowControl/>
+        <w:spacing w:line="240" w:lineRule="auto"/>
+        <w:ind w:leftChars="300" w:left="540"/>
+        <w:rPr>
+          <w:rFonts w:eastAsia="PMingLiU" w:cs="PMingLiU"/>
+          <w:kern w:val="0"/>
+          <w:lang w:eastAsia="zh-CN"/>
+        </w:rPr>
+      </w:pPr>
+      <w:r>
+        <w:rPr>
+          <w:rFonts w:eastAsia="PMingLiU" w:cs="PMingLiU"/>
+          <w:kern w:val="0"/>
+          <w:lang w:eastAsia="zh-CN"/>
+        </w:rPr>
+        <w:t>3.</w:t>
+      </w:r>
+      <w:r>
+        <w:rPr>
+          <w:rFonts w:eastAsia="PMingLiU" w:cs="PMingLiU"/>
+          <w:kern w:val="0"/>
+          <w:lang w:eastAsia="zh-CN"/>
+        </w:rPr>
+        <w:t>客户端获取到所有子节点</w:t>
+      </w:r>
+      <w:r>
+        <w:rPr>
+          <w:rFonts w:eastAsia="PMingLiU" w:cs="PMingLiU"/>
+          <w:kern w:val="0"/>
+          <w:lang w:eastAsia="zh-CN"/>
+        </w:rPr>
+        <w:t>Path</w:t>
+      </w:r>
+      <w:r>
+        <w:rPr>
+          <w:rFonts w:eastAsia="PMingLiU" w:cs="PMingLiU"/>
+          <w:kern w:val="0"/>
+          <w:lang w:eastAsia="zh-CN"/>
+        </w:rPr>
+        <w:t>后，如果发现自己在步骤</w:t>
+      </w:r>
+      <w:r>
+        <w:rPr>
+          <w:rFonts w:eastAsia="PMingLiU" w:cs="PMingLiU"/>
+          <w:kern w:val="0"/>
+          <w:lang w:eastAsia="zh-CN"/>
+        </w:rPr>
+        <w:t>1</w:t>
+      </w:r>
+      <w:r>
+        <w:rPr>
+          <w:rFonts w:eastAsia="PMingLiU" w:cs="PMingLiU"/>
+          <w:kern w:val="0"/>
+          <w:lang w:eastAsia="zh-CN"/>
+        </w:rPr>
+        <w:t>中创建的节点是所有节点中最小的，那么就认为这个客户端获得了锁</w:t>
+      </w:r>
+    </w:p>
+    <w:p>
+      <w:pPr>
+        <w:widowControl/>
+        <w:spacing w:line="240" w:lineRule="auto"/>
+        <w:ind w:leftChars="300" w:left="540"/>
+        <w:rPr>
+          <w:rFonts w:cs="PMingLiU"/>
+          <w:kern w:val="0"/>
+          <w:lang w:eastAsia="zh-CN"/>
+        </w:rPr>
+      </w:pPr>
+      <w:r>
+        <w:rPr>
+          <w:rFonts w:eastAsia="PMingLiU" w:cs="PMingLiU"/>
+          <w:kern w:val="0"/>
+          <w:lang w:eastAsia="zh-CN"/>
+        </w:rPr>
+        <w:t>4.</w:t>
+      </w:r>
+      <w:r>
+        <w:rPr>
+          <w:rFonts w:eastAsia="PMingLiU" w:cs="PMingLiU"/>
+          <w:kern w:val="0"/>
+          <w:lang w:eastAsia="zh-CN"/>
+        </w:rPr>
+        <w:t>如果在步骤</w:t>
+      </w:r>
+      <w:r>
+        <w:rPr>
+          <w:rFonts w:eastAsia="PMingLiU" w:cs="PMingLiU"/>
+          <w:kern w:val="0"/>
+          <w:lang w:eastAsia="zh-CN"/>
+        </w:rPr>
+        <w:t>3</w:t>
+      </w:r>
+      <w:r>
+        <w:rPr>
+          <w:rFonts w:eastAsia="PMingLiU" w:cs="PMingLiU"/>
+          <w:kern w:val="0"/>
+          <w:lang w:eastAsia="zh-CN"/>
+        </w:rPr>
+        <w:t>中，发现不是最小的，那么找到比自己小的那个节点，然后对其调用</w:t>
+      </w:r>
+      <w:r>
+        <w:rPr>
+          <w:rFonts w:eastAsia="PMingLiU" w:cs="PMingLiU"/>
+          <w:kern w:val="0"/>
+          <w:lang w:eastAsia="zh-CN"/>
+        </w:rPr>
+        <w:t>exist()</w:t>
+      </w:r>
+      <w:r>
+        <w:rPr>
+          <w:rFonts w:eastAsia="PMingLiU" w:cs="PMingLiU"/>
+          <w:kern w:val="0"/>
+          <w:lang w:eastAsia="zh-CN"/>
+        </w:rPr>
+        <w:t>方法注册事件监听</w:t>
+      </w:r>
+    </w:p>
+    <w:p>
+      <w:pPr>
+        <w:widowControl/>
+        <w:spacing w:line="240" w:lineRule="auto"/>
+        <w:ind w:leftChars="300" w:left="540"/>
+        <w:rPr>
+          <w:rFonts w:cs="PMingLiU"/>
+          <w:kern w:val="0"/>
+          <w:lang w:eastAsia="zh-CN"/>
+        </w:rPr>
+      </w:pPr>
+      <w:r>
+        <w:rPr>
+          <w:rFonts w:eastAsia="PMingLiU" w:cs="PMingLiU"/>
+          <w:kern w:val="0"/>
+        </w:rPr>
+        <w:t>5.</w:t>
+      </w:r>
+      <w:r>
+        <w:rPr>
+          <w:rFonts w:eastAsia="PMingLiU" w:cs="PMingLiU"/>
+          <w:kern w:val="0"/>
+        </w:rPr>
+        <w:t>之后一旦这个被关注的节点移除，客户端会收到相应的通知，这个时候客户端需要再次调用</w:t>
+      </w:r>
+      <w:r>
+        <w:rPr>
+          <w:rFonts w:eastAsia="PMingLiU" w:cs="PMingLiU"/>
+          <w:kern w:val="0"/>
+        </w:rPr>
+        <w:t>getChildren("/root/lock_",false)</w:t>
+      </w:r>
+      <w:r>
+        <w:rPr>
+          <w:rFonts w:eastAsia="PMingLiU" w:cs="PMingLiU"/>
+          <w:kern w:val="0"/>
+        </w:rPr>
+        <w:t>来确保自己是最小的节点，然后进入步骤</w:t>
+      </w:r>
+      <w:r>
+        <w:rPr>
+          <w:rFonts w:eastAsia="PMingLiU" w:cs="PMingLiU"/>
+          <w:kern w:val="0"/>
+        </w:rPr>
+        <w:t>3</w:t>
+      </w:r>
+    </w:p>
+    <w:p>
+      <w:pPr>
+        <w:pStyle w:val="2"/>
+        <w:ind w:firstLine="480"/>
+        <w:rPr>
+          <w:rFonts w:eastAsia="宋体"/>
+          <w:lang w:eastAsia="zh-CN"/>
+        </w:rPr>
+      </w:pPr>
+      <w:r>
+        <w:rPr>
+          <w:rFonts w:hint="eastAsia"/>
+          <w:lang w:eastAsia="zh-CN"/>
+        </w:rPr>
+        <w:t>2.Code</w:t>
+      </w:r>
+    </w:p>
+    <w:p>
+      <w:pPr>
+        <w:rPr>
+          <w:lang w:eastAsia="zh-CN"/>
+        </w:rPr>
+      </w:pPr>
+      <w:r>
+        <w:rPr>
+          <w:rFonts w:hint="eastAsia"/>
+          <w:lang w:eastAsia="zh-CN"/>
+        </w:rPr>
+        <w:tab/>
+      </w:r>
     </w:p>
     <w:sectPr>
       <w:pgSz w:w="11906" w:h="16838"/>
@@ -763,6 +4827,155 @@
 <file path=word/numbering.xml><?xml version="1.0" encoding="utf-8"?>
 <w:numbering xmlns:wpc="http://schemas.microsoft.com/office/word/2010/wordprocessingCanvas" xmlns:mc="http://schemas.openxmlformats.org/markup-compatibility/2006" xmlns:o="urn:schemas-microsoft-com:office:office" xmlns:r="http://schemas.openxmlformats.org/officeDocument/2006/relationships" xmlns:m="http://schemas.openxmlformats.org/officeDocument/2006/math" xmlns:v="urn:schemas-microsoft-com:vml" xmlns:wp14="http://schemas.microsoft.com/office/word/2010/wordprocessingDrawing" xmlns:wp="http://schemas.openxmlformats.org/drawingml/2006/wordprocessingDrawing" xmlns:w10="urn:schemas-microsoft-com:office:word" xmlns:w="http://schemas.openxmlformats.org/wordprocessingml/2006/main" xmlns:w14="http://schemas.microsoft.com/office/word/2010/wordml" xmlns:wpg="http://schemas.microsoft.com/office/word/2010/wordprocessingGroup" xmlns:wpi="http://schemas.microsoft.com/office/word/2010/wordprocessingInk" xmlns:wne="http://schemas.microsoft.com/office/word/2006/wordml" xmlns:wps="http://schemas.microsoft.com/office/word/2010/wordprocessingShape" mc:Ignorable="w14 wp14">
   <w:abstractNum w:abstractNumId="0">
+    <w:nsid w:val="34AE2A79"/>
+    <w:multiLevelType w:val="multilevel"/>
+    <w:tmpl w:val="1DF6C6AC"/>
+    <w:lvl w:ilvl="0">
+      <w:start w:val="1"/>
+      <w:numFmt w:val="bullet"/>
+      <w:lvlText w:val=""/>
+      <w:lvlJc w:val="left"/>
+      <w:pPr>
+        <w:tabs>
+          <w:tab w:val="num" w:pos="720"/>
+        </w:tabs>
+        <w:ind w:left="720" w:hanging="360"/>
+      </w:pPr>
+      <w:rPr>
+        <w:rFonts w:ascii="Symbol" w:hAnsi="Symbol" w:hint="default"/>
+        <w:sz w:val="20"/>
+      </w:rPr>
+    </w:lvl>
+    <w:lvl w:ilvl="1" w:tentative="1">
+      <w:start w:val="1"/>
+      <w:numFmt w:val="bullet"/>
+      <w:lvlText w:val="o"/>
+      <w:lvlJc w:val="left"/>
+      <w:pPr>
+        <w:tabs>
+          <w:tab w:val="num" w:pos="1440"/>
+        </w:tabs>
+        <w:ind w:left="1440" w:hanging="360"/>
+      </w:pPr>
+      <w:rPr>
+        <w:rFonts w:ascii="Courier New" w:hAnsi="Courier New" w:hint="default"/>
+        <w:sz w:val="20"/>
+      </w:rPr>
+    </w:lvl>
+    <w:lvl w:ilvl="2" w:tentative="1">
+      <w:start w:val="1"/>
+      <w:numFmt w:val="bullet"/>
+      <w:lvlText w:val=""/>
+      <w:lvlJc w:val="left"/>
+      <w:pPr>
+        <w:tabs>
+          <w:tab w:val="num" w:pos="2160"/>
+        </w:tabs>
+        <w:ind w:left="2160" w:hanging="360"/>
+      </w:pPr>
+      <w:rPr>
+        <w:rFonts w:ascii="Wingdings" w:hAnsi="Wingdings" w:hint="default"/>
+        <w:sz w:val="20"/>
+      </w:rPr>
+    </w:lvl>
+    <w:lvl w:ilvl="3" w:tentative="1">
+      <w:start w:val="1"/>
+      <w:numFmt w:val="bullet"/>
+      <w:lvlText w:val=""/>
+      <w:lvlJc w:val="left"/>
+      <w:pPr>
+        <w:tabs>
+          <w:tab w:val="num" w:pos="2880"/>
+        </w:tabs>
+        <w:ind w:left="2880" w:hanging="360"/>
+      </w:pPr>
+      <w:rPr>
+        <w:rFonts w:ascii="Wingdings" w:hAnsi="Wingdings" w:hint="default"/>
+        <w:sz w:val="20"/>
+      </w:rPr>
+    </w:lvl>
+    <w:lvl w:ilvl="4" w:tentative="1">
+      <w:start w:val="1"/>
+      <w:numFmt w:val="bullet"/>
+      <w:lvlText w:val=""/>
+      <w:lvlJc w:val="left"/>
+      <w:pPr>
+        <w:tabs>
+          <w:tab w:val="num" w:pos="3600"/>
+        </w:tabs>
+        <w:ind w:left="3600" w:hanging="360"/>
+      </w:pPr>
+      <w:rPr>
+        <w:rFonts w:ascii="Wingdings" w:hAnsi="Wingdings" w:hint="default"/>
+        <w:sz w:val="20"/>
+      </w:rPr>
+    </w:lvl>
+    <w:lvl w:ilvl="5" w:tentative="1">
+      <w:start w:val="1"/>
+      <w:numFmt w:val="bullet"/>
+      <w:lvlText w:val=""/>
+      <w:lvlJc w:val="left"/>
+      <w:pPr>
+        <w:tabs>
+          <w:tab w:val="num" w:pos="4320"/>
+        </w:tabs>
+        <w:ind w:left="4320" w:hanging="360"/>
+      </w:pPr>
+      <w:rPr>
+        <w:rFonts w:ascii="Wingdings" w:hAnsi="Wingdings" w:hint="default"/>
+        <w:sz w:val="20"/>
+      </w:rPr>
+    </w:lvl>
+    <w:lvl w:ilvl="6" w:tentative="1">
+      <w:start w:val="1"/>
+      <w:numFmt w:val="bullet"/>
+      <w:lvlText w:val=""/>
+      <w:lvlJc w:val="left"/>
+      <w:pPr>
+        <w:tabs>
+          <w:tab w:val="num" w:pos="5040"/>
+        </w:tabs>
+        <w:ind w:left="5040" w:hanging="360"/>
+      </w:pPr>
+      <w:rPr>
+        <w:rFonts w:ascii="Wingdings" w:hAnsi="Wingdings" w:hint="default"/>
+        <w:sz w:val="20"/>
+      </w:rPr>
+    </w:lvl>
+    <w:lvl w:ilvl="7" w:tentative="1">
+      <w:start w:val="1"/>
+      <w:numFmt w:val="bullet"/>
+      <w:lvlText w:val=""/>
+      <w:lvlJc w:val="left"/>
+      <w:pPr>
+        <w:tabs>
+          <w:tab w:val="num" w:pos="5760"/>
+        </w:tabs>
+        <w:ind w:left="5760" w:hanging="360"/>
+      </w:pPr>
+      <w:rPr>
+        <w:rFonts w:ascii="Wingdings" w:hAnsi="Wingdings" w:hint="default"/>
+        <w:sz w:val="20"/>
+      </w:rPr>
+    </w:lvl>
+    <w:lvl w:ilvl="8" w:tentative="1">
+      <w:start w:val="1"/>
+      <w:numFmt w:val="bullet"/>
+      <w:lvlText w:val=""/>
+      <w:lvlJc w:val="left"/>
+      <w:pPr>
+        <w:tabs>
+          <w:tab w:val="num" w:pos="6480"/>
+        </w:tabs>
+        <w:ind w:left="6480" w:hanging="360"/>
+      </w:pPr>
+      <w:rPr>
+        <w:rFonts w:ascii="Wingdings" w:hAnsi="Wingdings" w:hint="default"/>
+        <w:sz w:val="20"/>
+      </w:rPr>
+    </w:lvl>
+  </w:abstractNum>
+  <w:abstractNum w:abstractNumId="1">
     <w:nsid w:val="44095950"/>
     <w:multiLevelType w:val="hybridMultilevel"/>
     <w:tmpl w:val="87BCDA0C"/>
@@ -851,7 +5064,95 @@
       </w:pPr>
     </w:lvl>
   </w:abstractNum>
-  <w:abstractNum w:abstractNumId="1">
+  <w:abstractNum w:abstractNumId="2">
+    <w:nsid w:val="4CC14424"/>
+    <w:multiLevelType w:val="hybridMultilevel"/>
+    <w:tmpl w:val="25E2A826"/>
+    <w:lvl w:ilvl="0" w:tplc="C65AE350">
+      <w:numFmt w:val="ideographLegalTraditional"/>
+      <w:lvlText w:val="(%1)"/>
+      <w:lvlJc w:val="left"/>
+      <w:pPr>
+        <w:ind w:left="600" w:hanging="600"/>
+      </w:pPr>
+      <w:rPr>
+        <w:rFonts w:eastAsiaTheme="majorEastAsia" w:hint="default"/>
+      </w:rPr>
+    </w:lvl>
+    <w:lvl w:ilvl="1" w:tplc="04090019" w:tentative="1">
+      <w:start w:val="1"/>
+      <w:numFmt w:val="ideographTraditional"/>
+      <w:lvlText w:val="%2、"/>
+      <w:lvlJc w:val="left"/>
+      <w:pPr>
+        <w:ind w:left="960" w:hanging="480"/>
+      </w:pPr>
+    </w:lvl>
+    <w:lvl w:ilvl="2" w:tplc="0409001B" w:tentative="1">
+      <w:start w:val="1"/>
+      <w:numFmt w:val="lowerRoman"/>
+      <w:lvlText w:val="%3."/>
+      <w:lvlJc w:val="right"/>
+      <w:pPr>
+        <w:ind w:left="1440" w:hanging="480"/>
+      </w:pPr>
+    </w:lvl>
+    <w:lvl w:ilvl="3" w:tplc="0409000F" w:tentative="1">
+      <w:start w:val="1"/>
+      <w:numFmt w:val="decimal"/>
+      <w:lvlText w:val="%4."/>
+      <w:lvlJc w:val="left"/>
+      <w:pPr>
+        <w:ind w:left="1920" w:hanging="480"/>
+      </w:pPr>
+    </w:lvl>
+    <w:lvl w:ilvl="4" w:tplc="04090019" w:tentative="1">
+      <w:start w:val="1"/>
+      <w:numFmt w:val="ideographTraditional"/>
+      <w:lvlText w:val="%5、"/>
+      <w:lvlJc w:val="left"/>
+      <w:pPr>
+        <w:ind w:left="2400" w:hanging="480"/>
+      </w:pPr>
+    </w:lvl>
+    <w:lvl w:ilvl="5" w:tplc="0409001B" w:tentative="1">
+      <w:start w:val="1"/>
+      <w:numFmt w:val="lowerRoman"/>
+      <w:lvlText w:val="%6."/>
+      <w:lvlJc w:val="right"/>
+      <w:pPr>
+        <w:ind w:left="2880" w:hanging="480"/>
+      </w:pPr>
+    </w:lvl>
+    <w:lvl w:ilvl="6" w:tplc="0409000F" w:tentative="1">
+      <w:start w:val="1"/>
+      <w:numFmt w:val="decimal"/>
+      <w:lvlText w:val="%7."/>
+      <w:lvlJc w:val="left"/>
+      <w:pPr>
+        <w:ind w:left="3360" w:hanging="480"/>
+      </w:pPr>
+    </w:lvl>
+    <w:lvl w:ilvl="7" w:tplc="04090019" w:tentative="1">
+      <w:start w:val="1"/>
+      <w:numFmt w:val="ideographTraditional"/>
+      <w:lvlText w:val="%8、"/>
+      <w:lvlJc w:val="left"/>
+      <w:pPr>
+        <w:ind w:left="3840" w:hanging="480"/>
+      </w:pPr>
+    </w:lvl>
+    <w:lvl w:ilvl="8" w:tplc="0409001B" w:tentative="1">
+      <w:start w:val="1"/>
+      <w:numFmt w:val="lowerRoman"/>
+      <w:lvlText w:val="%9."/>
+      <w:lvlJc w:val="right"/>
+      <w:pPr>
+        <w:ind w:left="4320" w:hanging="480"/>
+      </w:pPr>
+    </w:lvl>
+  </w:abstractNum>
+  <w:abstractNum w:abstractNumId="3">
     <w:nsid w:val="7CC02054"/>
     <w:multiLevelType w:val="hybridMultilevel"/>
     <w:tmpl w:val="4BAA0E34"/>
@@ -941,9 +5242,15 @@
     </w:lvl>
   </w:abstractNum>
   <w:num w:numId="1">
+    <w:abstractNumId w:val="3"/>
+  </w:num>
+  <w:num w:numId="2">
     <w:abstractNumId w:val="1"/>
   </w:num>
-  <w:num w:numId="2">
+  <w:num w:numId="3">
+    <w:abstractNumId w:val="2"/>
+  </w:num>
+  <w:num w:numId="4">
     <w:abstractNumId w:val="0"/>
   </w:num>
 </w:numbering>
@@ -1105,14 +5412,14 @@
   <w:style w:type="paragraph" w:default="1" w:styleId="a">
     <w:name w:val="Normal"/>
     <w:qFormat/>
-    <w:rsid w:val="001A64A1"/>
+    <w:rsid w:val="00FF6531"/>
     <w:pPr>
       <w:widowControl w:val="0"/>
       <w:spacing w:line="240" w:lineRule="exact"/>
     </w:pPr>
     <w:rPr>
       <w:rFonts w:eastAsia="宋体"/>
-      <w:sz w:val="20"/>
+      <w:sz w:val="18"/>
     </w:rPr>
   </w:style>
   <w:style w:type="paragraph" w:styleId="1">
@@ -1135,6 +5442,28 @@
       <w:kern w:val="52"/>
       <w:sz w:val="32"/>
       <w:szCs w:val="52"/>
+    </w:rPr>
+  </w:style>
+  <w:style w:type="paragraph" w:styleId="2">
+    <w:name w:val="heading 2"/>
+    <w:basedOn w:val="a"/>
+    <w:next w:val="a"/>
+    <w:link w:val="20"/>
+    <w:uiPriority w:val="9"/>
+    <w:unhideWhenUsed/>
+    <w:qFormat/>
+    <w:rsid w:val="009058E8"/>
+    <w:pPr>
+      <w:keepNext/>
+      <w:spacing w:line="360" w:lineRule="exact"/>
+      <w:outlineLvl w:val="1"/>
+    </w:pPr>
+    <w:rPr>
+      <w:rFonts w:asciiTheme="majorHAnsi" w:eastAsiaTheme="majorEastAsia" w:hAnsiTheme="majorHAnsi" w:cstheme="majorBidi"/>
+      <w:b/>
+      <w:bCs/>
+      <w:sz w:val="28"/>
+      <w:szCs w:val="48"/>
     </w:rPr>
   </w:style>
   <w:style w:type="character" w:default="1" w:styleId="a0">
@@ -1246,6 +5575,127 @@
     <w:pPr>
       <w:ind w:leftChars="200" w:left="480"/>
     </w:pPr>
+  </w:style>
+  <w:style w:type="paragraph" w:styleId="a8">
+    <w:name w:val="Balloon Text"/>
+    <w:basedOn w:val="a"/>
+    <w:link w:val="a9"/>
+    <w:uiPriority w:val="99"/>
+    <w:semiHidden/>
+    <w:unhideWhenUsed/>
+    <w:rsid w:val="00980005"/>
+    <w:pPr>
+      <w:spacing w:line="240" w:lineRule="auto"/>
+    </w:pPr>
+    <w:rPr>
+      <w:rFonts w:asciiTheme="majorHAnsi" w:eastAsiaTheme="majorEastAsia" w:hAnsiTheme="majorHAnsi" w:cstheme="majorBidi"/>
+      <w:szCs w:val="18"/>
+    </w:rPr>
+  </w:style>
+  <w:style w:type="character" w:customStyle="1" w:styleId="a9">
+    <w:name w:val="註解方塊文字 字元"/>
+    <w:basedOn w:val="a0"/>
+    <w:link w:val="a8"/>
+    <w:uiPriority w:val="99"/>
+    <w:semiHidden/>
+    <w:rsid w:val="00980005"/>
+    <w:rPr>
+      <w:rFonts w:asciiTheme="majorHAnsi" w:eastAsiaTheme="majorEastAsia" w:hAnsiTheme="majorHAnsi" w:cstheme="majorBidi"/>
+      <w:sz w:val="18"/>
+      <w:szCs w:val="18"/>
+    </w:rPr>
+  </w:style>
+  <w:style w:type="character" w:customStyle="1" w:styleId="20">
+    <w:name w:val="標題 2 字元"/>
+    <w:basedOn w:val="a0"/>
+    <w:link w:val="2"/>
+    <w:uiPriority w:val="9"/>
+    <w:rsid w:val="009058E8"/>
+    <w:rPr>
+      <w:rFonts w:asciiTheme="majorHAnsi" w:eastAsiaTheme="majorEastAsia" w:hAnsiTheme="majorHAnsi" w:cstheme="majorBidi"/>
+      <w:b/>
+      <w:bCs/>
+      <w:sz w:val="28"/>
+      <w:szCs w:val="48"/>
+    </w:rPr>
+  </w:style>
+  <w:style w:type="paragraph" w:styleId="Web">
+    <w:name w:val="Normal (Web)"/>
+    <w:basedOn w:val="a"/>
+    <w:uiPriority w:val="99"/>
+    <w:unhideWhenUsed/>
+    <w:rsid w:val="004F111B"/>
+    <w:pPr>
+      <w:widowControl/>
+      <w:spacing w:before="100" w:beforeAutospacing="1" w:after="100" w:afterAutospacing="1" w:line="240" w:lineRule="auto"/>
+    </w:pPr>
+    <w:rPr>
+      <w:rFonts w:ascii="PMingLiU" w:eastAsia="PMingLiU" w:hAnsi="PMingLiU" w:cs="PMingLiU"/>
+      <w:kern w:val="0"/>
+      <w:sz w:val="24"/>
+      <w:szCs w:val="24"/>
+    </w:rPr>
+  </w:style>
+  <w:style w:type="character" w:styleId="aa">
+    <w:name w:val="Strong"/>
+    <w:basedOn w:val="a0"/>
+    <w:uiPriority w:val="22"/>
+    <w:qFormat/>
+    <w:rsid w:val="00D34545"/>
+    <w:rPr>
+      <w:b/>
+      <w:bCs/>
+    </w:rPr>
+  </w:style>
+  <w:style w:type="paragraph" w:styleId="HTML">
+    <w:name w:val="HTML Preformatted"/>
+    <w:basedOn w:val="a"/>
+    <w:link w:val="HTML0"/>
+    <w:uiPriority w:val="99"/>
+    <w:semiHidden/>
+    <w:unhideWhenUsed/>
+    <w:rsid w:val="00AA3131"/>
+    <w:pPr>
+      <w:widowControl/>
+      <w:tabs>
+        <w:tab w:val="left" w:pos="916"/>
+        <w:tab w:val="left" w:pos="1832"/>
+        <w:tab w:val="left" w:pos="2748"/>
+        <w:tab w:val="left" w:pos="3664"/>
+        <w:tab w:val="left" w:pos="4580"/>
+        <w:tab w:val="left" w:pos="5496"/>
+        <w:tab w:val="left" w:pos="6412"/>
+        <w:tab w:val="left" w:pos="7328"/>
+        <w:tab w:val="left" w:pos="8244"/>
+        <w:tab w:val="left" w:pos="9160"/>
+        <w:tab w:val="left" w:pos="10076"/>
+        <w:tab w:val="left" w:pos="10992"/>
+        <w:tab w:val="left" w:pos="11908"/>
+        <w:tab w:val="left" w:pos="12824"/>
+        <w:tab w:val="left" w:pos="13740"/>
+        <w:tab w:val="left" w:pos="14656"/>
+      </w:tabs>
+      <w:spacing w:line="240" w:lineRule="auto"/>
+    </w:pPr>
+    <w:rPr>
+      <w:rFonts w:ascii="MingLiU" w:eastAsia="MingLiU" w:hAnsi="MingLiU" w:cs="MingLiU"/>
+      <w:kern w:val="0"/>
+      <w:sz w:val="24"/>
+      <w:szCs w:val="24"/>
+    </w:rPr>
+  </w:style>
+  <w:style w:type="character" w:customStyle="1" w:styleId="HTML0">
+    <w:name w:val="HTML 預設格式 字元"/>
+    <w:basedOn w:val="a0"/>
+    <w:link w:val="HTML"/>
+    <w:uiPriority w:val="99"/>
+    <w:semiHidden/>
+    <w:rsid w:val="00AA3131"/>
+    <w:rPr>
+      <w:rFonts w:ascii="MingLiU" w:eastAsia="MingLiU" w:hAnsi="MingLiU" w:cs="MingLiU"/>
+      <w:kern w:val="0"/>
+      <w:szCs w:val="24"/>
+    </w:rPr>
   </w:style>
 </w:styles>
 </file>
@@ -1406,14 +5856,14 @@
   <w:style w:type="paragraph" w:default="1" w:styleId="a">
     <w:name w:val="Normal"/>
     <w:qFormat/>
-    <w:rsid w:val="001A64A1"/>
+    <w:rsid w:val="00FF6531"/>
     <w:pPr>
       <w:widowControl w:val="0"/>
       <w:spacing w:line="240" w:lineRule="exact"/>
     </w:pPr>
     <w:rPr>
       <w:rFonts w:eastAsia="宋体"/>
-      <w:sz w:val="20"/>
+      <w:sz w:val="18"/>
     </w:rPr>
   </w:style>
   <w:style w:type="paragraph" w:styleId="1">
@@ -1436,6 +5886,28 @@
       <w:kern w:val="52"/>
       <w:sz w:val="32"/>
       <w:szCs w:val="52"/>
+    </w:rPr>
+  </w:style>
+  <w:style w:type="paragraph" w:styleId="2">
+    <w:name w:val="heading 2"/>
+    <w:basedOn w:val="a"/>
+    <w:next w:val="a"/>
+    <w:link w:val="20"/>
+    <w:uiPriority w:val="9"/>
+    <w:unhideWhenUsed/>
+    <w:qFormat/>
+    <w:rsid w:val="009058E8"/>
+    <w:pPr>
+      <w:keepNext/>
+      <w:spacing w:line="360" w:lineRule="exact"/>
+      <w:outlineLvl w:val="1"/>
+    </w:pPr>
+    <w:rPr>
+      <w:rFonts w:asciiTheme="majorHAnsi" w:eastAsiaTheme="majorEastAsia" w:hAnsiTheme="majorHAnsi" w:cstheme="majorBidi"/>
+      <w:b/>
+      <w:bCs/>
+      <w:sz w:val="28"/>
+      <w:szCs w:val="48"/>
     </w:rPr>
   </w:style>
   <w:style w:type="character" w:default="1" w:styleId="a0">
@@ -1547,6 +6019,127 @@
     <w:pPr>
       <w:ind w:leftChars="200" w:left="480"/>
     </w:pPr>
+  </w:style>
+  <w:style w:type="paragraph" w:styleId="a8">
+    <w:name w:val="Balloon Text"/>
+    <w:basedOn w:val="a"/>
+    <w:link w:val="a9"/>
+    <w:uiPriority w:val="99"/>
+    <w:semiHidden/>
+    <w:unhideWhenUsed/>
+    <w:rsid w:val="00980005"/>
+    <w:pPr>
+      <w:spacing w:line="240" w:lineRule="auto"/>
+    </w:pPr>
+    <w:rPr>
+      <w:rFonts w:asciiTheme="majorHAnsi" w:eastAsiaTheme="majorEastAsia" w:hAnsiTheme="majorHAnsi" w:cstheme="majorBidi"/>
+      <w:szCs w:val="18"/>
+    </w:rPr>
+  </w:style>
+  <w:style w:type="character" w:customStyle="1" w:styleId="a9">
+    <w:name w:val="註解方塊文字 字元"/>
+    <w:basedOn w:val="a0"/>
+    <w:link w:val="a8"/>
+    <w:uiPriority w:val="99"/>
+    <w:semiHidden/>
+    <w:rsid w:val="00980005"/>
+    <w:rPr>
+      <w:rFonts w:asciiTheme="majorHAnsi" w:eastAsiaTheme="majorEastAsia" w:hAnsiTheme="majorHAnsi" w:cstheme="majorBidi"/>
+      <w:sz w:val="18"/>
+      <w:szCs w:val="18"/>
+    </w:rPr>
+  </w:style>
+  <w:style w:type="character" w:customStyle="1" w:styleId="20">
+    <w:name w:val="標題 2 字元"/>
+    <w:basedOn w:val="a0"/>
+    <w:link w:val="2"/>
+    <w:uiPriority w:val="9"/>
+    <w:rsid w:val="009058E8"/>
+    <w:rPr>
+      <w:rFonts w:asciiTheme="majorHAnsi" w:eastAsiaTheme="majorEastAsia" w:hAnsiTheme="majorHAnsi" w:cstheme="majorBidi"/>
+      <w:b/>
+      <w:bCs/>
+      <w:sz w:val="28"/>
+      <w:szCs w:val="48"/>
+    </w:rPr>
+  </w:style>
+  <w:style w:type="paragraph" w:styleId="Web">
+    <w:name w:val="Normal (Web)"/>
+    <w:basedOn w:val="a"/>
+    <w:uiPriority w:val="99"/>
+    <w:unhideWhenUsed/>
+    <w:rsid w:val="004F111B"/>
+    <w:pPr>
+      <w:widowControl/>
+      <w:spacing w:before="100" w:beforeAutospacing="1" w:after="100" w:afterAutospacing="1" w:line="240" w:lineRule="auto"/>
+    </w:pPr>
+    <w:rPr>
+      <w:rFonts w:ascii="PMingLiU" w:eastAsia="PMingLiU" w:hAnsi="PMingLiU" w:cs="PMingLiU"/>
+      <w:kern w:val="0"/>
+      <w:sz w:val="24"/>
+      <w:szCs w:val="24"/>
+    </w:rPr>
+  </w:style>
+  <w:style w:type="character" w:styleId="aa">
+    <w:name w:val="Strong"/>
+    <w:basedOn w:val="a0"/>
+    <w:uiPriority w:val="22"/>
+    <w:qFormat/>
+    <w:rsid w:val="00D34545"/>
+    <w:rPr>
+      <w:b/>
+      <w:bCs/>
+    </w:rPr>
+  </w:style>
+  <w:style w:type="paragraph" w:styleId="HTML">
+    <w:name w:val="HTML Preformatted"/>
+    <w:basedOn w:val="a"/>
+    <w:link w:val="HTML0"/>
+    <w:uiPriority w:val="99"/>
+    <w:semiHidden/>
+    <w:unhideWhenUsed/>
+    <w:rsid w:val="00AA3131"/>
+    <w:pPr>
+      <w:widowControl/>
+      <w:tabs>
+        <w:tab w:val="left" w:pos="916"/>
+        <w:tab w:val="left" w:pos="1832"/>
+        <w:tab w:val="left" w:pos="2748"/>
+        <w:tab w:val="left" w:pos="3664"/>
+        <w:tab w:val="left" w:pos="4580"/>
+        <w:tab w:val="left" w:pos="5496"/>
+        <w:tab w:val="left" w:pos="6412"/>
+        <w:tab w:val="left" w:pos="7328"/>
+        <w:tab w:val="left" w:pos="8244"/>
+        <w:tab w:val="left" w:pos="9160"/>
+        <w:tab w:val="left" w:pos="10076"/>
+        <w:tab w:val="left" w:pos="10992"/>
+        <w:tab w:val="left" w:pos="11908"/>
+        <w:tab w:val="left" w:pos="12824"/>
+        <w:tab w:val="left" w:pos="13740"/>
+        <w:tab w:val="left" w:pos="14656"/>
+      </w:tabs>
+      <w:spacing w:line="240" w:lineRule="auto"/>
+    </w:pPr>
+    <w:rPr>
+      <w:rFonts w:ascii="MingLiU" w:eastAsia="MingLiU" w:hAnsi="MingLiU" w:cs="MingLiU"/>
+      <w:kern w:val="0"/>
+      <w:sz w:val="24"/>
+      <w:szCs w:val="24"/>
+    </w:rPr>
+  </w:style>
+  <w:style w:type="character" w:customStyle="1" w:styleId="HTML0">
+    <w:name w:val="HTML 預設格式 字元"/>
+    <w:basedOn w:val="a0"/>
+    <w:link w:val="HTML"/>
+    <w:uiPriority w:val="99"/>
+    <w:semiHidden/>
+    <w:rsid w:val="00AA3131"/>
+    <w:rPr>
+      <w:rFonts w:ascii="MingLiU" w:eastAsia="MingLiU" w:hAnsi="MingLiU" w:cs="MingLiU"/>
+      <w:kern w:val="0"/>
+      <w:szCs w:val="24"/>
+    </w:rPr>
   </w:style>
 </w:styles>
 </file>
@@ -1834,4 +6427,16 @@
   <a:objectDefaults/>
   <a:extraClrSchemeLst/>
 </a:theme>
+</file>
+
+<file path=customXml/item1.xml><?xml version="1.0" encoding="utf-8"?>
+<b:Sources xmlns:b="http://schemas.openxmlformats.org/officeDocument/2006/bibliography" xmlns="http://schemas.openxmlformats.org/officeDocument/2006/bibliography" SelectedStyle="\APA.XSL" StyleName="APA"/>
+</file>
+
+<file path=customXml/itemProps1.xml><?xml version="1.0" encoding="utf-8"?>
+<ds:datastoreItem xmlns:ds="http://schemas.openxmlformats.org/officeDocument/2006/customXml" ds:itemID="{F5D881C4-3F7B-47DE-A11A-0CA84FDADA12}">
+  <ds:schemaRefs>
+    <ds:schemaRef ds:uri="http://schemas.openxmlformats.org/officeDocument/2006/bibliography"/>
+  </ds:schemaRefs>
+</ds:datastoreItem>
 </file>